--- a/University/Dictionar/docs/Dictionar.docx
+++ b/University/Dictionar/docs/Dictionar.docx
@@ -18,7 +18,7 @@
           <w:sz w:val="28"/>
           <w:u w:val="none"/>
           <w:effect w:val="none"/>
-          <w:shd w:fill="auto" w:val="clear"/>
+          <w:shd w:fill="FFFFFF" w:val="clear"/>
         </w:rPr>
       </w:pPr>
       <w:bookmarkStart w:id="0" w:name="docs-internal-guid-a97da3b7-3d6a-d584-77f9-93b0d1cec424"/>
@@ -36,7 +36,7 @@
           <w:sz w:val="28"/>
           <w:u w:val="none"/>
           <w:effect w:val="none"/>
-          <w:shd w:fill="auto" w:val="clear"/>
+          <w:shd w:fill="FFFFFF" w:val="clear"/>
         </w:rPr>
         <w:t>Dicţionar</w:t>
         <w:tab/>
@@ -49,7 +49,6 @@
         <w:tab/>
         <w:tab/>
         <w:tab/>
-        <w:t>100 puncte</w:t>
       </w:r>
     </w:p>
     <w:p>
@@ -57,19 +56,20 @@
         <w:pStyle w:val="TextBody"/>
         <w:bidi w:val="0"/>
         <w:spacing w:lineRule="auto" w:line="240" w:before="0" w:after="0"/>
-        <w:rPr>
-          <w:rFonts w:ascii="Times New Roman" w:hAnsi="Times New Roman"/>
-          <w:b w:val="false"/>
-          <w:i w:val="false"/>
-          <w:caps w:val="false"/>
-          <w:smallCaps w:val="false"/>
-          <w:strike w:val="false"/>
-          <w:dstrike w:val="false"/>
-          <w:color w:val="000000"/>
-          <w:sz w:val="24"/>
-          <w:u w:val="none"/>
-          <w:effect w:val="none"/>
-          <w:shd w:fill="auto" w:val="clear"/>
+        <w:jc w:val="left"/>
+        <w:rPr>
+          <w:rFonts w:ascii="Times New Roman" w:hAnsi="Times New Roman"/>
+          <w:b w:val="false"/>
+          <w:i w:val="false"/>
+          <w:caps w:val="false"/>
+          <w:smallCaps w:val="false"/>
+          <w:strike w:val="false"/>
+          <w:dstrike w:val="false"/>
+          <w:color w:val="000000"/>
+          <w:sz w:val="24"/>
+          <w:u w:val="none"/>
+          <w:effect w:val="none"/>
+          <w:shd w:fill="FFFFFF" w:val="clear"/>
         </w:rPr>
       </w:pPr>
       <w:r>
@@ -85,7 +85,7 @@
           <w:sz w:val="24"/>
           <w:u w:val="none"/>
           <w:effect w:val="none"/>
-          <w:shd w:fill="auto" w:val="clear"/>
+          <w:shd w:fill="FFFFFF" w:val="clear"/>
         </w:rPr>
         <w:t>Considerăm un dicţionar cu n cuvinte. Cele n cuvinte pot fi formate doar cu litere mici ale alfabetului englez.</w:t>
       </w:r>
@@ -95,19 +95,20 @@
         <w:pStyle w:val="TextBody"/>
         <w:bidi w:val="0"/>
         <w:spacing w:lineRule="auto" w:line="240" w:before="0" w:after="0"/>
-        <w:rPr>
-          <w:rFonts w:ascii="Times New Roman" w:hAnsi="Times New Roman"/>
-          <w:b w:val="false"/>
-          <w:i w:val="false"/>
-          <w:caps w:val="false"/>
-          <w:smallCaps w:val="false"/>
-          <w:strike w:val="false"/>
-          <w:dstrike w:val="false"/>
-          <w:color w:val="000000"/>
-          <w:sz w:val="24"/>
-          <w:u w:val="none"/>
-          <w:effect w:val="none"/>
-          <w:shd w:fill="auto" w:val="clear"/>
+        <w:jc w:val="left"/>
+        <w:rPr>
+          <w:rFonts w:ascii="Times New Roman" w:hAnsi="Times New Roman"/>
+          <w:b w:val="false"/>
+          <w:i w:val="false"/>
+          <w:caps w:val="false"/>
+          <w:smallCaps w:val="false"/>
+          <w:strike w:val="false"/>
+          <w:dstrike w:val="false"/>
+          <w:color w:val="000000"/>
+          <w:sz w:val="24"/>
+          <w:u w:val="none"/>
+          <w:effect w:val="none"/>
+          <w:shd w:fill="FFFFFF" w:val="clear"/>
         </w:rPr>
       </w:pPr>
       <w:r>
@@ -123,7 +124,7 @@
           <w:sz w:val="24"/>
           <w:u w:val="none"/>
           <w:effect w:val="none"/>
-          <w:shd w:fill="auto" w:val="clear"/>
+          <w:shd w:fill="FFFFFF" w:val="clear"/>
         </w:rPr>
         <w:t xml:space="preserve">Considerăm ca un cuvant poate fi tradus în alt cuvânt dacă-și-numai-dacă acestea diferă intr-o singură poziție. Altfel spus, avînd un cuvânt </w:t>
       </w:r>
@@ -140,7 +141,7 @@
           <w:sz w:val="24"/>
           <w:u w:val="none"/>
           <w:effect w:val="none"/>
-          <w:shd w:fill="auto" w:val="clear"/>
+          <w:shd w:fill="FFFFFF" w:val="clear"/>
         </w:rPr>
         <w:t>A</w:t>
       </w:r>
@@ -153,7 +154,7 @@
           <w:color w:val="000000"/>
           <w:u w:val="none"/>
           <w:effect w:val="none"/>
-          <w:shd w:fill="auto" w:val="clear"/>
+          <w:shd w:fill="FFFFFF" w:val="clear"/>
         </w:rPr>
         <w:t xml:space="preserve"> </w:t>
       </w:r>
@@ -170,7 +171,7 @@
           <w:sz w:val="24"/>
           <w:u w:val="none"/>
           <w:effect w:val="none"/>
-          <w:shd w:fill="auto" w:val="clear"/>
+          <w:shd w:fill="FFFFFF" w:val="clear"/>
         </w:rPr>
         <w:t xml:space="preserve">format din literele </w:t>
       </w:r>
@@ -187,7 +188,7 @@
           <w:sz w:val="28"/>
           <w:u w:val="none"/>
           <w:effect w:val="none"/>
-          <w:shd w:fill="auto" w:val="clear"/>
+          <w:shd w:fill="FFFFFF" w:val="clear"/>
         </w:rPr>
         <w:t>a</w:t>
       </w:r>
@@ -204,7 +205,7 @@
           <w:sz w:val="17"/>
           <w:u w:val="none"/>
           <w:effect w:val="none"/>
-          <w:shd w:fill="auto" w:val="clear"/>
+          <w:shd w:fill="FFFFFF" w:val="clear"/>
         </w:rPr>
         <w:t>1</w:t>
       </w:r>
@@ -221,7 +222,7 @@
           <w:sz w:val="28"/>
           <w:u w:val="none"/>
           <w:effect w:val="none"/>
-          <w:shd w:fill="auto" w:val="clear"/>
+          <w:shd w:fill="FFFFFF" w:val="clear"/>
         </w:rPr>
         <w:t>a</w:t>
       </w:r>
@@ -238,7 +239,7 @@
           <w:sz w:val="17"/>
           <w:u w:val="none"/>
           <w:effect w:val="none"/>
-          <w:shd w:fill="auto" w:val="clear"/>
+          <w:shd w:fill="FFFFFF" w:val="clear"/>
         </w:rPr>
         <w:t>2</w:t>
       </w:r>
@@ -255,7 +256,7 @@
           <w:sz w:val="28"/>
           <w:u w:val="none"/>
           <w:effect w:val="none"/>
-          <w:shd w:fill="auto" w:val="clear"/>
+          <w:shd w:fill="FFFFFF" w:val="clear"/>
         </w:rPr>
         <w:t>...a</w:t>
       </w:r>
@@ -272,7 +273,7 @@
           <w:sz w:val="17"/>
           <w:u w:val="none"/>
           <w:effect w:val="none"/>
-          <w:shd w:fill="auto" w:val="clear"/>
+          <w:shd w:fill="FFFFFF" w:val="clear"/>
         </w:rPr>
         <w:t>n</w:t>
       </w:r>
@@ -289,7 +290,7 @@
           <w:sz w:val="24"/>
           <w:u w:val="none"/>
           <w:effect w:val="none"/>
-          <w:shd w:fill="auto" w:val="clear"/>
+          <w:shd w:fill="FFFFFF" w:val="clear"/>
         </w:rPr>
         <w:t xml:space="preserve">, acesta poate fi tradus intr-un cuvânt </w:t>
       </w:r>
@@ -306,20 +307,20 @@
           <w:sz w:val="24"/>
           <w:u w:val="none"/>
           <w:effect w:val="none"/>
-          <w:shd w:fill="auto" w:val="clear"/>
-        </w:rPr>
-        <w:t>A</w:t>
-      </w:r>
-      <w:r>
-        <w:rPr>
-          <w:caps w:val="false"/>
-          <w:smallCaps w:val="false"/>
-          <w:strike w:val="false"/>
-          <w:dstrike w:val="false"/>
-          <w:color w:val="000000"/>
-          <w:u w:val="none"/>
-          <w:effect w:val="none"/>
-          <w:shd w:fill="auto" w:val="clear"/>
+          <w:shd w:fill="FFFFFF" w:val="clear"/>
+        </w:rPr>
+        <w:t>B</w:t>
+      </w:r>
+      <w:r>
+        <w:rPr>
+          <w:caps w:val="false"/>
+          <w:smallCaps w:val="false"/>
+          <w:strike w:val="false"/>
+          <w:dstrike w:val="false"/>
+          <w:color w:val="000000"/>
+          <w:u w:val="none"/>
+          <w:effect w:val="none"/>
+          <w:shd w:fill="FFFFFF" w:val="clear"/>
         </w:rPr>
         <w:t xml:space="preserve"> </w:t>
       </w:r>
@@ -336,7 +337,7 @@
           <w:sz w:val="24"/>
           <w:u w:val="none"/>
           <w:effect w:val="none"/>
-          <w:shd w:fill="auto" w:val="clear"/>
+          <w:shd w:fill="FFFFFF" w:val="clear"/>
         </w:rPr>
         <w:t xml:space="preserve">dacă-şi-numai-dacă </w:t>
       </w:r>
@@ -353,20 +354,20 @@
           <w:sz w:val="24"/>
           <w:u w:val="none"/>
           <w:effect w:val="none"/>
-          <w:shd w:fill="auto" w:val="clear"/>
-        </w:rPr>
-        <w:t>A</w:t>
-      </w:r>
-      <w:r>
-        <w:rPr>
-          <w:caps w:val="false"/>
-          <w:smallCaps w:val="false"/>
-          <w:strike w:val="false"/>
-          <w:dstrike w:val="false"/>
-          <w:color w:val="000000"/>
-          <w:u w:val="none"/>
-          <w:effect w:val="none"/>
-          <w:shd w:fill="auto" w:val="clear"/>
+          <w:shd w:fill="FFFFFF" w:val="clear"/>
+        </w:rPr>
+        <w:t>B</w:t>
+      </w:r>
+      <w:r>
+        <w:rPr>
+          <w:caps w:val="false"/>
+          <w:smallCaps w:val="false"/>
+          <w:strike w:val="false"/>
+          <w:dstrike w:val="false"/>
+          <w:color w:val="000000"/>
+          <w:u w:val="none"/>
+          <w:effect w:val="none"/>
+          <w:shd w:fill="FFFFFF" w:val="clear"/>
         </w:rPr>
         <w:t xml:space="preserve"> </w:t>
       </w:r>
@@ -383,410 +384,9 @@
           <w:sz w:val="24"/>
           <w:u w:val="none"/>
           <w:effect w:val="none"/>
-          <w:shd w:fill="auto" w:val="clear"/>
+          <w:shd w:fill="FFFFFF" w:val="clear"/>
         </w:rPr>
         <w:t xml:space="preserve">are una dintre formele: </w:t>
-      </w:r>
-    </w:p>
-    <w:p>
-      <w:pPr>
-        <w:pStyle w:val="TextBody"/>
-        <w:numPr>
-          <w:ilvl w:val="0"/>
-          <w:numId w:val="2"/>
-        </w:numPr>
-        <w:shd w:fill="auto" w:val="clear"/>
-        <w:bidi w:val="0"/>
-        <w:spacing w:lineRule="auto" w:line="240" w:before="0" w:after="0"/>
-        <w:rPr>
-          <w:rFonts w:ascii="Times New Roman" w:hAnsi="Times New Roman"/>
-          <w:b w:val="false"/>
-          <w:i w:val="false"/>
-          <w:caps w:val="false"/>
-          <w:smallCaps w:val="false"/>
-          <w:strike w:val="false"/>
-          <w:dstrike w:val="false"/>
-          <w:color w:val="000000"/>
-          <w:sz w:val="24"/>
-          <w:u w:val="none"/>
-          <w:effect w:val="none"/>
-          <w:shd w:fill="auto" w:val="clear"/>
-        </w:rPr>
-      </w:pPr>
-      <w:r>
-        <w:rPr>
-          <w:rFonts w:ascii="Courier 10 Pitch" w:hAnsi="Courier 10 Pitch"/>
-          <w:b w:val="false"/>
-          <w:i w:val="false"/>
-          <w:caps w:val="false"/>
-          <w:smallCaps w:val="false"/>
-          <w:strike w:val="false"/>
-          <w:dstrike w:val="false"/>
-          <w:color w:val="000000"/>
-          <w:sz w:val="28"/>
-          <w:u w:val="none"/>
-          <w:effect w:val="none"/>
-          <w:shd w:fill="auto" w:val="clear"/>
-        </w:rPr>
-        <w:t>a</w:t>
-      </w:r>
-      <w:r>
-        <w:rPr>
-          <w:rFonts w:ascii="Courier 10 Pitch" w:hAnsi="Courier 10 Pitch"/>
-          <w:b w:val="false"/>
-          <w:i w:val="false"/>
-          <w:caps w:val="false"/>
-          <w:smallCaps w:val="false"/>
-          <w:strike w:val="false"/>
-          <w:dstrike w:val="false"/>
-          <w:color w:val="000000"/>
-          <w:sz w:val="17"/>
-          <w:u w:val="none"/>
-          <w:effect w:val="none"/>
-          <w:shd w:fill="auto" w:val="clear"/>
-        </w:rPr>
-        <w:t>1</w:t>
-      </w:r>
-      <w:r>
-        <w:rPr>
-          <w:rFonts w:ascii="Courier 10 Pitch" w:hAnsi="Courier 10 Pitch"/>
-          <w:b w:val="false"/>
-          <w:i w:val="false"/>
-          <w:caps w:val="false"/>
-          <w:smallCaps w:val="false"/>
-          <w:strike w:val="false"/>
-          <w:dstrike w:val="false"/>
-          <w:color w:val="000000"/>
-          <w:sz w:val="28"/>
-          <w:u w:val="none"/>
-          <w:effect w:val="none"/>
-          <w:shd w:fill="auto" w:val="clear"/>
-        </w:rPr>
-        <w:t>a</w:t>
-      </w:r>
-      <w:r>
-        <w:rPr>
-          <w:rFonts w:ascii="Courier 10 Pitch" w:hAnsi="Courier 10 Pitch"/>
-          <w:b w:val="false"/>
-          <w:i w:val="false"/>
-          <w:caps w:val="false"/>
-          <w:smallCaps w:val="false"/>
-          <w:strike w:val="false"/>
-          <w:dstrike w:val="false"/>
-          <w:color w:val="000000"/>
-          <w:sz w:val="17"/>
-          <w:u w:val="none"/>
-          <w:effect w:val="none"/>
-          <w:shd w:fill="auto" w:val="clear"/>
-        </w:rPr>
-        <w:t>2</w:t>
-      </w:r>
-      <w:r>
-        <w:rPr>
-          <w:rFonts w:ascii="Courier 10 Pitch" w:hAnsi="Courier 10 Pitch"/>
-          <w:b w:val="false"/>
-          <w:i w:val="false"/>
-          <w:caps w:val="false"/>
-          <w:smallCaps w:val="false"/>
-          <w:strike w:val="false"/>
-          <w:dstrike w:val="false"/>
-          <w:color w:val="000000"/>
-          <w:sz w:val="24"/>
-          <w:u w:val="none"/>
-          <w:effect w:val="none"/>
-          <w:shd w:fill="auto" w:val="clear"/>
-        </w:rPr>
-        <w:t>…</w:t>
-      </w:r>
-      <w:r>
-        <w:rPr>
-          <w:rFonts w:ascii="Courier 10 Pitch" w:hAnsi="Courier 10 Pitch"/>
-          <w:b w:val="false"/>
-          <w:i w:val="false"/>
-          <w:caps w:val="false"/>
-          <w:smallCaps w:val="false"/>
-          <w:strike w:val="false"/>
-          <w:dstrike w:val="false"/>
-          <w:color w:val="000000"/>
-          <w:sz w:val="28"/>
-          <w:u w:val="none"/>
-          <w:effect w:val="none"/>
-          <w:shd w:fill="auto" w:val="clear"/>
-        </w:rPr>
-        <w:t>a</w:t>
-      </w:r>
-      <w:r>
-        <w:rPr>
-          <w:rFonts w:ascii="Courier 10 Pitch" w:hAnsi="Courier 10 Pitch"/>
-          <w:b w:val="false"/>
-          <w:i w:val="false"/>
-          <w:caps w:val="false"/>
-          <w:smallCaps w:val="false"/>
-          <w:strike w:val="false"/>
-          <w:dstrike w:val="false"/>
-          <w:color w:val="000000"/>
-          <w:sz w:val="17"/>
-          <w:u w:val="none"/>
-          <w:effect w:val="none"/>
-          <w:shd w:fill="auto" w:val="clear"/>
-        </w:rPr>
-        <w:t>i-1</w:t>
-      </w:r>
-      <w:r>
-        <w:rPr>
-          <w:rFonts w:ascii="Courier 10 Pitch" w:hAnsi="Courier 10 Pitch"/>
-          <w:b w:val="false"/>
-          <w:i w:val="false"/>
-          <w:caps w:val="false"/>
-          <w:smallCaps w:val="false"/>
-          <w:strike w:val="false"/>
-          <w:dstrike w:val="false"/>
-          <w:color w:val="000000"/>
-          <w:sz w:val="28"/>
-          <w:u w:val="none"/>
-          <w:effect w:val="none"/>
-          <w:shd w:fill="auto" w:val="clear"/>
-        </w:rPr>
-        <w:t>ca</w:t>
-      </w:r>
-      <w:r>
-        <w:rPr>
-          <w:rFonts w:ascii="Courier 10 Pitch" w:hAnsi="Courier 10 Pitch"/>
-          <w:b w:val="false"/>
-          <w:i w:val="false"/>
-          <w:caps w:val="false"/>
-          <w:smallCaps w:val="false"/>
-          <w:strike w:val="false"/>
-          <w:dstrike w:val="false"/>
-          <w:color w:val="000000"/>
-          <w:sz w:val="17"/>
-          <w:u w:val="none"/>
-          <w:effect w:val="none"/>
-          <w:shd w:fill="auto" w:val="clear"/>
-        </w:rPr>
-        <w:t>i+1</w:t>
-      </w:r>
-      <w:r>
-        <w:rPr>
-          <w:rFonts w:ascii="Courier 10 Pitch" w:hAnsi="Courier 10 Pitch"/>
-          <w:b w:val="false"/>
-          <w:i w:val="false"/>
-          <w:caps w:val="false"/>
-          <w:smallCaps w:val="false"/>
-          <w:strike w:val="false"/>
-          <w:dstrike w:val="false"/>
-          <w:color w:val="000000"/>
-          <w:sz w:val="28"/>
-          <w:u w:val="none"/>
-          <w:effect w:val="none"/>
-          <w:shd w:fill="auto" w:val="clear"/>
-        </w:rPr>
-        <w:t>...a</w:t>
-      </w:r>
-      <w:r>
-        <w:rPr>
-          <w:rFonts w:ascii="Courier 10 Pitch" w:hAnsi="Courier 10 Pitch"/>
-          <w:b w:val="false"/>
-          <w:i w:val="false"/>
-          <w:caps w:val="false"/>
-          <w:smallCaps w:val="false"/>
-          <w:strike w:val="false"/>
-          <w:dstrike w:val="false"/>
-          <w:color w:val="000000"/>
-          <w:sz w:val="17"/>
-          <w:u w:val="none"/>
-          <w:effect w:val="none"/>
-          <w:shd w:fill="auto" w:val="clear"/>
-        </w:rPr>
-        <w:t>n</w:t>
-      </w:r>
-      <w:r>
-        <w:rPr>
-          <w:rFonts w:ascii="Times New Roman" w:hAnsi="Times New Roman"/>
-          <w:b w:val="false"/>
-          <w:i w:val="false"/>
-          <w:caps w:val="false"/>
-          <w:smallCaps w:val="false"/>
-          <w:strike w:val="false"/>
-          <w:dstrike w:val="false"/>
-          <w:color w:val="000000"/>
-          <w:sz w:val="24"/>
-          <w:u w:val="none"/>
-          <w:effect w:val="none"/>
-          <w:shd w:fill="auto" w:val="clear"/>
-        </w:rPr>
-        <w:t xml:space="preserve"> , unde </w:t>
-      </w:r>
-      <w:r>
-        <w:rPr>
-          <w:rFonts w:ascii="Courier New" w:hAnsi="Courier New"/>
-          <w:b w:val="false"/>
-          <w:i w:val="false"/>
-          <w:caps w:val="false"/>
-          <w:smallCaps w:val="false"/>
-          <w:strike w:val="false"/>
-          <w:dstrike w:val="false"/>
-          <w:color w:val="000000"/>
-          <w:sz w:val="28"/>
-          <w:u w:val="none"/>
-          <w:effect w:val="none"/>
-          <w:shd w:fill="auto" w:val="clear"/>
-        </w:rPr>
-        <w:t>i</w:t>
-      </w:r>
-      <w:r>
-        <w:rPr>
-          <w:rFonts w:ascii="Times New Roman" w:hAnsi="Times New Roman"/>
-          <w:b w:val="false"/>
-          <w:i w:val="false"/>
-          <w:caps w:val="false"/>
-          <w:smallCaps w:val="false"/>
-          <w:strike w:val="false"/>
-          <w:dstrike w:val="false"/>
-          <w:color w:val="000000"/>
-          <w:sz w:val="24"/>
-          <w:u w:val="none"/>
-          <w:effect w:val="none"/>
-          <w:shd w:fill="auto" w:val="clear"/>
-        </w:rPr>
-        <w:t xml:space="preserve"> e orice poziție între </w:t>
-      </w:r>
-      <w:r>
-        <w:rPr>
-          <w:rFonts w:ascii="Courier New" w:hAnsi="Courier New"/>
-          <w:b w:val="false"/>
-          <w:i w:val="false"/>
-          <w:caps w:val="false"/>
-          <w:smallCaps w:val="false"/>
-          <w:strike w:val="false"/>
-          <w:dstrike w:val="false"/>
-          <w:color w:val="000000"/>
-          <w:sz w:val="28"/>
-          <w:u w:val="none"/>
-          <w:effect w:val="none"/>
-          <w:shd w:fill="auto" w:val="clear"/>
-        </w:rPr>
-        <w:t>i</w:t>
-      </w:r>
-      <w:r>
-        <w:rPr>
-          <w:rFonts w:ascii="Times New Roman" w:hAnsi="Times New Roman"/>
-          <w:b w:val="false"/>
-          <w:i w:val="false"/>
-          <w:caps w:val="false"/>
-          <w:smallCaps w:val="false"/>
-          <w:strike w:val="false"/>
-          <w:dstrike w:val="false"/>
-          <w:color w:val="000000"/>
-          <w:sz w:val="24"/>
-          <w:u w:val="none"/>
-          <w:effect w:val="none"/>
-          <w:shd w:fill="auto" w:val="clear"/>
-        </w:rPr>
-        <w:t xml:space="preserve"> </w:t>
-      </w:r>
-      <w:r>
-        <w:rPr>
-          <w:rFonts w:ascii="Times New Roman" w:hAnsi="Times New Roman"/>
-          <w:b w:val="false"/>
-          <w:i w:val="false"/>
-          <w:caps w:val="false"/>
-          <w:smallCaps w:val="false"/>
-          <w:strike w:val="false"/>
-          <w:dstrike w:val="false"/>
-          <w:color w:val="000000"/>
-          <w:sz w:val="24"/>
-          <w:szCs w:val="24"/>
-          <w:u w:val="none"/>
-          <w:effect w:val="none"/>
-          <w:shd w:fill="auto" w:val="clear"/>
-        </w:rPr>
-        <w:t>și</w:t>
-      </w:r>
-      <w:r>
-        <w:rPr>
-          <w:rFonts w:ascii="Times New Roman" w:hAnsi="Times New Roman"/>
-          <w:b w:val="false"/>
-          <w:i w:val="false"/>
-          <w:caps w:val="false"/>
-          <w:smallCaps w:val="false"/>
-          <w:strike w:val="false"/>
-          <w:dstrike w:val="false"/>
-          <w:color w:val="000000"/>
-          <w:sz w:val="28"/>
-          <w:u w:val="none"/>
-          <w:effect w:val="none"/>
-          <w:shd w:fill="auto" w:val="clear"/>
-        </w:rPr>
-        <w:t xml:space="preserve"> </w:t>
-      </w:r>
-      <w:r>
-        <w:rPr>
-          <w:rFonts w:ascii="Courier New" w:hAnsi="Courier New"/>
-          <w:b w:val="false"/>
-          <w:i w:val="false"/>
-          <w:caps w:val="false"/>
-          <w:smallCaps w:val="false"/>
-          <w:strike w:val="false"/>
-          <w:dstrike w:val="false"/>
-          <w:color w:val="000000"/>
-          <w:sz w:val="28"/>
-          <w:u w:val="none"/>
-          <w:effect w:val="none"/>
-          <w:shd w:fill="auto" w:val="clear"/>
-        </w:rPr>
-        <w:t>n</w:t>
-      </w:r>
-      <w:r>
-        <w:rPr>
-          <w:rFonts w:ascii="Times New Roman" w:hAnsi="Times New Roman"/>
-          <w:b w:val="false"/>
-          <w:i w:val="false"/>
-          <w:caps w:val="false"/>
-          <w:smallCaps w:val="false"/>
-          <w:strike w:val="false"/>
-          <w:dstrike w:val="false"/>
-          <w:color w:val="000000"/>
-          <w:sz w:val="24"/>
-          <w:u w:val="none"/>
-          <w:effect w:val="none"/>
-          <w:shd w:fill="auto" w:val="clear"/>
-        </w:rPr>
-        <w:t xml:space="preserve"> iar </w:t>
-      </w:r>
-      <w:r>
-        <w:rPr>
-          <w:rFonts w:ascii="Courier New" w:hAnsi="Courier New"/>
-          <w:b w:val="false"/>
-          <w:i w:val="false"/>
-          <w:caps w:val="false"/>
-          <w:smallCaps w:val="false"/>
-          <w:strike w:val="false"/>
-          <w:dstrike w:val="false"/>
-          <w:color w:val="000000"/>
-          <w:sz w:val="28"/>
-          <w:u w:val="none"/>
-          <w:effect w:val="none"/>
-          <w:shd w:fill="auto" w:val="clear"/>
-        </w:rPr>
-        <w:t>c</w:t>
-      </w:r>
-      <w:r>
-        <w:rPr>
-          <w:rFonts w:ascii="Times New Roman" w:hAnsi="Times New Roman"/>
-          <w:b w:val="false"/>
-          <w:i w:val="false"/>
-          <w:caps w:val="false"/>
-          <w:smallCaps w:val="false"/>
-          <w:strike w:val="false"/>
-          <w:dstrike w:val="false"/>
-          <w:color w:val="000000"/>
-          <w:sz w:val="24"/>
-          <w:u w:val="none"/>
-          <w:effect w:val="none"/>
-          <w:shd w:fill="auto" w:val="clear"/>
-        </w:rPr>
-        <w:t xml:space="preserve"> e orice literă</w:t>
       </w:r>
     </w:p>
     <w:p>
@@ -796,26 +396,23 @@
           <w:ilvl w:val="0"/>
           <w:numId w:val="1"/>
         </w:numPr>
-        <w:shd w:fill="auto" w:val="clear"/>
-        <w:tabs>
-          <w:tab w:val="left" w:pos="0" w:leader="none"/>
-        </w:tabs>
+        <w:shd w:fill="FFFFFF" w:val="clear"/>
         <w:bidi w:val="0"/>
         <w:spacing w:lineRule="auto" w:line="240" w:before="0" w:after="0"/>
-        <w:ind w:left="707" w:right="0" w:hanging="283"/>
-        <w:rPr>
-          <w:rFonts w:ascii="Times New Roman" w:hAnsi="Times New Roman"/>
-          <w:b w:val="false"/>
-          <w:i w:val="false"/>
-          <w:caps w:val="false"/>
-          <w:smallCaps w:val="false"/>
-          <w:strike w:val="false"/>
-          <w:dstrike w:val="false"/>
-          <w:color w:val="000000"/>
-          <w:sz w:val="24"/>
-          <w:u w:val="none"/>
-          <w:effect w:val="none"/>
-          <w:shd w:fill="auto" w:val="clear"/>
+        <w:jc w:val="left"/>
+        <w:rPr>
+          <w:rFonts w:ascii="Times New Roman" w:hAnsi="Times New Roman"/>
+          <w:b w:val="false"/>
+          <w:i w:val="false"/>
+          <w:caps w:val="false"/>
+          <w:smallCaps w:val="false"/>
+          <w:strike w:val="false"/>
+          <w:dstrike w:val="false"/>
+          <w:color w:val="000000"/>
+          <w:sz w:val="24"/>
+          <w:u w:val="none"/>
+          <w:effect w:val="none"/>
+          <w:shd w:fill="FFFFFF" w:val="clear"/>
         </w:rPr>
       </w:pPr>
       <w:r>
@@ -831,7 +428,126 @@
           <w:sz w:val="28"/>
           <w:u w:val="none"/>
           <w:effect w:val="none"/>
-          <w:shd w:fill="auto" w:val="clear"/>
+          <w:shd w:fill="FFFFFF" w:val="clear"/>
+        </w:rPr>
+        <w:t>a</w:t>
+      </w:r>
+      <w:r>
+        <w:rPr>
+          <w:rFonts w:ascii="Courier 10 Pitch" w:hAnsi="Courier 10 Pitch"/>
+          <w:b w:val="false"/>
+          <w:i w:val="false"/>
+          <w:caps w:val="false"/>
+          <w:smallCaps w:val="false"/>
+          <w:strike w:val="false"/>
+          <w:dstrike w:val="false"/>
+          <w:color w:val="000000"/>
+          <w:sz w:val="17"/>
+          <w:u w:val="none"/>
+          <w:effect w:val="none"/>
+          <w:shd w:fill="FFFFFF" w:val="clear"/>
+        </w:rPr>
+        <w:t>1</w:t>
+      </w:r>
+      <w:r>
+        <w:rPr>
+          <w:rFonts w:ascii="Courier 10 Pitch" w:hAnsi="Courier 10 Pitch"/>
+          <w:b w:val="false"/>
+          <w:i w:val="false"/>
+          <w:caps w:val="false"/>
+          <w:smallCaps w:val="false"/>
+          <w:strike w:val="false"/>
+          <w:dstrike w:val="false"/>
+          <w:color w:val="000000"/>
+          <w:sz w:val="28"/>
+          <w:u w:val="none"/>
+          <w:effect w:val="none"/>
+          <w:shd w:fill="FFFFFF" w:val="clear"/>
+        </w:rPr>
+        <w:t>a</w:t>
+      </w:r>
+      <w:r>
+        <w:rPr>
+          <w:rFonts w:ascii="Courier 10 Pitch" w:hAnsi="Courier 10 Pitch"/>
+          <w:b w:val="false"/>
+          <w:i w:val="false"/>
+          <w:caps w:val="false"/>
+          <w:smallCaps w:val="false"/>
+          <w:strike w:val="false"/>
+          <w:dstrike w:val="false"/>
+          <w:color w:val="000000"/>
+          <w:sz w:val="17"/>
+          <w:u w:val="none"/>
+          <w:effect w:val="none"/>
+          <w:shd w:fill="FFFFFF" w:val="clear"/>
+        </w:rPr>
+        <w:t>2</w:t>
+      </w:r>
+      <w:r>
+        <w:rPr>
+          <w:rFonts w:ascii="Courier 10 Pitch" w:hAnsi="Courier 10 Pitch"/>
+          <w:b w:val="false"/>
+          <w:i w:val="false"/>
+          <w:caps w:val="false"/>
+          <w:smallCaps w:val="false"/>
+          <w:strike w:val="false"/>
+          <w:dstrike w:val="false"/>
+          <w:color w:val="000000"/>
+          <w:sz w:val="24"/>
+          <w:u w:val="none"/>
+          <w:effect w:val="none"/>
+          <w:shd w:fill="FFFFFF" w:val="clear"/>
+        </w:rPr>
+        <w:t>…</w:t>
+      </w:r>
+      <w:r>
+        <w:rPr>
+          <w:rFonts w:ascii="Courier 10 Pitch" w:hAnsi="Courier 10 Pitch"/>
+          <w:b w:val="false"/>
+          <w:i w:val="false"/>
+          <w:caps w:val="false"/>
+          <w:smallCaps w:val="false"/>
+          <w:strike w:val="false"/>
+          <w:dstrike w:val="false"/>
+          <w:color w:val="000000"/>
+          <w:sz w:val="28"/>
+          <w:u w:val="none"/>
+          <w:effect w:val="none"/>
+          <w:shd w:fill="FFFFFF" w:val="clear"/>
+        </w:rPr>
+        <w:t>a</w:t>
+      </w:r>
+      <w:r>
+        <w:rPr>
+          <w:rFonts w:ascii="Courier 10 Pitch" w:hAnsi="Courier 10 Pitch"/>
+          <w:b w:val="false"/>
+          <w:i w:val="false"/>
+          <w:caps w:val="false"/>
+          <w:smallCaps w:val="false"/>
+          <w:strike w:val="false"/>
+          <w:dstrike w:val="false"/>
+          <w:color w:val="000000"/>
+          <w:sz w:val="17"/>
+          <w:u w:val="none"/>
+          <w:effect w:val="none"/>
+          <w:shd w:fill="FFFFFF" w:val="clear"/>
+        </w:rPr>
+        <w:t>i-1</w:t>
+      </w:r>
+      <w:r>
+        <w:rPr>
+          <w:rFonts w:ascii="Courier 10 Pitch" w:hAnsi="Courier 10 Pitch"/>
+          <w:b w:val="false"/>
+          <w:i w:val="false"/>
+          <w:caps w:val="false"/>
+          <w:smallCaps w:val="false"/>
+          <w:strike w:val="false"/>
+          <w:dstrike w:val="false"/>
+          <w:color w:val="000000"/>
+          <w:sz w:val="28"/>
+          <w:u w:val="none"/>
+          <w:effect w:val="none"/>
+          <w:shd w:fill="FFFFFF" w:val="clear"/>
         </w:rPr>
         <w:t>ca</w:t>
       </w:r>
@@ -848,13 +564,150 @@
           <w:sz w:val="17"/>
           <w:u w:val="none"/>
           <w:effect w:val="none"/>
-          <w:shd w:fill="auto" w:val="clear"/>
+          <w:shd w:fill="FFFFFF" w:val="clear"/>
+        </w:rPr>
+        <w:t>i+1</w:t>
+      </w:r>
+      <w:r>
+        <w:rPr>
+          <w:rFonts w:ascii="Courier 10 Pitch" w:hAnsi="Courier 10 Pitch"/>
+          <w:b w:val="false"/>
+          <w:i w:val="false"/>
+          <w:caps w:val="false"/>
+          <w:smallCaps w:val="false"/>
+          <w:strike w:val="false"/>
+          <w:dstrike w:val="false"/>
+          <w:color w:val="000000"/>
+          <w:sz w:val="28"/>
+          <w:u w:val="none"/>
+          <w:effect w:val="none"/>
+          <w:shd w:fill="FFFFFF" w:val="clear"/>
+        </w:rPr>
+        <w:t>...a</w:t>
+      </w:r>
+      <w:r>
+        <w:rPr>
+          <w:rFonts w:ascii="Courier 10 Pitch" w:hAnsi="Courier 10 Pitch"/>
+          <w:b w:val="false"/>
+          <w:i w:val="false"/>
+          <w:caps w:val="false"/>
+          <w:smallCaps w:val="false"/>
+          <w:strike w:val="false"/>
+          <w:dstrike w:val="false"/>
+          <w:color w:val="000000"/>
+          <w:sz w:val="17"/>
+          <w:u w:val="none"/>
+          <w:effect w:val="none"/>
+          <w:shd w:fill="FFFFFF" w:val="clear"/>
+        </w:rPr>
+        <w:t>n</w:t>
+      </w:r>
+      <w:r>
+        <w:rPr>
+          <w:rFonts w:ascii="Times New Roman" w:hAnsi="Times New Roman"/>
+          <w:b w:val="false"/>
+          <w:i w:val="false"/>
+          <w:caps w:val="false"/>
+          <w:smallCaps w:val="false"/>
+          <w:strike w:val="false"/>
+          <w:dstrike w:val="false"/>
+          <w:color w:val="000000"/>
+          <w:sz w:val="24"/>
+          <w:u w:val="none"/>
+          <w:effect w:val="none"/>
+          <w:shd w:fill="FFFFFF" w:val="clear"/>
+        </w:rPr>
+        <w:t xml:space="preserve"> , unde </w:t>
+      </w:r>
+      <w:r>
+        <w:rPr>
+          <w:rFonts w:ascii="Courier New" w:hAnsi="Courier New"/>
+          <w:b w:val="false"/>
+          <w:i w:val="false"/>
+          <w:caps w:val="false"/>
+          <w:smallCaps w:val="false"/>
+          <w:strike w:val="false"/>
+          <w:dstrike w:val="false"/>
+          <w:color w:val="000000"/>
+          <w:sz w:val="28"/>
+          <w:u w:val="none"/>
+          <w:effect w:val="none"/>
+          <w:shd w:fill="FFFFFF" w:val="clear"/>
+        </w:rPr>
+        <w:t>i</w:t>
+      </w:r>
+      <w:r>
+        <w:rPr>
+          <w:rFonts w:ascii="Times New Roman" w:hAnsi="Times New Roman"/>
+          <w:b w:val="false"/>
+          <w:i w:val="false"/>
+          <w:caps w:val="false"/>
+          <w:smallCaps w:val="false"/>
+          <w:strike w:val="false"/>
+          <w:dstrike w:val="false"/>
+          <w:color w:val="000000"/>
+          <w:sz w:val="24"/>
+          <w:u w:val="none"/>
+          <w:effect w:val="none"/>
+          <w:shd w:fill="FFFFFF" w:val="clear"/>
+        </w:rPr>
+        <w:t xml:space="preserve"> e orice poziție între </w:t>
+      </w:r>
+      <w:r>
+        <w:rPr>
+          <w:rFonts w:ascii="Courier New" w:hAnsi="Courier New"/>
+          <w:b w:val="false"/>
+          <w:i w:val="false"/>
+          <w:caps w:val="false"/>
+          <w:smallCaps w:val="false"/>
+          <w:strike w:val="false"/>
+          <w:dstrike w:val="false"/>
+          <w:color w:val="000000"/>
+          <w:sz w:val="28"/>
+          <w:u w:val="none"/>
+          <w:effect w:val="none"/>
+          <w:shd w:fill="FFFFFF" w:val="clear"/>
         </w:rPr>
         <w:t>1</w:t>
       </w:r>
       <w:r>
         <w:rPr>
-          <w:rFonts w:ascii="Courier 10 Pitch" w:hAnsi="Courier 10 Pitch"/>
+          <w:rFonts w:ascii="Times New Roman" w:hAnsi="Times New Roman"/>
+          <w:b w:val="false"/>
+          <w:i w:val="false"/>
+          <w:caps w:val="false"/>
+          <w:smallCaps w:val="false"/>
+          <w:strike w:val="false"/>
+          <w:dstrike w:val="false"/>
+          <w:color w:val="000000"/>
+          <w:sz w:val="24"/>
+          <w:u w:val="none"/>
+          <w:effect w:val="none"/>
+          <w:shd w:fill="FFFFFF" w:val="clear"/>
+        </w:rPr>
+        <w:t xml:space="preserve"> </w:t>
+      </w:r>
+      <w:r>
+        <w:rPr>
+          <w:rFonts w:ascii="Times New Roman" w:hAnsi="Times New Roman"/>
+          <w:b w:val="false"/>
+          <w:i w:val="false"/>
+          <w:caps w:val="false"/>
+          <w:smallCaps w:val="false"/>
+          <w:strike w:val="false"/>
+          <w:dstrike w:val="false"/>
+          <w:color w:val="000000"/>
+          <w:sz w:val="24"/>
+          <w:szCs w:val="24"/>
+          <w:u w:val="none"/>
+          <w:effect w:val="none"/>
+          <w:shd w:fill="FFFFFF" w:val="clear"/>
+        </w:rPr>
+        <w:t>și</w:t>
+      </w:r>
+      <w:r>
+        <w:rPr>
+          <w:rFonts w:ascii="Times New Roman" w:hAnsi="Times New Roman"/>
           <w:b w:val="false"/>
           <w:i w:val="false"/>
           <w:caps w:val="false"/>
@@ -865,30 +718,13 @@
           <w:sz w:val="28"/>
           <w:u w:val="none"/>
           <w:effect w:val="none"/>
-          <w:shd w:fill="auto" w:val="clear"/>
-        </w:rPr>
-        <w:t>a</w:t>
-      </w:r>
-      <w:r>
-        <w:rPr>
-          <w:rFonts w:ascii="Courier 10 Pitch" w:hAnsi="Courier 10 Pitch"/>
-          <w:b w:val="false"/>
-          <w:i w:val="false"/>
-          <w:caps w:val="false"/>
-          <w:smallCaps w:val="false"/>
-          <w:strike w:val="false"/>
-          <w:dstrike w:val="false"/>
-          <w:color w:val="000000"/>
-          <w:sz w:val="17"/>
-          <w:u w:val="none"/>
-          <w:effect w:val="none"/>
-          <w:shd w:fill="auto" w:val="clear"/>
-        </w:rPr>
-        <w:t>2</w:t>
-      </w:r>
-      <w:r>
-        <w:rPr>
-          <w:rFonts w:ascii="Courier 10 Pitch" w:hAnsi="Courier 10 Pitch"/>
+          <w:shd w:fill="FFFFFF" w:val="clear"/>
+        </w:rPr>
+        <w:t xml:space="preserve"> </w:t>
+      </w:r>
+      <w:r>
+        <w:rPr>
+          <w:rFonts w:ascii="Courier New" w:hAnsi="Courier New"/>
           <w:b w:val="false"/>
           <w:i w:val="false"/>
           <w:caps w:val="false"/>
@@ -899,24 +735,7 @@
           <w:sz w:val="28"/>
           <w:u w:val="none"/>
           <w:effect w:val="none"/>
-          <w:shd w:fill="auto" w:val="clear"/>
-        </w:rPr>
-        <w:t>…a</w:t>
-      </w:r>
-      <w:r>
-        <w:rPr>
-          <w:rFonts w:ascii="Courier 10 Pitch" w:hAnsi="Courier 10 Pitch"/>
-          <w:b w:val="false"/>
-          <w:i w:val="false"/>
-          <w:caps w:val="false"/>
-          <w:smallCaps w:val="false"/>
-          <w:strike w:val="false"/>
-          <w:dstrike w:val="false"/>
-          <w:color w:val="000000"/>
-          <w:sz w:val="17"/>
-          <w:u w:val="none"/>
-          <w:effect w:val="none"/>
-          <w:shd w:fill="auto" w:val="clear"/>
+          <w:shd w:fill="FFFFFF" w:val="clear"/>
         </w:rPr>
         <w:t>n</w:t>
       </w:r>
@@ -933,13 +752,13 @@
           <w:sz w:val="24"/>
           <w:u w:val="none"/>
           <w:effect w:val="none"/>
-          <w:shd w:fill="auto" w:val="clear"/>
-        </w:rPr>
-        <w:t>,</w:t>
-      </w:r>
-      <w:r>
-        <w:rPr>
-          <w:rFonts w:ascii="Times New Roman" w:hAnsi="Times New Roman"/>
+          <w:shd w:fill="FFFFFF" w:val="clear"/>
+        </w:rPr>
+        <w:t xml:space="preserve"> iar </w:t>
+      </w:r>
+      <w:r>
+        <w:rPr>
+          <w:rFonts w:ascii="Courier New" w:hAnsi="Courier New"/>
           <w:b w:val="false"/>
           <w:i w:val="false"/>
           <w:caps w:val="false"/>
@@ -950,58 +769,7 @@
           <w:sz w:val="28"/>
           <w:u w:val="none"/>
           <w:effect w:val="none"/>
-          <w:shd w:fill="auto" w:val="clear"/>
-        </w:rPr>
-        <w:t xml:space="preserve"> </w:t>
-      </w:r>
-      <w:r>
-        <w:rPr>
-          <w:rFonts w:ascii="Times New Roman" w:hAnsi="Times New Roman"/>
-          <w:b w:val="false"/>
-          <w:i w:val="false"/>
-          <w:caps w:val="false"/>
-          <w:smallCaps w:val="false"/>
-          <w:strike w:val="false"/>
-          <w:dstrike w:val="false"/>
-          <w:color w:val="000000"/>
-          <w:sz w:val="24"/>
-          <w:u w:val="none"/>
-          <w:effect w:val="none"/>
-          <w:shd w:fill="auto" w:val="clear"/>
-        </w:rPr>
-        <w:t>unde</w:t>
-      </w:r>
-      <w:r>
-        <w:rPr>
-          <w:rFonts w:ascii="Times New Roman" w:hAnsi="Times New Roman"/>
-          <w:b w:val="false"/>
-          <w:i w:val="false"/>
-          <w:caps w:val="false"/>
-          <w:smallCaps w:val="false"/>
-          <w:strike w:val="false"/>
-          <w:dstrike w:val="false"/>
-          <w:color w:val="000000"/>
-          <w:sz w:val="28"/>
-          <w:u w:val="none"/>
-          <w:effect w:val="none"/>
-          <w:shd w:fill="auto" w:val="clear"/>
-        </w:rPr>
-        <w:t xml:space="preserve"> </w:t>
-      </w:r>
-      <w:r>
-        <w:rPr>
-          <w:rFonts w:ascii="Courier New" w:hAnsi="Courier New"/>
-          <w:b w:val="false"/>
-          <w:i w:val="false"/>
-          <w:caps w:val="false"/>
-          <w:smallCaps w:val="false"/>
-          <w:strike w:val="false"/>
-          <w:dstrike w:val="false"/>
-          <w:color w:val="000000"/>
-          <w:sz w:val="28"/>
-          <w:u w:val="none"/>
-          <w:effect w:val="none"/>
-          <w:shd w:fill="auto" w:val="clear"/>
+          <w:shd w:fill="FFFFFF" w:val="clear"/>
         </w:rPr>
         <w:t>c</w:t>
       </w:r>
@@ -1015,29 +783,97 @@
           <w:strike w:val="false"/>
           <w:dstrike w:val="false"/>
           <w:color w:val="000000"/>
-          <w:sz w:val="28"/>
-          <w:u w:val="none"/>
-          <w:effect w:val="none"/>
-          <w:shd w:fill="auto" w:val="clear"/>
-        </w:rPr>
-        <w:t xml:space="preserve"> </w:t>
-      </w:r>
-      <w:r>
-        <w:rPr>
-          <w:rFonts w:ascii="Times New Roman" w:hAnsi="Times New Roman"/>
-          <w:b w:val="false"/>
-          <w:i w:val="false"/>
-          <w:caps w:val="false"/>
-          <w:smallCaps w:val="false"/>
-          <w:strike w:val="false"/>
-          <w:dstrike w:val="false"/>
-          <w:color w:val="000000"/>
-          <w:sz w:val="24"/>
-          <w:u w:val="none"/>
-          <w:effect w:val="none"/>
-          <w:shd w:fill="auto" w:val="clear"/>
-        </w:rPr>
-        <w:t>e orice literă</w:t>
+          <w:sz w:val="24"/>
+          <w:u w:val="none"/>
+          <w:effect w:val="none"/>
+          <w:shd w:fill="FFFFFF" w:val="clear"/>
+        </w:rPr>
+        <w:t xml:space="preserve"> e orice literă </w:t>
+      </w:r>
+      <w:r>
+        <w:rPr>
+          <w:rFonts w:ascii="Times New Roman" w:hAnsi="Times New Roman"/>
+          <w:b w:val="false"/>
+          <w:i w:val="false"/>
+          <w:caps w:val="false"/>
+          <w:smallCaps w:val="false"/>
+          <w:strike w:val="false"/>
+          <w:dstrike w:val="false"/>
+          <w:color w:val="000000"/>
+          <w:sz w:val="24"/>
+          <w:u w:val="none"/>
+          <w:effect w:val="none"/>
+          <w:shd w:fill="FFFFFF" w:val="clear"/>
+        </w:rPr>
+        <w:t>(</w:t>
+      </w:r>
+      <w:r>
+        <w:rPr>
+          <w:rFonts w:ascii="Times New Roman" w:hAnsi="Times New Roman"/>
+          <w:b w:val="false"/>
+          <w:i w:val="false"/>
+          <w:caps w:val="false"/>
+          <w:smallCaps w:val="false"/>
+          <w:strike w:val="false"/>
+          <w:dstrike w:val="false"/>
+          <w:color w:val="000000"/>
+          <w:sz w:val="24"/>
+          <w:u w:val="none"/>
+          <w:effect w:val="none"/>
+          <w:shd w:fill="FFFFFF" w:val="clear"/>
+        </w:rPr>
+        <w:t>modificare</w:t>
+      </w:r>
+      <w:r>
+        <w:rPr>
+          <w:rFonts w:ascii="Times New Roman" w:hAnsi="Times New Roman"/>
+          <w:b w:val="false"/>
+          <w:i w:val="false"/>
+          <w:caps w:val="false"/>
+          <w:smallCaps w:val="false"/>
+          <w:strike w:val="false"/>
+          <w:dstrike w:val="false"/>
+          <w:color w:val="000000"/>
+          <w:sz w:val="24"/>
+          <w:u w:val="none"/>
+          <w:effect w:val="none"/>
+          <w:shd w:fill="FFFFFF" w:val="clear"/>
+        </w:rPr>
+        <w:t xml:space="preserve"> literă </w:t>
+      </w:r>
+      <w:r>
+        <w:rPr>
+          <w:rFonts w:ascii="Times New Roman" w:hAnsi="Times New Roman"/>
+          <w:b w:val="false"/>
+          <w:i w:val="false"/>
+          <w:caps w:val="false"/>
+          <w:smallCaps w:val="false"/>
+          <w:strike w:val="false"/>
+          <w:dstrike w:val="false"/>
+          <w:color w:val="000000"/>
+          <w:sz w:val="24"/>
+          <w:u w:val="none"/>
+          <w:effect w:val="none"/>
+          <w:shd w:fill="FFFFFF" w:val="clear"/>
+        </w:rPr>
+        <w:t>din cuvânt</w:t>
+      </w:r>
+      <w:r>
+        <w:rPr>
+          <w:rFonts w:ascii="Times New Roman" w:hAnsi="Times New Roman"/>
+          <w:b w:val="false"/>
+          <w:i w:val="false"/>
+          <w:caps w:val="false"/>
+          <w:smallCaps w:val="false"/>
+          <w:strike w:val="false"/>
+          <w:dstrike w:val="false"/>
+          <w:color w:val="000000"/>
+          <w:sz w:val="24"/>
+          <w:u w:val="none"/>
+          <w:effect w:val="none"/>
+          <w:shd w:fill="FFFFFF" w:val="clear"/>
+        </w:rPr>
+        <w:t>)</w:t>
       </w:r>
     </w:p>
     <w:p>
@@ -1047,26 +883,23 @@
           <w:ilvl w:val="0"/>
           <w:numId w:val="1"/>
         </w:numPr>
-        <w:shd w:fill="auto" w:val="clear"/>
-        <w:tabs>
-          <w:tab w:val="left" w:pos="0" w:leader="none"/>
-        </w:tabs>
+        <w:shd w:fill="FFFFFF" w:val="clear"/>
         <w:bidi w:val="0"/>
         <w:spacing w:lineRule="auto" w:line="240" w:before="0" w:after="0"/>
-        <w:ind w:left="707" w:right="0" w:hanging="283"/>
-        <w:rPr>
-          <w:rFonts w:ascii="Times New Roman" w:hAnsi="Times New Roman"/>
-          <w:b w:val="false"/>
-          <w:i w:val="false"/>
-          <w:caps w:val="false"/>
-          <w:smallCaps w:val="false"/>
-          <w:strike w:val="false"/>
-          <w:dstrike w:val="false"/>
-          <w:color w:val="000000"/>
-          <w:sz w:val="24"/>
-          <w:u w:val="none"/>
-          <w:effect w:val="none"/>
-          <w:shd w:fill="auto" w:val="clear"/>
+        <w:jc w:val="left"/>
+        <w:rPr>
+          <w:rFonts w:ascii="Times New Roman" w:hAnsi="Times New Roman"/>
+          <w:b w:val="false"/>
+          <w:i w:val="false"/>
+          <w:caps w:val="false"/>
+          <w:smallCaps w:val="false"/>
+          <w:strike w:val="false"/>
+          <w:dstrike w:val="false"/>
+          <w:color w:val="000000"/>
+          <w:sz w:val="24"/>
+          <w:u w:val="none"/>
+          <w:effect w:val="none"/>
+          <w:shd w:fill="FFFFFF" w:val="clear"/>
         </w:rPr>
       </w:pPr>
       <w:r>
@@ -1082,7 +915,7 @@
           <w:sz w:val="28"/>
           <w:u w:val="none"/>
           <w:effect w:val="none"/>
-          <w:shd w:fill="auto" w:val="clear"/>
+          <w:shd w:fill="FFFFFF" w:val="clear"/>
         </w:rPr>
         <w:t>a</w:t>
       </w:r>
@@ -1099,7 +932,7 @@
           <w:sz w:val="17"/>
           <w:u w:val="none"/>
           <w:effect w:val="none"/>
-          <w:shd w:fill="auto" w:val="clear"/>
+          <w:shd w:fill="FFFFFF" w:val="clear"/>
         </w:rPr>
         <w:t>1</w:t>
       </w:r>
@@ -1116,7 +949,7 @@
           <w:sz w:val="28"/>
           <w:u w:val="none"/>
           <w:effect w:val="none"/>
-          <w:shd w:fill="auto" w:val="clear"/>
+          <w:shd w:fill="FFFFFF" w:val="clear"/>
         </w:rPr>
         <w:t>a</w:t>
       </w:r>
@@ -1133,7 +966,7 @@
           <w:sz w:val="17"/>
           <w:u w:val="none"/>
           <w:effect w:val="none"/>
-          <w:shd w:fill="auto" w:val="clear"/>
+          <w:shd w:fill="FFFFFF" w:val="clear"/>
         </w:rPr>
         <w:t>2</w:t>
       </w:r>
@@ -1147,12 +980,29 @@
           <w:strike w:val="false"/>
           <w:dstrike w:val="false"/>
           <w:color w:val="000000"/>
+          <w:sz w:val="24"/>
+          <w:u w:val="none"/>
+          <w:effect w:val="none"/>
+          <w:shd w:fill="FFFFFF" w:val="clear"/>
+        </w:rPr>
+        <w:t>…</w:t>
+      </w:r>
+      <w:r>
+        <w:rPr>
+          <w:rFonts w:ascii="Courier 10 Pitch" w:hAnsi="Courier 10 Pitch"/>
+          <w:b w:val="false"/>
+          <w:i w:val="false"/>
+          <w:caps w:val="false"/>
+          <w:smallCaps w:val="false"/>
+          <w:strike w:val="false"/>
+          <w:dstrike w:val="false"/>
+          <w:color w:val="000000"/>
           <w:sz w:val="28"/>
           <w:u w:val="none"/>
           <w:effect w:val="none"/>
-          <w:shd w:fill="auto" w:val="clear"/>
-        </w:rPr>
-        <w:t>…a</w:t>
+          <w:shd w:fill="FFFFFF" w:val="clear"/>
+        </w:rPr>
+        <w:t>a</w:t>
       </w:r>
       <w:r>
         <w:rPr>
@@ -1167,9 +1017,9 @@
           <w:sz w:val="17"/>
           <w:u w:val="none"/>
           <w:effect w:val="none"/>
-          <w:shd w:fill="auto" w:val="clear"/>
-        </w:rPr>
-        <w:t>n</w:t>
+          <w:shd w:fill="FFFFFF" w:val="clear"/>
+        </w:rPr>
+        <w:t>i-1</w:t>
       </w:r>
       <w:r>
         <w:rPr>
@@ -1184,30 +1034,30 @@
           <w:sz w:val="28"/>
           <w:u w:val="none"/>
           <w:effect w:val="none"/>
-          <w:shd w:fill="auto" w:val="clear"/>
-        </w:rPr>
-        <w:t>c</w:t>
-      </w:r>
-      <w:r>
-        <w:rPr>
-          <w:rFonts w:ascii="Times New Roman" w:hAnsi="Times New Roman"/>
-          <w:b w:val="false"/>
-          <w:i w:val="false"/>
-          <w:caps w:val="false"/>
-          <w:smallCaps w:val="false"/>
-          <w:strike w:val="false"/>
-          <w:dstrike w:val="false"/>
-          <w:color w:val="000000"/>
-          <w:sz w:val="24"/>
-          <w:u w:val="none"/>
-          <w:effect w:val="none"/>
-          <w:shd w:fill="auto" w:val="clear"/>
-        </w:rPr>
-        <w:t>, unde</w:t>
-      </w:r>
-      <w:r>
-        <w:rPr>
-          <w:rFonts w:ascii="Times New Roman" w:hAnsi="Times New Roman"/>
+          <w:shd w:fill="FFFFFF" w:val="clear"/>
+        </w:rPr>
+        <w:t>a</w:t>
+      </w:r>
+      <w:r>
+        <w:rPr>
+          <w:rFonts w:ascii="Courier 10 Pitch" w:hAnsi="Courier 10 Pitch"/>
+          <w:b w:val="false"/>
+          <w:i w:val="false"/>
+          <w:caps w:val="false"/>
+          <w:smallCaps w:val="false"/>
+          <w:strike w:val="false"/>
+          <w:dstrike w:val="false"/>
+          <w:color w:val="000000"/>
+          <w:sz w:val="17"/>
+          <w:u w:val="none"/>
+          <w:effect w:val="none"/>
+          <w:shd w:fill="FFFFFF" w:val="clear"/>
+        </w:rPr>
+        <w:t>i+1</w:t>
+      </w:r>
+      <w:r>
+        <w:rPr>
+          <w:rFonts w:ascii="Courier 10 Pitch" w:hAnsi="Courier 10 Pitch"/>
           <w:b w:val="false"/>
           <w:i w:val="false"/>
           <w:caps w:val="false"/>
@@ -1218,12 +1068,149 @@
           <w:sz w:val="28"/>
           <w:u w:val="none"/>
           <w:effect w:val="none"/>
-          <w:shd w:fill="auto" w:val="clear"/>
+          <w:shd w:fill="FFFFFF" w:val="clear"/>
+        </w:rPr>
+        <w:t>...a</w:t>
+      </w:r>
+      <w:r>
+        <w:rPr>
+          <w:rFonts w:ascii="Courier 10 Pitch" w:hAnsi="Courier 10 Pitch"/>
+          <w:b w:val="false"/>
+          <w:i w:val="false"/>
+          <w:caps w:val="false"/>
+          <w:smallCaps w:val="false"/>
+          <w:strike w:val="false"/>
+          <w:dstrike w:val="false"/>
+          <w:color w:val="000000"/>
+          <w:sz w:val="17"/>
+          <w:u w:val="none"/>
+          <w:effect w:val="none"/>
+          <w:shd w:fill="FFFFFF" w:val="clear"/>
+        </w:rPr>
+        <w:t xml:space="preserve">n, </w:t>
+      </w:r>
+      <w:r>
+        <w:rPr>
+          <w:rFonts w:ascii="Times New Roman" w:hAnsi="Times New Roman"/>
+          <w:b w:val="false"/>
+          <w:i w:val="false"/>
+          <w:caps w:val="false"/>
+          <w:smallCaps w:val="false"/>
+          <w:strike w:val="false"/>
+          <w:dstrike w:val="false"/>
+          <w:color w:val="000000"/>
+          <w:sz w:val="24"/>
+          <w:u w:val="none"/>
+          <w:effect w:val="none"/>
+          <w:shd w:fill="FFFFFF" w:val="clear"/>
+        </w:rPr>
+        <w:t xml:space="preserve">unde </w:t>
+      </w:r>
+      <w:r>
+        <w:rPr>
+          <w:rFonts w:ascii="Courier New" w:hAnsi="Courier New"/>
+          <w:b w:val="false"/>
+          <w:i w:val="false"/>
+          <w:caps w:val="false"/>
+          <w:smallCaps w:val="false"/>
+          <w:strike w:val="false"/>
+          <w:dstrike w:val="false"/>
+          <w:color w:val="000000"/>
+          <w:sz w:val="28"/>
+          <w:u w:val="none"/>
+          <w:effect w:val="none"/>
+          <w:shd w:fill="FFFFFF" w:val="clear"/>
+        </w:rPr>
+        <w:t>i</w:t>
+      </w:r>
+      <w:r>
+        <w:rPr>
+          <w:rFonts w:ascii="Times New Roman" w:hAnsi="Times New Roman"/>
+          <w:b w:val="false"/>
+          <w:i w:val="false"/>
+          <w:caps w:val="false"/>
+          <w:smallCaps w:val="false"/>
+          <w:strike w:val="false"/>
+          <w:dstrike w:val="false"/>
+          <w:color w:val="000000"/>
+          <w:sz w:val="24"/>
+          <w:u w:val="none"/>
+          <w:effect w:val="none"/>
+          <w:shd w:fill="FFFFFF" w:val="clear"/>
+        </w:rPr>
+        <w:t xml:space="preserve"> e orice poziție între </w:t>
+      </w:r>
+      <w:r>
+        <w:rPr>
+          <w:rFonts w:ascii="Courier New" w:hAnsi="Courier New"/>
+          <w:b w:val="false"/>
+          <w:i w:val="false"/>
+          <w:caps w:val="false"/>
+          <w:smallCaps w:val="false"/>
+          <w:strike w:val="false"/>
+          <w:dstrike w:val="false"/>
+          <w:color w:val="000000"/>
+          <w:sz w:val="28"/>
+          <w:u w:val="none"/>
+          <w:effect w:val="none"/>
+          <w:shd w:fill="FFFFFF" w:val="clear"/>
+        </w:rPr>
+        <w:t>1</w:t>
+      </w:r>
+      <w:r>
+        <w:rPr>
+          <w:rFonts w:ascii="Times New Roman" w:hAnsi="Times New Roman"/>
+          <w:b w:val="false"/>
+          <w:i w:val="false"/>
+          <w:caps w:val="false"/>
+          <w:smallCaps w:val="false"/>
+          <w:strike w:val="false"/>
+          <w:dstrike w:val="false"/>
+          <w:color w:val="000000"/>
+          <w:sz w:val="24"/>
+          <w:u w:val="none"/>
+          <w:effect w:val="none"/>
+          <w:shd w:fill="FFFFFF" w:val="clear"/>
         </w:rPr>
         <w:t xml:space="preserve"> </w:t>
       </w:r>
       <w:r>
         <w:rPr>
+          <w:rFonts w:ascii="Times New Roman" w:hAnsi="Times New Roman"/>
+          <w:b w:val="false"/>
+          <w:i w:val="false"/>
+          <w:caps w:val="false"/>
+          <w:smallCaps w:val="false"/>
+          <w:strike w:val="false"/>
+          <w:dstrike w:val="false"/>
+          <w:color w:val="000000"/>
+          <w:sz w:val="24"/>
+          <w:szCs w:val="24"/>
+          <w:u w:val="none"/>
+          <w:effect w:val="none"/>
+          <w:shd w:fill="FFFFFF" w:val="clear"/>
+        </w:rPr>
+        <w:t>și</w:t>
+      </w:r>
+      <w:r>
+        <w:rPr>
+          <w:rFonts w:ascii="Times New Roman" w:hAnsi="Times New Roman"/>
+          <w:b w:val="false"/>
+          <w:i w:val="false"/>
+          <w:caps w:val="false"/>
+          <w:smallCaps w:val="false"/>
+          <w:strike w:val="false"/>
+          <w:dstrike w:val="false"/>
+          <w:color w:val="000000"/>
+          <w:sz w:val="28"/>
+          <w:u w:val="none"/>
+          <w:effect w:val="none"/>
+          <w:shd w:fill="FFFFFF" w:val="clear"/>
+        </w:rPr>
+        <w:t xml:space="preserve"> </w:t>
+      </w:r>
+      <w:r>
+        <w:rPr>
           <w:rFonts w:ascii="Courier New" w:hAnsi="Courier New"/>
           <w:b w:val="false"/>
           <w:i w:val="false"/>
@@ -1235,43 +1222,26 @@
           <w:sz w:val="28"/>
           <w:u w:val="none"/>
           <w:effect w:val="none"/>
-          <w:shd w:fill="auto" w:val="clear"/>
-        </w:rPr>
-        <w:t>c</w:t>
-      </w:r>
-      <w:r>
-        <w:rPr>
-          <w:rFonts w:ascii="Times New Roman" w:hAnsi="Times New Roman"/>
-          <w:b w:val="false"/>
-          <w:i w:val="false"/>
-          <w:caps w:val="false"/>
-          <w:smallCaps w:val="false"/>
-          <w:strike w:val="false"/>
-          <w:dstrike w:val="false"/>
-          <w:color w:val="000000"/>
-          <w:sz w:val="28"/>
-          <w:u w:val="none"/>
-          <w:effect w:val="none"/>
-          <w:shd w:fill="auto" w:val="clear"/>
-        </w:rPr>
-        <w:t xml:space="preserve"> </w:t>
-      </w:r>
-      <w:r>
-        <w:rPr>
-          <w:rFonts w:ascii="Times New Roman" w:hAnsi="Times New Roman"/>
-          <w:b w:val="false"/>
-          <w:i w:val="false"/>
-          <w:caps w:val="false"/>
-          <w:smallCaps w:val="false"/>
-          <w:strike w:val="false"/>
-          <w:dstrike w:val="false"/>
-          <w:color w:val="000000"/>
-          <w:sz w:val="24"/>
-          <w:u w:val="none"/>
-          <w:effect w:val="none"/>
-          <w:shd w:fill="auto" w:val="clear"/>
-        </w:rPr>
-        <w:t>e orice literă</w:t>
+          <w:shd w:fill="FFFFFF" w:val="clear"/>
+        </w:rPr>
+        <w:t xml:space="preserve">n </w:t>
+      </w:r>
+      <w:r>
+        <w:rPr>
+          <w:rFonts w:ascii="Times New Roman" w:hAnsi="Times New Roman"/>
+          <w:b w:val="false"/>
+          <w:i w:val="false"/>
+          <w:caps w:val="false"/>
+          <w:smallCaps w:val="false"/>
+          <w:strike w:val="false"/>
+          <w:dstrike w:val="false"/>
+          <w:color w:val="000000"/>
+          <w:sz w:val="24"/>
+          <w:u w:val="none"/>
+          <w:effect w:val="none"/>
+          <w:shd w:fill="FFFFFF" w:val="clear"/>
+        </w:rPr>
+        <w:t>(eliminare literă)</w:t>
       </w:r>
     </w:p>
     <w:p>
@@ -1281,13 +1251,46 @@
           <w:ilvl w:val="0"/>
           <w:numId w:val="1"/>
         </w:numPr>
-        <w:shd w:fill="auto" w:val="clear"/>
+        <w:shd w:fill="FFFFFF" w:val="clear"/>
         <w:tabs>
           <w:tab w:val="left" w:pos="0" w:leader="none"/>
         </w:tabs>
         <w:bidi w:val="0"/>
         <w:spacing w:lineRule="auto" w:line="240" w:before="0" w:after="0"/>
-        <w:ind w:left="707" w:right="0" w:hanging="283"/>
+        <w:jc w:val="left"/>
+        <w:rPr>
+          <w:rFonts w:ascii="Times New Roman" w:hAnsi="Times New Roman"/>
+          <w:b w:val="false"/>
+          <w:i w:val="false"/>
+          <w:caps w:val="false"/>
+          <w:smallCaps w:val="false"/>
+          <w:strike w:val="false"/>
+          <w:dstrike w:val="false"/>
+          <w:color w:val="000000"/>
+          <w:sz w:val="24"/>
+          <w:u w:val="none"/>
+          <w:effect w:val="none"/>
+          <w:shd w:fill="FFFFFF" w:val="clear"/>
+        </w:rPr>
+      </w:pPr>
+      <w:r>
+        <w:rPr>
+          <w:rFonts w:ascii="Courier 10 Pitch" w:hAnsi="Courier 10 Pitch"/>
+          <w:b w:val="false"/>
+          <w:i w:val="false"/>
+          <w:caps w:val="false"/>
+          <w:smallCaps w:val="false"/>
+          <w:strike w:val="false"/>
+          <w:dstrike w:val="false"/>
+          <w:color w:val="000000"/>
+          <w:sz w:val="28"/>
+          <w:u w:val="none"/>
+          <w:effect w:val="none"/>
+          <w:shd w:fill="FFFFFF" w:val="clear"/>
+        </w:rPr>
+        <w:t>a</w:t>
+      </w:r>
+      <w:r>
         <w:rPr>
           <w:rFonts w:ascii="Courier 10 Pitch" w:hAnsi="Courier 10 Pitch"/>
           <w:b w:val="false"/>
@@ -1300,9 +1303,10 @@
           <w:sz w:val="17"/>
           <w:u w:val="none"/>
           <w:effect w:val="none"/>
-          <w:shd w:fill="auto" w:val="clear"/>
-        </w:rPr>
-      </w:pPr>
+          <w:shd w:fill="FFFFFF" w:val="clear"/>
+        </w:rPr>
+        <w:t>1</w:t>
+      </w:r>
       <w:r>
         <w:rPr>
           <w:rFonts w:ascii="Courier 10 Pitch" w:hAnsi="Courier 10 Pitch"/>
@@ -1316,7 +1320,7 @@
           <w:sz w:val="28"/>
           <w:u w:val="none"/>
           <w:effect w:val="none"/>
-          <w:shd w:fill="auto" w:val="clear"/>
+          <w:shd w:fill="FFFFFF" w:val="clear"/>
         </w:rPr>
         <w:t>a</w:t>
       </w:r>
@@ -1333,7 +1337,7 @@
           <w:sz w:val="17"/>
           <w:u w:val="none"/>
           <w:effect w:val="none"/>
-          <w:shd w:fill="auto" w:val="clear"/>
+          <w:shd w:fill="FFFFFF" w:val="clear"/>
         </w:rPr>
         <w:t>2</w:t>
       </w:r>
@@ -1347,10 +1351,27 @@
           <w:strike w:val="false"/>
           <w:dstrike w:val="false"/>
           <w:color w:val="000000"/>
+          <w:sz w:val="24"/>
+          <w:u w:val="none"/>
+          <w:effect w:val="none"/>
+          <w:shd w:fill="FFFFFF" w:val="clear"/>
+        </w:rPr>
+        <w:t>…</w:t>
+      </w:r>
+      <w:r>
+        <w:rPr>
+          <w:rFonts w:ascii="Courier 10 Pitch" w:hAnsi="Courier 10 Pitch"/>
+          <w:b w:val="false"/>
+          <w:i w:val="false"/>
+          <w:caps w:val="false"/>
+          <w:smallCaps w:val="false"/>
+          <w:strike w:val="false"/>
+          <w:dstrike w:val="false"/>
+          <w:color w:val="000000"/>
           <w:sz w:val="28"/>
           <w:u w:val="none"/>
           <w:effect w:val="none"/>
-          <w:shd w:fill="auto" w:val="clear"/>
+          <w:shd w:fill="FFFFFF" w:val="clear"/>
         </w:rPr>
         <w:t>a</w:t>
       </w:r>
@@ -1367,9 +1388,9 @@
           <w:sz w:val="17"/>
           <w:u w:val="none"/>
           <w:effect w:val="none"/>
-          <w:shd w:fill="auto" w:val="clear"/>
-        </w:rPr>
-        <w:t>3</w:t>
+          <w:shd w:fill="FFFFFF" w:val="clear"/>
+        </w:rPr>
+        <w:t>i-1</w:t>
       </w:r>
       <w:r>
         <w:rPr>
@@ -1384,9 +1405,9 @@
           <w:sz w:val="28"/>
           <w:u w:val="none"/>
           <w:effect w:val="none"/>
-          <w:shd w:fill="auto" w:val="clear"/>
-        </w:rPr>
-        <w:t>…a</w:t>
+          <w:shd w:fill="FFFFFF" w:val="clear"/>
+        </w:rPr>
+        <w:t>a</w:t>
       </w:r>
       <w:r>
         <w:rPr>
@@ -1401,175 +1422,982 @@
           <w:sz w:val="17"/>
           <w:u w:val="none"/>
           <w:effect w:val="none"/>
-          <w:shd w:fill="auto" w:val="clear"/>
-        </w:rPr>
-        <w:t>n</w:t>
+          <w:shd w:fill="FFFFFF" w:val="clear"/>
+        </w:rPr>
+        <w:t>i</w:t>
+      </w:r>
+      <w:r>
+        <w:rPr>
+          <w:rFonts w:ascii="Courier 10 Pitch" w:hAnsi="Courier 10 Pitch"/>
+          <w:b w:val="false"/>
+          <w:i w:val="false"/>
+          <w:caps w:val="false"/>
+          <w:smallCaps w:val="false"/>
+          <w:strike w:val="false"/>
+          <w:dstrike w:val="false"/>
+          <w:color w:val="000000"/>
+          <w:sz w:val="28"/>
+          <w:u w:val="none"/>
+          <w:effect w:val="none"/>
+          <w:shd w:fill="FFFFFF" w:val="clear"/>
+        </w:rPr>
+        <w:t>ca</w:t>
+      </w:r>
+      <w:r>
+        <w:rPr>
+          <w:rFonts w:ascii="Courier 10 Pitch" w:hAnsi="Courier 10 Pitch"/>
+          <w:b w:val="false"/>
+          <w:i w:val="false"/>
+          <w:caps w:val="false"/>
+          <w:smallCaps w:val="false"/>
+          <w:strike w:val="false"/>
+          <w:dstrike w:val="false"/>
+          <w:color w:val="000000"/>
+          <w:sz w:val="17"/>
+          <w:u w:val="none"/>
+          <w:effect w:val="none"/>
+          <w:shd w:fill="FFFFFF" w:val="clear"/>
+        </w:rPr>
+        <w:t>i+1</w:t>
+      </w:r>
+      <w:r>
+        <w:rPr>
+          <w:rFonts w:ascii="Courier 10 Pitch" w:hAnsi="Courier 10 Pitch"/>
+          <w:b w:val="false"/>
+          <w:i w:val="false"/>
+          <w:caps w:val="false"/>
+          <w:smallCaps w:val="false"/>
+          <w:strike w:val="false"/>
+          <w:dstrike w:val="false"/>
+          <w:color w:val="000000"/>
+          <w:sz w:val="28"/>
+          <w:u w:val="none"/>
+          <w:effect w:val="none"/>
+          <w:shd w:fill="FFFFFF" w:val="clear"/>
+        </w:rPr>
+        <w:t>...a</w:t>
+      </w:r>
+      <w:r>
+        <w:rPr>
+          <w:rFonts w:ascii="Courier 10 Pitch" w:hAnsi="Courier 10 Pitch"/>
+          <w:b w:val="false"/>
+          <w:i w:val="false"/>
+          <w:caps w:val="false"/>
+          <w:smallCaps w:val="false"/>
+          <w:strike w:val="false"/>
+          <w:dstrike w:val="false"/>
+          <w:color w:val="000000"/>
+          <w:sz w:val="17"/>
+          <w:u w:val="none"/>
+          <w:effect w:val="none"/>
+          <w:shd w:fill="FFFFFF" w:val="clear"/>
+        </w:rPr>
+        <w:t xml:space="preserve">n, </w:t>
+      </w:r>
+      <w:r>
+        <w:rPr>
+          <w:rFonts w:ascii="Times New Roman" w:hAnsi="Times New Roman"/>
+          <w:b w:val="false"/>
+          <w:i w:val="false"/>
+          <w:caps w:val="false"/>
+          <w:smallCaps w:val="false"/>
+          <w:strike w:val="false"/>
+          <w:dstrike w:val="false"/>
+          <w:color w:val="000000"/>
+          <w:sz w:val="24"/>
+          <w:u w:val="none"/>
+          <w:effect w:val="none"/>
+          <w:shd w:fill="FFFFFF" w:val="clear"/>
+        </w:rPr>
+        <w:t xml:space="preserve">unde </w:t>
+      </w:r>
+      <w:r>
+        <w:rPr>
+          <w:rFonts w:ascii="Courier New" w:hAnsi="Courier New"/>
+          <w:b w:val="false"/>
+          <w:i w:val="false"/>
+          <w:caps w:val="false"/>
+          <w:smallCaps w:val="false"/>
+          <w:strike w:val="false"/>
+          <w:dstrike w:val="false"/>
+          <w:color w:val="000000"/>
+          <w:sz w:val="28"/>
+          <w:u w:val="none"/>
+          <w:effect w:val="none"/>
+          <w:shd w:fill="FFFFFF" w:val="clear"/>
+        </w:rPr>
+        <w:t>i</w:t>
+      </w:r>
+      <w:r>
+        <w:rPr>
+          <w:rFonts w:ascii="Times New Roman" w:hAnsi="Times New Roman"/>
+          <w:b w:val="false"/>
+          <w:i w:val="false"/>
+          <w:caps w:val="false"/>
+          <w:smallCaps w:val="false"/>
+          <w:strike w:val="false"/>
+          <w:dstrike w:val="false"/>
+          <w:color w:val="000000"/>
+          <w:sz w:val="24"/>
+          <w:u w:val="none"/>
+          <w:effect w:val="none"/>
+          <w:shd w:fill="FFFFFF" w:val="clear"/>
+        </w:rPr>
+        <w:t xml:space="preserve"> e orice poziție între </w:t>
+      </w:r>
+      <w:r>
+        <w:rPr>
+          <w:rFonts w:ascii="Courier New" w:hAnsi="Courier New"/>
+          <w:b w:val="false"/>
+          <w:i w:val="false"/>
+          <w:caps w:val="false"/>
+          <w:smallCaps w:val="false"/>
+          <w:strike w:val="false"/>
+          <w:dstrike w:val="false"/>
+          <w:color w:val="000000"/>
+          <w:sz w:val="28"/>
+          <w:u w:val="none"/>
+          <w:effect w:val="none"/>
+          <w:shd w:fill="FFFFFF" w:val="clear"/>
+        </w:rPr>
+        <w:t>0</w:t>
+      </w:r>
+      <w:r>
+        <w:rPr>
+          <w:rFonts w:ascii="Times New Roman" w:hAnsi="Times New Roman"/>
+          <w:b w:val="false"/>
+          <w:i w:val="false"/>
+          <w:caps w:val="false"/>
+          <w:smallCaps w:val="false"/>
+          <w:strike w:val="false"/>
+          <w:dstrike w:val="false"/>
+          <w:color w:val="000000"/>
+          <w:sz w:val="24"/>
+          <w:u w:val="none"/>
+          <w:effect w:val="none"/>
+          <w:shd w:fill="FFFFFF" w:val="clear"/>
+        </w:rPr>
+        <w:t xml:space="preserve"> </w:t>
+      </w:r>
+      <w:r>
+        <w:rPr>
+          <w:rFonts w:ascii="Times New Roman" w:hAnsi="Times New Roman"/>
+          <w:b w:val="false"/>
+          <w:i w:val="false"/>
+          <w:caps w:val="false"/>
+          <w:smallCaps w:val="false"/>
+          <w:strike w:val="false"/>
+          <w:dstrike w:val="false"/>
+          <w:color w:val="000000"/>
+          <w:sz w:val="24"/>
+          <w:szCs w:val="24"/>
+          <w:u w:val="none"/>
+          <w:effect w:val="none"/>
+          <w:shd w:fill="FFFFFF" w:val="clear"/>
+        </w:rPr>
+        <w:t>și</w:t>
+      </w:r>
+      <w:r>
+        <w:rPr>
+          <w:rFonts w:ascii="Times New Roman" w:hAnsi="Times New Roman"/>
+          <w:b w:val="false"/>
+          <w:i w:val="false"/>
+          <w:caps w:val="false"/>
+          <w:smallCaps w:val="false"/>
+          <w:strike w:val="false"/>
+          <w:dstrike w:val="false"/>
+          <w:color w:val="000000"/>
+          <w:sz w:val="28"/>
+          <w:u w:val="none"/>
+          <w:effect w:val="none"/>
+          <w:shd w:fill="FFFFFF" w:val="clear"/>
+        </w:rPr>
+        <w:t xml:space="preserve"> </w:t>
+      </w:r>
+      <w:r>
+        <w:rPr>
+          <w:rFonts w:ascii="Courier New" w:hAnsi="Courier New"/>
+          <w:b w:val="false"/>
+          <w:i w:val="false"/>
+          <w:caps w:val="false"/>
+          <w:smallCaps w:val="false"/>
+          <w:strike w:val="false"/>
+          <w:dstrike w:val="false"/>
+          <w:color w:val="000000"/>
+          <w:sz w:val="28"/>
+          <w:u w:val="none"/>
+          <w:effect w:val="none"/>
+          <w:shd w:fill="FFFFFF" w:val="clear"/>
+        </w:rPr>
+        <w:t xml:space="preserve">n </w:t>
+      </w:r>
+      <w:r>
+        <w:rPr>
+          <w:rFonts w:ascii="Times New Roman" w:hAnsi="Times New Roman"/>
+          <w:b w:val="false"/>
+          <w:i w:val="false"/>
+          <w:caps w:val="false"/>
+          <w:smallCaps w:val="false"/>
+          <w:strike w:val="false"/>
+          <w:dstrike w:val="false"/>
+          <w:color w:val="000000"/>
+          <w:sz w:val="24"/>
+          <w:u w:val="none"/>
+          <w:effect w:val="none"/>
+          <w:shd w:fill="FFFFFF" w:val="clear"/>
+        </w:rPr>
+        <w:t>(</w:t>
+      </w:r>
+      <w:r>
+        <w:rPr>
+          <w:rFonts w:ascii="Times New Roman" w:hAnsi="Times New Roman"/>
+          <w:b w:val="false"/>
+          <w:i w:val="false"/>
+          <w:caps w:val="false"/>
+          <w:smallCaps w:val="false"/>
+          <w:strike w:val="false"/>
+          <w:dstrike w:val="false"/>
+          <w:color w:val="000000"/>
+          <w:sz w:val="24"/>
+          <w:u w:val="none"/>
+          <w:effect w:val="none"/>
+          <w:shd w:fill="FFFFFF" w:val="clear"/>
+        </w:rPr>
+        <w:t>inserţie</w:t>
+      </w:r>
+      <w:r>
+        <w:rPr>
+          <w:rFonts w:ascii="Times New Roman" w:hAnsi="Times New Roman"/>
+          <w:b w:val="false"/>
+          <w:i w:val="false"/>
+          <w:caps w:val="false"/>
+          <w:smallCaps w:val="false"/>
+          <w:strike w:val="false"/>
+          <w:dstrike w:val="false"/>
+          <w:color w:val="000000"/>
+          <w:sz w:val="24"/>
+          <w:u w:val="none"/>
+          <w:effect w:val="none"/>
+          <w:shd w:fill="FFFFFF" w:val="clear"/>
+        </w:rPr>
+        <w:t xml:space="preserve"> literă in interiorul cuvântului;</w:t>
+      </w:r>
+      <w:r>
+        <w:rPr>
+          <w:rFonts w:ascii="Times New Roman" w:hAnsi="Times New Roman"/>
+          <w:b w:val="false"/>
+          <w:i w:val="false"/>
+          <w:caps w:val="false"/>
+          <w:smallCaps w:val="false"/>
+          <w:strike w:val="false"/>
+          <w:dstrike w:val="false"/>
+          <w:color w:val="000000"/>
+          <w:sz w:val="24"/>
+          <w:u w:val="none"/>
+          <w:effect w:val="none"/>
+          <w:shd w:fill="FFFFFF" w:val="clear"/>
+        </w:rPr>
+        <w:t xml:space="preserve"> observăm că </w:t>
+      </w:r>
+      <w:r>
+        <w:rPr>
+          <w:rFonts w:ascii="Times New Roman" w:hAnsi="Times New Roman"/>
+          <w:b w:val="false"/>
+          <w:i w:val="false"/>
+          <w:caps w:val="false"/>
+          <w:smallCaps w:val="false"/>
+          <w:strike w:val="false"/>
+          <w:dstrike w:val="false"/>
+          <w:color w:val="000000"/>
+          <w:sz w:val="24"/>
+          <w:u w:val="none"/>
+          <w:effect w:val="none"/>
+          <w:shd w:fill="FFFFFF" w:val="clear"/>
+        </w:rPr>
+        <w:t xml:space="preserve">putem </w:t>
+      </w:r>
+      <w:r>
+        <w:rPr>
+          <w:rFonts w:ascii="Times New Roman" w:hAnsi="Times New Roman"/>
+          <w:b w:val="false"/>
+          <w:i w:val="false"/>
+          <w:caps w:val="false"/>
+          <w:smallCaps w:val="false"/>
+          <w:strike w:val="false"/>
+          <w:dstrike w:val="false"/>
+          <w:color w:val="000000"/>
+          <w:sz w:val="24"/>
+          <w:u w:val="none"/>
+          <w:effect w:val="none"/>
+          <w:shd w:fill="FFFFFF" w:val="clear"/>
+        </w:rPr>
+        <w:t>insera inainte de prima/după ultima literă</w:t>
+      </w:r>
+      <w:r>
+        <w:rPr>
+          <w:rFonts w:ascii="Times New Roman" w:hAnsi="Times New Roman"/>
+          <w:b w:val="false"/>
+          <w:i w:val="false"/>
+          <w:caps w:val="false"/>
+          <w:smallCaps w:val="false"/>
+          <w:strike w:val="false"/>
+          <w:dstrike w:val="false"/>
+          <w:color w:val="000000"/>
+          <w:sz w:val="24"/>
+          <w:u w:val="none"/>
+          <w:effect w:val="none"/>
+          <w:shd w:fill="FFFFFF" w:val="clear"/>
+        </w:rPr>
+        <w:t>)</w:t>
       </w:r>
     </w:p>
     <w:p>
       <w:pPr>
         <w:pStyle w:val="TextBody"/>
-        <w:numPr>
-          <w:ilvl w:val="0"/>
-          <w:numId w:val="1"/>
-        </w:numPr>
-        <w:shd w:fill="auto" w:val="clear"/>
+        <w:shd w:fill="FFFFFF" w:val="clear"/>
         <w:tabs>
           <w:tab w:val="left" w:pos="0" w:leader="none"/>
         </w:tabs>
         <w:bidi w:val="0"/>
         <w:spacing w:lineRule="auto" w:line="240" w:before="0" w:after="0"/>
-        <w:ind w:left="707" w:right="0" w:hanging="283"/>
-        <w:rPr>
-          <w:rFonts w:ascii="Courier 10 Pitch" w:hAnsi="Courier 10 Pitch"/>
-          <w:b w:val="false"/>
-          <w:i w:val="false"/>
-          <w:caps w:val="false"/>
-          <w:smallCaps w:val="false"/>
-          <w:strike w:val="false"/>
-          <w:dstrike w:val="false"/>
-          <w:color w:val="000000"/>
-          <w:sz w:val="17"/>
-          <w:u w:val="none"/>
-          <w:effect w:val="none"/>
-          <w:shd w:fill="auto" w:val="clear"/>
-        </w:rPr>
+        <w:jc w:val="left"/>
+        <w:rPr/>
       </w:pPr>
       <w:r>
-        <w:rPr>
-          <w:rFonts w:ascii="Courier 10 Pitch" w:hAnsi="Courier 10 Pitch"/>
-          <w:b w:val="false"/>
-          <w:i w:val="false"/>
-          <w:caps w:val="false"/>
-          <w:smallCaps w:val="false"/>
-          <w:strike w:val="false"/>
-          <w:dstrike w:val="false"/>
-          <w:color w:val="000000"/>
-          <w:sz w:val="28"/>
-          <w:u w:val="none"/>
-          <w:effect w:val="none"/>
-          <w:shd w:fill="auto" w:val="clear"/>
-        </w:rPr>
-        <w:t>a</w:t>
-      </w:r>
-      <w:r>
-        <w:rPr>
-          <w:rFonts w:ascii="Courier 10 Pitch" w:hAnsi="Courier 10 Pitch"/>
-          <w:b w:val="false"/>
-          <w:i w:val="false"/>
-          <w:caps w:val="false"/>
-          <w:smallCaps w:val="false"/>
-          <w:strike w:val="false"/>
-          <w:dstrike w:val="false"/>
-          <w:color w:val="000000"/>
-          <w:sz w:val="17"/>
-          <w:u w:val="none"/>
-          <w:effect w:val="none"/>
-          <w:shd w:fill="auto" w:val="clear"/>
-        </w:rPr>
-        <w:t>1</w:t>
-      </w:r>
-      <w:r>
-        <w:rPr>
-          <w:rFonts w:ascii="Courier 10 Pitch" w:hAnsi="Courier 10 Pitch"/>
-          <w:b w:val="false"/>
-          <w:i w:val="false"/>
-          <w:caps w:val="false"/>
-          <w:smallCaps w:val="false"/>
-          <w:strike w:val="false"/>
-          <w:dstrike w:val="false"/>
-          <w:color w:val="000000"/>
-          <w:sz w:val="28"/>
-          <w:u w:val="none"/>
-          <w:effect w:val="none"/>
-          <w:shd w:fill="auto" w:val="clear"/>
-        </w:rPr>
-        <w:t>a</w:t>
-      </w:r>
-      <w:r>
-        <w:rPr>
-          <w:rFonts w:ascii="Courier 10 Pitch" w:hAnsi="Courier 10 Pitch"/>
-          <w:b w:val="false"/>
-          <w:i w:val="false"/>
-          <w:caps w:val="false"/>
-          <w:smallCaps w:val="false"/>
-          <w:strike w:val="false"/>
-          <w:dstrike w:val="false"/>
-          <w:color w:val="000000"/>
-          <w:sz w:val="17"/>
-          <w:u w:val="none"/>
-          <w:effect w:val="none"/>
-          <w:shd w:fill="auto" w:val="clear"/>
-        </w:rPr>
-        <w:t>2…</w:t>
-      </w:r>
-      <w:r>
-        <w:rPr>
-          <w:rFonts w:ascii="Courier 10 Pitch" w:hAnsi="Courier 10 Pitch"/>
-          <w:b w:val="false"/>
-          <w:i w:val="false"/>
-          <w:caps w:val="false"/>
-          <w:smallCaps w:val="false"/>
-          <w:strike w:val="false"/>
-          <w:dstrike w:val="false"/>
-          <w:color w:val="000000"/>
-          <w:sz w:val="28"/>
-          <w:u w:val="none"/>
-          <w:effect w:val="none"/>
-          <w:shd w:fill="auto" w:val="clear"/>
-        </w:rPr>
-        <w:t>a</w:t>
-      </w:r>
-      <w:r>
-        <w:rPr>
-          <w:rFonts w:ascii="Courier 10 Pitch" w:hAnsi="Courier 10 Pitch"/>
-          <w:b w:val="false"/>
-          <w:i w:val="false"/>
-          <w:caps w:val="false"/>
-          <w:smallCaps w:val="false"/>
-          <w:strike w:val="false"/>
-          <w:dstrike w:val="false"/>
-          <w:color w:val="000000"/>
-          <w:sz w:val="17"/>
-          <w:u w:val="none"/>
-          <w:effect w:val="none"/>
-          <w:shd w:fill="auto" w:val="clear"/>
-        </w:rPr>
-        <w:t>n-2</w:t>
-      </w:r>
-      <w:r>
-        <w:rPr>
-          <w:rFonts w:ascii="Courier 10 Pitch" w:hAnsi="Courier 10 Pitch"/>
-          <w:b w:val="false"/>
-          <w:i w:val="false"/>
-          <w:caps w:val="false"/>
-          <w:smallCaps w:val="false"/>
-          <w:strike w:val="false"/>
-          <w:dstrike w:val="false"/>
-          <w:color w:val="000000"/>
-          <w:sz w:val="28"/>
-          <w:u w:val="none"/>
-          <w:effect w:val="none"/>
-          <w:shd w:fill="auto" w:val="clear"/>
-        </w:rPr>
-        <w:t>a</w:t>
-      </w:r>
-      <w:r>
-        <w:rPr>
-          <w:rFonts w:ascii="Courier 10 Pitch" w:hAnsi="Courier 10 Pitch"/>
-          <w:b w:val="false"/>
-          <w:i w:val="false"/>
-          <w:caps w:val="false"/>
-          <w:smallCaps w:val="false"/>
-          <w:strike w:val="false"/>
-          <w:dstrike w:val="false"/>
-          <w:color w:val="000000"/>
-          <w:sz w:val="17"/>
-          <w:u w:val="none"/>
-          <w:effect w:val="none"/>
-          <w:shd w:fill="auto" w:val="clear"/>
-        </w:rPr>
-        <w:t>n-1</w:t>
+        <w:rPr/>
+      </w:r>
+    </w:p>
+    <w:p>
+      <w:pPr>
+        <w:pStyle w:val="TextBody"/>
+        <w:shd w:fill="FFFFFF" w:val="clear"/>
+        <w:tabs>
+          <w:tab w:val="left" w:pos="0" w:leader="none"/>
+        </w:tabs>
+        <w:bidi w:val="0"/>
+        <w:spacing w:lineRule="auto" w:line="240" w:before="0" w:after="0"/>
+        <w:jc w:val="left"/>
+        <w:rPr>
+          <w:rFonts w:ascii="Times New Roman" w:hAnsi="Times New Roman"/>
+          <w:b w:val="false"/>
+          <w:i w:val="false"/>
+          <w:caps w:val="false"/>
+          <w:smallCaps w:val="false"/>
+          <w:strike w:val="false"/>
+          <w:dstrike w:val="false"/>
+          <w:color w:val="000000"/>
+          <w:sz w:val="24"/>
+          <w:u w:val="none"/>
+          <w:effect w:val="none"/>
+          <w:shd w:fill="FFFFFF" w:val="clear"/>
+        </w:rPr>
+      </w:pPr>
+      <w:r>
+        <w:rPr>
+          <w:rFonts w:ascii="Times New Roman" w:hAnsi="Times New Roman"/>
+          <w:b w:val="false"/>
+          <w:i w:val="false"/>
+          <w:caps w:val="false"/>
+          <w:smallCaps w:val="false"/>
+          <w:strike w:val="false"/>
+          <w:dstrike w:val="false"/>
+          <w:color w:val="000000"/>
+          <w:sz w:val="24"/>
+          <w:u w:val="none"/>
+          <w:effect w:val="none"/>
+          <w:shd w:fill="FFFFFF" w:val="clear"/>
+        </w:rPr>
+        <w:t>D</w:t>
+      </w:r>
+      <w:r>
+        <w:rPr>
+          <w:rFonts w:ascii="Times New Roman" w:hAnsi="Times New Roman"/>
+          <w:b w:val="false"/>
+          <w:i w:val="false"/>
+          <w:caps w:val="false"/>
+          <w:smallCaps w:val="false"/>
+          <w:strike w:val="false"/>
+          <w:dstrike w:val="false"/>
+          <w:color w:val="000000"/>
+          <w:sz w:val="24"/>
+          <w:u w:val="none"/>
+          <w:effect w:val="none"/>
+          <w:shd w:fill="FFFFFF" w:val="clear"/>
+        </w:rPr>
+        <w:t xml:space="preserve">e exemplu, avînd cuvantul </w:t>
+      </w:r>
+      <w:r>
+        <w:rPr>
+          <w:rFonts w:ascii="Courier 10 Pitch" w:hAnsi="Courier 10 Pitch"/>
+          <w:b w:val="false"/>
+          <w:i w:val="false"/>
+          <w:caps w:val="false"/>
+          <w:smallCaps w:val="false"/>
+          <w:strike w:val="false"/>
+          <w:dstrike w:val="false"/>
+          <w:color w:val="000000"/>
+          <w:sz w:val="24"/>
+          <w:u w:val="none"/>
+          <w:effect w:val="none"/>
+          <w:shd w:fill="FFFFFF" w:val="clear"/>
+        </w:rPr>
+        <w:t>cord</w:t>
+      </w:r>
+      <w:r>
+        <w:rPr>
+          <w:rFonts w:ascii="Times New Roman" w:hAnsi="Times New Roman"/>
+          <w:b w:val="false"/>
+          <w:i w:val="false"/>
+          <w:caps w:val="false"/>
+          <w:smallCaps w:val="false"/>
+          <w:strike w:val="false"/>
+          <w:dstrike w:val="false"/>
+          <w:color w:val="000000"/>
+          <w:sz w:val="24"/>
+          <w:u w:val="none"/>
+          <w:effect w:val="none"/>
+          <w:shd w:fill="FFFFFF" w:val="clear"/>
+        </w:rPr>
+        <w:t>, oricare dintre urmatoarele cuvinte e o traducere validă a lui:</w:t>
+      </w:r>
+    </w:p>
+    <w:p>
+      <w:pPr>
+        <w:pStyle w:val="TextBody"/>
+        <w:shd w:fill="FFFFFF" w:val="clear"/>
+        <w:tabs>
+          <w:tab w:val="left" w:pos="0" w:leader="none"/>
+        </w:tabs>
+        <w:bidi w:val="0"/>
+        <w:spacing w:lineRule="auto" w:line="240" w:before="0" w:after="0"/>
+        <w:jc w:val="left"/>
+        <w:rPr>
+          <w:rFonts w:ascii="Times New Roman" w:hAnsi="Times New Roman"/>
+          <w:b w:val="false"/>
+          <w:i w:val="false"/>
+          <w:caps w:val="false"/>
+          <w:smallCaps w:val="false"/>
+          <w:strike w:val="false"/>
+          <w:dstrike w:val="false"/>
+          <w:color w:val="000000"/>
+          <w:sz w:val="24"/>
+          <w:u w:val="none"/>
+          <w:effect w:val="none"/>
+          <w:shd w:fill="FFFFFF" w:val="clear"/>
+        </w:rPr>
+      </w:pPr>
+      <w:r>
+        <w:rPr>
+          <w:rFonts w:ascii="Courier 10 Pitch" w:hAnsi="Courier 10 Pitch"/>
+          <w:b w:val="false"/>
+          <w:i w:val="false"/>
+          <w:caps w:val="false"/>
+          <w:smallCaps w:val="false"/>
+          <w:strike w:val="false"/>
+          <w:dstrike w:val="false"/>
+          <w:color w:val="000000"/>
+          <w:sz w:val="24"/>
+          <w:u w:val="none"/>
+          <w:effect w:val="none"/>
+          <w:shd w:fill="FFFFFF" w:val="clear"/>
+        </w:rPr>
+        <w:t>acord</w:t>
+      </w:r>
+      <w:r>
+        <w:rPr>
+          <w:rFonts w:ascii="Times New Roman" w:hAnsi="Times New Roman"/>
+          <w:b w:val="false"/>
+          <w:i w:val="false"/>
+          <w:caps w:val="false"/>
+          <w:smallCaps w:val="false"/>
+          <w:strike w:val="false"/>
+          <w:dstrike w:val="false"/>
+          <w:color w:val="000000"/>
+          <w:sz w:val="24"/>
+          <w:u w:val="none"/>
+          <w:effect w:val="none"/>
+          <w:shd w:fill="FFFFFF" w:val="clear"/>
+        </w:rPr>
+        <w:t xml:space="preserve"> (inserţie), </w:t>
+      </w:r>
+      <w:r>
+        <w:rPr>
+          <w:rFonts w:ascii="Courier 10 Pitch" w:hAnsi="Courier 10 Pitch"/>
+          <w:b w:val="false"/>
+          <w:i w:val="false"/>
+          <w:caps w:val="false"/>
+          <w:smallCaps w:val="false"/>
+          <w:strike w:val="false"/>
+          <w:dstrike w:val="false"/>
+          <w:color w:val="000000"/>
+          <w:sz w:val="24"/>
+          <w:u w:val="none"/>
+          <w:effect w:val="none"/>
+          <w:shd w:fill="FFFFFF" w:val="clear"/>
+        </w:rPr>
+        <w:t>cod</w:t>
+      </w:r>
+      <w:r>
+        <w:rPr>
+          <w:rFonts w:ascii="Times New Roman" w:hAnsi="Times New Roman"/>
+          <w:b w:val="false"/>
+          <w:i w:val="false"/>
+          <w:caps w:val="false"/>
+          <w:smallCaps w:val="false"/>
+          <w:strike w:val="false"/>
+          <w:dstrike w:val="false"/>
+          <w:color w:val="000000"/>
+          <w:sz w:val="24"/>
+          <w:u w:val="none"/>
+          <w:effect w:val="none"/>
+          <w:shd w:fill="FFFFFF" w:val="clear"/>
+        </w:rPr>
+        <w:t xml:space="preserve"> (eliminare literă), </w:t>
+      </w:r>
+      <w:r>
+        <w:rPr>
+          <w:rFonts w:ascii="Courier 10 Pitch" w:hAnsi="Courier 10 Pitch"/>
+          <w:b w:val="false"/>
+          <w:i w:val="false"/>
+          <w:caps w:val="false"/>
+          <w:smallCaps w:val="false"/>
+          <w:strike w:val="false"/>
+          <w:dstrike w:val="false"/>
+          <w:color w:val="000000"/>
+          <w:sz w:val="24"/>
+          <w:u w:val="none"/>
+          <w:effect w:val="none"/>
+          <w:shd w:fill="FFFFFF" w:val="clear"/>
+        </w:rPr>
+        <w:t>word</w:t>
+      </w:r>
+      <w:r>
+        <w:rPr>
+          <w:rFonts w:ascii="Times New Roman" w:hAnsi="Times New Roman"/>
+          <w:b w:val="false"/>
+          <w:i w:val="false"/>
+          <w:caps w:val="false"/>
+          <w:smallCaps w:val="false"/>
+          <w:strike w:val="false"/>
+          <w:dstrike w:val="false"/>
+          <w:color w:val="000000"/>
+          <w:sz w:val="24"/>
+          <w:u w:val="none"/>
+          <w:effect w:val="none"/>
+          <w:shd w:fill="FFFFFF" w:val="clear"/>
+        </w:rPr>
+        <w:t xml:space="preserve"> (modificare literă), </w:t>
+      </w:r>
+      <w:r>
+        <w:rPr>
+          <w:rFonts w:ascii="Times New Roman" w:hAnsi="Times New Roman"/>
+          <w:b w:val="false"/>
+          <w:i w:val="false"/>
+          <w:caps w:val="false"/>
+          <w:smallCaps w:val="false"/>
+          <w:strike w:val="false"/>
+          <w:dstrike w:val="false"/>
+          <w:color w:val="000000"/>
+          <w:sz w:val="24"/>
+          <w:u w:val="none"/>
+          <w:effect w:val="none"/>
+          <w:shd w:fill="FFFFFF" w:val="clear"/>
+        </w:rPr>
+        <w:t xml:space="preserve"> </w:t>
+      </w:r>
+    </w:p>
+    <w:p>
+      <w:pPr>
+        <w:pStyle w:val="TextBody"/>
+        <w:bidi w:val="0"/>
+        <w:spacing w:lineRule="auto" w:line="240" w:before="0" w:after="0"/>
+        <w:jc w:val="left"/>
+        <w:rPr/>
+      </w:pPr>
+      <w:r>
+        <w:rPr/>
+      </w:r>
+    </w:p>
+    <w:p>
+      <w:pPr>
+        <w:pStyle w:val="TextBody"/>
+        <w:bidi w:val="0"/>
+        <w:spacing w:lineRule="auto" w:line="240" w:before="0" w:after="0"/>
+        <w:jc w:val="left"/>
+        <w:rPr>
+          <w:rFonts w:ascii="Times New Roman" w:hAnsi="Times New Roman"/>
+          <w:b w:val="false"/>
+          <w:i w:val="false"/>
+          <w:caps w:val="false"/>
+          <w:smallCaps w:val="false"/>
+          <w:strike w:val="false"/>
+          <w:dstrike w:val="false"/>
+          <w:color w:val="000000"/>
+          <w:sz w:val="24"/>
+          <w:u w:val="none"/>
+          <w:effect w:val="none"/>
+          <w:shd w:fill="FFFFFF" w:val="clear"/>
+        </w:rPr>
+      </w:pPr>
+      <w:r>
+        <w:rPr>
+          <w:rFonts w:ascii="Times New Roman" w:hAnsi="Times New Roman"/>
+          <w:b w:val="false"/>
+          <w:i w:val="false"/>
+          <w:caps w:val="false"/>
+          <w:smallCaps w:val="false"/>
+          <w:strike w:val="false"/>
+          <w:dstrike w:val="false"/>
+          <w:color w:val="000000"/>
+          <w:sz w:val="24"/>
+          <w:u w:val="none"/>
+          <w:effect w:val="none"/>
+          <w:shd w:fill="FFFFFF" w:val="clear"/>
+        </w:rPr>
+        <w:t>Dându-se un dicționar si două cuvinte din el, să se gasească cea mai scurtă cale de a ajunge de primul la al doilea cuvânt, prin traduceri succesive utilizînd doar cuvinte din dicţionar.</w:t>
+      </w:r>
+    </w:p>
+    <w:p>
+      <w:pPr>
+        <w:pStyle w:val="TextBody"/>
+        <w:bidi w:val="0"/>
+        <w:spacing w:lineRule="auto" w:line="240" w:before="0" w:after="0"/>
+        <w:jc w:val="left"/>
+        <w:rPr/>
+      </w:pPr>
+      <w:r>
+        <w:rPr/>
+      </w:r>
+    </w:p>
+    <w:p>
+      <w:pPr>
+        <w:pStyle w:val="TextBody"/>
+        <w:bidi w:val="0"/>
+        <w:spacing w:lineRule="auto" w:line="240" w:before="0" w:after="0"/>
+        <w:jc w:val="left"/>
+        <w:rPr>
+          <w:rFonts w:ascii="Times New Roman" w:hAnsi="Times New Roman"/>
+          <w:b/>
+          <w:i w:val="false"/>
+          <w:caps w:val="false"/>
+          <w:smallCaps w:val="false"/>
+          <w:strike w:val="false"/>
+          <w:dstrike w:val="false"/>
+          <w:color w:val="000000"/>
+          <w:sz w:val="24"/>
+          <w:u w:val="none"/>
+          <w:effect w:val="none"/>
+          <w:shd w:fill="FFFFFF" w:val="clear"/>
+        </w:rPr>
+      </w:pPr>
+      <w:r>
+        <w:rPr>
+          <w:rFonts w:ascii="Times New Roman" w:hAnsi="Times New Roman"/>
+          <w:b/>
+          <w:i w:val="false"/>
+          <w:caps w:val="false"/>
+          <w:smallCaps w:val="false"/>
+          <w:strike w:val="false"/>
+          <w:dstrike w:val="false"/>
+          <w:color w:val="000000"/>
+          <w:sz w:val="24"/>
+          <w:u w:val="none"/>
+          <w:effect w:val="none"/>
+          <w:shd w:fill="FFFFFF" w:val="clear"/>
+        </w:rPr>
+        <w:t>Input</w:t>
+      </w:r>
+    </w:p>
+    <w:p>
+      <w:pPr>
+        <w:pStyle w:val="TextBody"/>
+        <w:bidi w:val="0"/>
+        <w:spacing w:lineRule="auto" w:line="240" w:before="0" w:after="0"/>
+        <w:jc w:val="left"/>
+        <w:rPr>
+          <w:rFonts w:ascii="Times New Roman" w:hAnsi="Times New Roman"/>
+          <w:b w:val="false"/>
+          <w:i w:val="false"/>
+          <w:caps w:val="false"/>
+          <w:smallCaps w:val="false"/>
+          <w:strike w:val="false"/>
+          <w:dstrike w:val="false"/>
+          <w:color w:val="000000"/>
+          <w:sz w:val="24"/>
+          <w:u w:val="none"/>
+          <w:effect w:val="none"/>
+          <w:shd w:fill="FFFFFF" w:val="clear"/>
+        </w:rPr>
+      </w:pPr>
+      <w:r>
+        <w:rPr>
+          <w:rFonts w:ascii="Times New Roman" w:hAnsi="Times New Roman"/>
+          <w:b w:val="false"/>
+          <w:i w:val="false"/>
+          <w:caps w:val="false"/>
+          <w:smallCaps w:val="false"/>
+          <w:strike w:val="false"/>
+          <w:dstrike w:val="false"/>
+          <w:color w:val="000000"/>
+          <w:sz w:val="24"/>
+          <w:u w:val="none"/>
+          <w:effect w:val="none"/>
+          <w:shd w:fill="FFFFFF" w:val="clear"/>
+        </w:rPr>
+        <w:t>Se citește de la standard input.</w:t>
+      </w:r>
+    </w:p>
+    <w:p>
+      <w:pPr>
+        <w:pStyle w:val="TextBody"/>
+        <w:bidi w:val="0"/>
+        <w:spacing w:lineRule="auto" w:line="240" w:before="0" w:after="0"/>
+        <w:jc w:val="left"/>
+        <w:rPr>
+          <w:rFonts w:ascii="Times New Roman" w:hAnsi="Times New Roman"/>
+          <w:b w:val="false"/>
+          <w:i w:val="false"/>
+          <w:caps w:val="false"/>
+          <w:smallCaps w:val="false"/>
+          <w:strike w:val="false"/>
+          <w:dstrike w:val="false"/>
+          <w:color w:val="000000"/>
+          <w:sz w:val="24"/>
+          <w:u w:val="none"/>
+          <w:effect w:val="none"/>
+          <w:shd w:fill="FFFFFF" w:val="clear"/>
+        </w:rPr>
+      </w:pPr>
+      <w:r>
+        <w:rPr>
+          <w:rFonts w:ascii="Times New Roman" w:hAnsi="Times New Roman"/>
+          <w:b w:val="false"/>
+          <w:i w:val="false"/>
+          <w:caps w:val="false"/>
+          <w:smallCaps w:val="false"/>
+          <w:strike w:val="false"/>
+          <w:dstrike w:val="false"/>
+          <w:color w:val="000000"/>
+          <w:sz w:val="24"/>
+          <w:u w:val="none"/>
+          <w:effect w:val="none"/>
+          <w:shd w:fill="FFFFFF" w:val="clear"/>
+        </w:rPr>
+        <w:t xml:space="preserve">Pe prima linie de input se găsesc două numere </w:t>
+      </w:r>
+      <w:r>
+        <w:rPr>
+          <w:rFonts w:ascii="Courier 10 Pitch" w:hAnsi="Courier 10 Pitch"/>
+          <w:b w:val="false"/>
+          <w:i w:val="false"/>
+          <w:caps w:val="false"/>
+          <w:smallCaps w:val="false"/>
+          <w:strike w:val="false"/>
+          <w:dstrike w:val="false"/>
+          <w:color w:val="000000"/>
+          <w:sz w:val="24"/>
+          <w:u w:val="none"/>
+          <w:effect w:val="none"/>
+          <w:shd w:fill="FFFFFF" w:val="clear"/>
+        </w:rPr>
+        <w:t xml:space="preserve">n </w:t>
+      </w:r>
+      <w:r>
+        <w:rPr>
+          <w:rFonts w:ascii="Times New Roman" w:hAnsi="Times New Roman"/>
+          <w:b w:val="false"/>
+          <w:i w:val="false"/>
+          <w:caps w:val="false"/>
+          <w:smallCaps w:val="false"/>
+          <w:strike w:val="false"/>
+          <w:dstrike w:val="false"/>
+          <w:color w:val="000000"/>
+          <w:sz w:val="24"/>
+          <w:u w:val="none"/>
+          <w:effect w:val="none"/>
+          <w:shd w:fill="FFFFFF" w:val="clear"/>
+        </w:rPr>
+        <w:t xml:space="preserve">si </w:t>
+      </w:r>
+      <w:r>
+        <w:rPr>
+          <w:rFonts w:ascii="Courier 10 Pitch" w:hAnsi="Courier 10 Pitch"/>
+          <w:b w:val="false"/>
+          <w:i w:val="false"/>
+          <w:caps w:val="false"/>
+          <w:smallCaps w:val="false"/>
+          <w:strike w:val="false"/>
+          <w:dstrike w:val="false"/>
+          <w:color w:val="000000"/>
+          <w:sz w:val="24"/>
+          <w:u w:val="none"/>
+          <w:effect w:val="none"/>
+          <w:shd w:fill="FFFFFF" w:val="clear"/>
+        </w:rPr>
+        <w:t>m</w:t>
+      </w:r>
+      <w:r>
+        <w:rPr>
+          <w:rFonts w:ascii="Times New Roman" w:hAnsi="Times New Roman"/>
+          <w:b w:val="false"/>
+          <w:i w:val="false"/>
+          <w:caps w:val="false"/>
+          <w:smallCaps w:val="false"/>
+          <w:strike w:val="false"/>
+          <w:dstrike w:val="false"/>
+          <w:color w:val="000000"/>
+          <w:sz w:val="24"/>
+          <w:u w:val="none"/>
+          <w:effect w:val="none"/>
+          <w:shd w:fill="FFFFFF" w:val="clear"/>
+        </w:rPr>
+        <w:t xml:space="preserve">. </w:t>
+      </w:r>
+    </w:p>
+    <w:p>
+      <w:pPr>
+        <w:pStyle w:val="TextBody"/>
+        <w:bidi w:val="0"/>
+        <w:spacing w:lineRule="auto" w:line="240" w:before="0" w:after="0"/>
+        <w:jc w:val="left"/>
+        <w:rPr>
+          <w:rFonts w:ascii="Times New Roman" w:hAnsi="Times New Roman"/>
+          <w:b w:val="false"/>
+          <w:i w:val="false"/>
+          <w:caps w:val="false"/>
+          <w:smallCaps w:val="false"/>
+          <w:strike w:val="false"/>
+          <w:dstrike w:val="false"/>
+          <w:color w:val="000000"/>
+          <w:sz w:val="24"/>
+          <w:u w:val="none"/>
+          <w:effect w:val="none"/>
+          <w:shd w:fill="FFFFFF" w:val="clear"/>
+        </w:rPr>
+      </w:pPr>
+      <w:r>
+        <w:rPr>
+          <w:rFonts w:ascii="Times New Roman" w:hAnsi="Times New Roman"/>
+          <w:b w:val="false"/>
+          <w:i w:val="false"/>
+          <w:caps w:val="false"/>
+          <w:smallCaps w:val="false"/>
+          <w:strike w:val="false"/>
+          <w:dstrike w:val="false"/>
+          <w:color w:val="000000"/>
+          <w:sz w:val="24"/>
+          <w:u w:val="none"/>
+          <w:effect w:val="none"/>
+          <w:shd w:fill="FFFFFF" w:val="clear"/>
+        </w:rPr>
+        <w:t xml:space="preserve">Pe fiecare din următoarele </w:t>
+      </w:r>
+      <w:r>
+        <w:rPr>
+          <w:rFonts w:ascii="Courier 10 Pitch" w:hAnsi="Courier 10 Pitch"/>
+          <w:b w:val="false"/>
+          <w:i w:val="false"/>
+          <w:caps w:val="false"/>
+          <w:smallCaps w:val="false"/>
+          <w:strike w:val="false"/>
+          <w:dstrike w:val="false"/>
+          <w:color w:val="000000"/>
+          <w:sz w:val="24"/>
+          <w:u w:val="none"/>
+          <w:effect w:val="none"/>
+          <w:shd w:fill="FFFFFF" w:val="clear"/>
+        </w:rPr>
+        <w:t>n</w:t>
+      </w:r>
+      <w:r>
+        <w:rPr>
+          <w:rFonts w:ascii="Times New Roman" w:hAnsi="Times New Roman"/>
+          <w:b w:val="false"/>
+          <w:i w:val="false"/>
+          <w:caps w:val="false"/>
+          <w:smallCaps w:val="false"/>
+          <w:strike w:val="false"/>
+          <w:dstrike w:val="false"/>
+          <w:color w:val="000000"/>
+          <w:sz w:val="24"/>
+          <w:u w:val="none"/>
+          <w:effect w:val="none"/>
+          <w:shd w:fill="FFFFFF" w:val="clear"/>
+        </w:rPr>
+        <w:t xml:space="preserve"> linii se găsește câte un cuvânt al dicționarului.</w:t>
+      </w:r>
+    </w:p>
+    <w:p>
+      <w:pPr>
+        <w:pStyle w:val="TextBody"/>
+        <w:bidi w:val="0"/>
+        <w:spacing w:lineRule="auto" w:line="240" w:before="0" w:after="0"/>
+        <w:jc w:val="left"/>
+        <w:rPr>
+          <w:rFonts w:ascii="Times New Roman" w:hAnsi="Times New Roman"/>
+          <w:b w:val="false"/>
+          <w:i w:val="false"/>
+          <w:caps w:val="false"/>
+          <w:smallCaps w:val="false"/>
+          <w:strike w:val="false"/>
+          <w:dstrike w:val="false"/>
+          <w:color w:val="000000"/>
+          <w:sz w:val="24"/>
+          <w:u w:val="none"/>
+          <w:effect w:val="none"/>
+          <w:shd w:fill="FFFFFF" w:val="clear"/>
+        </w:rPr>
+      </w:pPr>
+      <w:r>
+        <w:rPr>
+          <w:rFonts w:ascii="Times New Roman" w:hAnsi="Times New Roman"/>
+          <w:b w:val="false"/>
+          <w:i w:val="false"/>
+          <w:caps w:val="false"/>
+          <w:smallCaps w:val="false"/>
+          <w:strike w:val="false"/>
+          <w:dstrike w:val="false"/>
+          <w:color w:val="000000"/>
+          <w:sz w:val="24"/>
+          <w:u w:val="none"/>
+          <w:effect w:val="none"/>
+          <w:shd w:fill="FFFFFF" w:val="clear"/>
+        </w:rPr>
+        <w:t xml:space="preserve">Apoi urmeaza </w:t>
+      </w:r>
+      <w:r>
+        <w:rPr>
+          <w:rFonts w:ascii="Courier 10 Pitch" w:hAnsi="Courier 10 Pitch"/>
+          <w:b w:val="false"/>
+          <w:i w:val="false"/>
+          <w:caps w:val="false"/>
+          <w:smallCaps w:val="false"/>
+          <w:strike w:val="false"/>
+          <w:dstrike w:val="false"/>
+          <w:color w:val="000000"/>
+          <w:sz w:val="24"/>
+          <w:u w:val="none"/>
+          <w:effect w:val="none"/>
+          <w:shd w:fill="FFFFFF" w:val="clear"/>
+        </w:rPr>
+        <w:t>m</w:t>
+      </w:r>
+      <w:r>
+        <w:rPr>
+          <w:rFonts w:ascii="Times New Roman" w:hAnsi="Times New Roman"/>
+          <w:b w:val="false"/>
+          <w:i w:val="false"/>
+          <w:caps w:val="false"/>
+          <w:smallCaps w:val="false"/>
+          <w:strike w:val="false"/>
+          <w:dstrike w:val="false"/>
+          <w:color w:val="000000"/>
+          <w:sz w:val="24"/>
+          <w:u w:val="none"/>
+          <w:effect w:val="none"/>
+          <w:shd w:fill="FFFFFF" w:val="clear"/>
+        </w:rPr>
+        <w:t xml:space="preserve"> linii, fiecare conţinând două cuvinte separate prin spaţiu din dicţionarul deja definit.</w:t>
       </w:r>
     </w:p>
     <w:p>
@@ -1587,37 +2415,281 @@
         <w:pStyle w:val="TextBody"/>
         <w:bidi w:val="0"/>
         <w:spacing w:lineRule="auto" w:line="240" w:before="0" w:after="0"/>
-        <w:rPr>
-          <w:rFonts w:ascii="Times New Roman" w:hAnsi="Times New Roman"/>
-          <w:b w:val="false"/>
-          <w:i w:val="false"/>
-          <w:caps w:val="false"/>
-          <w:smallCaps w:val="false"/>
-          <w:strike w:val="false"/>
-          <w:dstrike w:val="false"/>
-          <w:color w:val="000000"/>
-          <w:sz w:val="24"/>
-          <w:u w:val="none"/>
-          <w:effect w:val="none"/>
-          <w:shd w:fill="auto" w:val="clear"/>
+        <w:jc w:val="left"/>
+        <w:rPr>
+          <w:rFonts w:ascii="Times New Roman" w:hAnsi="Times New Roman"/>
+          <w:b/>
+          <w:i w:val="false"/>
+          <w:caps w:val="false"/>
+          <w:smallCaps w:val="false"/>
+          <w:strike w:val="false"/>
+          <w:dstrike w:val="false"/>
+          <w:color w:val="000000"/>
+          <w:sz w:val="24"/>
+          <w:u w:val="none"/>
+          <w:effect w:val="none"/>
+          <w:shd w:fill="FFFFFF" w:val="clear"/>
         </w:rPr>
       </w:pPr>
       <w:r>
         <w:rPr>
           <w:rFonts w:ascii="Times New Roman" w:hAnsi="Times New Roman"/>
-          <w:b w:val="false"/>
-          <w:i w:val="false"/>
-          <w:caps w:val="false"/>
-          <w:smallCaps w:val="false"/>
-          <w:strike w:val="false"/>
-          <w:dstrike w:val="false"/>
-          <w:color w:val="000000"/>
-          <w:sz w:val="24"/>
-          <w:u w:val="none"/>
-          <w:effect w:val="none"/>
-          <w:shd w:fill="auto" w:val="clear"/>
-        </w:rPr>
-        <w:t>Dându-se un dicționar si două cuvinte din el, să se gasească cea mai scurtă cale de a ajunge de primul la al doilea cuvânt, prin traduceri succesive utilizînd doar cuvinte din dicţionar.</w:t>
+          <w:b/>
+          <w:i w:val="false"/>
+          <w:caps w:val="false"/>
+          <w:smallCaps w:val="false"/>
+          <w:strike w:val="false"/>
+          <w:dstrike w:val="false"/>
+          <w:color w:val="000000"/>
+          <w:sz w:val="24"/>
+          <w:u w:val="none"/>
+          <w:effect w:val="none"/>
+          <w:shd w:fill="FFFFFF" w:val="clear"/>
+        </w:rPr>
+        <w:t>Output</w:t>
+      </w:r>
+    </w:p>
+    <w:p>
+      <w:pPr>
+        <w:pStyle w:val="TextBody"/>
+        <w:bidi w:val="0"/>
+        <w:spacing w:lineRule="auto" w:line="240" w:before="0" w:after="0"/>
+        <w:jc w:val="left"/>
+        <w:rPr>
+          <w:rFonts w:ascii="Times New Roman" w:hAnsi="Times New Roman"/>
+          <w:b w:val="false"/>
+          <w:i w:val="false"/>
+          <w:caps w:val="false"/>
+          <w:smallCaps w:val="false"/>
+          <w:strike w:val="false"/>
+          <w:dstrike w:val="false"/>
+          <w:color w:val="000000"/>
+          <w:sz w:val="24"/>
+          <w:u w:val="none"/>
+          <w:effect w:val="none"/>
+          <w:shd w:fill="FFFFFF" w:val="clear"/>
+        </w:rPr>
+      </w:pPr>
+      <w:r>
+        <w:rPr>
+          <w:rFonts w:ascii="Times New Roman" w:hAnsi="Times New Roman"/>
+          <w:b w:val="false"/>
+          <w:i w:val="false"/>
+          <w:caps w:val="false"/>
+          <w:smallCaps w:val="false"/>
+          <w:strike w:val="false"/>
+          <w:dstrike w:val="false"/>
+          <w:color w:val="000000"/>
+          <w:sz w:val="24"/>
+          <w:u w:val="none"/>
+          <w:effect w:val="none"/>
+          <w:shd w:fill="FFFFFF" w:val="clear"/>
+        </w:rPr>
+        <w:t xml:space="preserve">Se vor afişa </w:t>
+      </w:r>
+      <w:r>
+        <w:rPr>
+          <w:rFonts w:ascii="Courier 10 Pitch" w:hAnsi="Courier 10 Pitch"/>
+          <w:b w:val="false"/>
+          <w:i w:val="false"/>
+          <w:caps w:val="false"/>
+          <w:smallCaps w:val="false"/>
+          <w:strike w:val="false"/>
+          <w:dstrike w:val="false"/>
+          <w:color w:val="000000"/>
+          <w:sz w:val="24"/>
+          <w:u w:val="none"/>
+          <w:effect w:val="none"/>
+          <w:shd w:fill="FFFFFF" w:val="clear"/>
+        </w:rPr>
+        <w:t>m</w:t>
+      </w:r>
+      <w:r>
+        <w:rPr>
+          <w:rFonts w:ascii="Times New Roman" w:hAnsi="Times New Roman"/>
+          <w:b w:val="false"/>
+          <w:i w:val="false"/>
+          <w:caps w:val="false"/>
+          <w:smallCaps w:val="false"/>
+          <w:strike w:val="false"/>
+          <w:dstrike w:val="false"/>
+          <w:color w:val="000000"/>
+          <w:sz w:val="24"/>
+          <w:u w:val="none"/>
+          <w:effect w:val="none"/>
+          <w:shd w:fill="FFFFFF" w:val="clear"/>
+        </w:rPr>
+        <w:t xml:space="preserve"> linii la standard output, câte una pentru fiecare pereche de cuvinte citite de pe ultimele </w:t>
+      </w:r>
+      <w:r>
+        <w:rPr>
+          <w:rFonts w:ascii="Courier 10 Pitch" w:hAnsi="Courier 10 Pitch"/>
+          <w:b w:val="false"/>
+          <w:i w:val="false"/>
+          <w:caps w:val="false"/>
+          <w:smallCaps w:val="false"/>
+          <w:strike w:val="false"/>
+          <w:dstrike w:val="false"/>
+          <w:color w:val="000000"/>
+          <w:sz w:val="24"/>
+          <w:u w:val="none"/>
+          <w:effect w:val="none"/>
+          <w:shd w:fill="FFFFFF" w:val="clear"/>
+        </w:rPr>
+        <w:t>m</w:t>
+      </w:r>
+      <w:r>
+        <w:rPr>
+          <w:rFonts w:ascii="Times New Roman" w:hAnsi="Times New Roman"/>
+          <w:b w:val="false"/>
+          <w:i w:val="false"/>
+          <w:caps w:val="false"/>
+          <w:smallCaps w:val="false"/>
+          <w:strike w:val="false"/>
+          <w:dstrike w:val="false"/>
+          <w:color w:val="000000"/>
+          <w:sz w:val="24"/>
+          <w:u w:val="none"/>
+          <w:effect w:val="none"/>
+          <w:shd w:fill="FFFFFF" w:val="clear"/>
+        </w:rPr>
+        <w:t xml:space="preserve"> linii de la intrare. Pe fiecare linie se v</w:t>
+      </w:r>
+      <w:r>
+        <w:rPr>
+          <w:rFonts w:ascii="Times New Roman" w:hAnsi="Times New Roman"/>
+          <w:b w:val="false"/>
+          <w:i w:val="false"/>
+          <w:caps w:val="false"/>
+          <w:smallCaps w:val="false"/>
+          <w:strike w:val="false"/>
+          <w:dstrike w:val="false"/>
+          <w:color w:val="000000"/>
+          <w:sz w:val="24"/>
+          <w:u w:val="none"/>
+          <w:effect w:val="none"/>
+          <w:shd w:fill="FFFFFF" w:val="clear"/>
+        </w:rPr>
+        <w:t>or scrie cele doua cuvinte corespunyătoare urmate de un</w:t>
+      </w:r>
+      <w:r>
+        <w:rPr>
+          <w:rFonts w:ascii="Times New Roman" w:hAnsi="Times New Roman"/>
+          <w:b w:val="false"/>
+          <w:i w:val="false"/>
+          <w:caps w:val="false"/>
+          <w:smallCaps w:val="false"/>
+          <w:strike w:val="false"/>
+          <w:dstrike w:val="false"/>
+          <w:color w:val="000000"/>
+          <w:sz w:val="24"/>
+          <w:u w:val="none"/>
+          <w:effect w:val="none"/>
+          <w:shd w:fill="FFFFFF" w:val="clear"/>
+        </w:rPr>
+        <w:t xml:space="preserve"> număr reprezentând cea mai scurtă distanţă între cele două cuvinte prin traduceri succesive şi folosind doar cuvinte din dicţionar. </w:t>
+      </w:r>
+    </w:p>
+    <w:p>
+      <w:pPr>
+        <w:pStyle w:val="TextBody"/>
+        <w:bidi w:val="0"/>
+        <w:spacing w:lineRule="auto" w:line="240" w:before="0" w:after="0"/>
+        <w:jc w:val="left"/>
+        <w:rPr/>
+      </w:pPr>
+      <w:r>
+        <w:rPr>
+          <w:rFonts w:ascii="Times New Roman" w:hAnsi="Times New Roman"/>
+          <w:b w:val="false"/>
+          <w:i w:val="false"/>
+          <w:caps w:val="false"/>
+          <w:smallCaps w:val="false"/>
+          <w:strike w:val="false"/>
+          <w:dstrike w:val="false"/>
+          <w:color w:val="000000"/>
+          <w:sz w:val="24"/>
+          <w:u w:val="none"/>
+          <w:effect w:val="none"/>
+          <w:shd w:fill="FFFFFF" w:val="clear"/>
+        </w:rPr>
+        <w:t xml:space="preserve">Dacă nu se poate ajunge de la unul la celălalt, se va afişa </w:t>
+      </w:r>
+      <w:r>
+        <w:rPr>
+          <w:rFonts w:ascii="Courier 10 Pitch" w:hAnsi="Courier 10 Pitch"/>
+          <w:b w:val="false"/>
+          <w:i w:val="false"/>
+          <w:caps w:val="false"/>
+          <w:smallCaps w:val="false"/>
+          <w:strike w:val="false"/>
+          <w:dstrike w:val="false"/>
+          <w:color w:val="000000"/>
+          <w:sz w:val="24"/>
+          <w:u w:val="none"/>
+          <w:effect w:val="none"/>
+          <w:shd w:fill="FFFFFF" w:val="clear"/>
+        </w:rPr>
+        <w:t>-1</w:t>
+      </w:r>
+      <w:r>
+        <w:rPr>
+          <w:rFonts w:ascii="Times New Roman" w:hAnsi="Times New Roman"/>
+          <w:b w:val="false"/>
+          <w:i w:val="false"/>
+          <w:caps w:val="false"/>
+          <w:smallCaps w:val="false"/>
+          <w:strike w:val="false"/>
+          <w:dstrike w:val="false"/>
+          <w:color w:val="000000"/>
+          <w:sz w:val="24"/>
+          <w:u w:val="none"/>
+          <w:effect w:val="none"/>
+          <w:shd w:fill="FFFFFF" w:val="clear"/>
+        </w:rPr>
+        <w:t>.</w:t>
+      </w:r>
+      <w:r>
+        <w:rPr/>
+        <w:br/>
+      </w:r>
+      <w:r>
+        <w:rPr>
+          <w:rFonts w:ascii="Times New Roman" w:hAnsi="Times New Roman"/>
+          <w:b w:val="false"/>
+          <w:i w:val="false"/>
+          <w:caps w:val="false"/>
+          <w:smallCaps w:val="false"/>
+          <w:strike w:val="false"/>
+          <w:dstrike w:val="false"/>
+          <w:color w:val="000000"/>
+          <w:sz w:val="24"/>
+          <w:u w:val="none"/>
+          <w:effect w:val="none"/>
+          <w:shd w:fill="FFFFFF" w:val="clear"/>
+        </w:rPr>
+        <w:t xml:space="preserve">Ultima linie trebuie terminată cu caracterul </w:t>
+      </w:r>
+      <w:r>
+        <w:rPr>
+          <w:rFonts w:ascii="Courier 10 Pitch" w:hAnsi="Courier 10 Pitch"/>
+          <w:b w:val="false"/>
+          <w:i w:val="false"/>
+          <w:caps w:val="false"/>
+          <w:smallCaps w:val="false"/>
+          <w:strike w:val="false"/>
+          <w:dstrike w:val="false"/>
+          <w:color w:val="000000"/>
+          <w:sz w:val="24"/>
+          <w:u w:val="none"/>
+          <w:effect w:val="none"/>
+          <w:shd w:fill="FFFFFF" w:val="clear"/>
+        </w:rPr>
+        <w:t>\n.</w:t>
+      </w:r>
+      <w:r>
+        <w:rPr/>
+        <w:br/>
       </w:r>
     </w:p>
     <w:p>
@@ -1633,327 +2705,11 @@
     <w:p>
       <w:pPr>
         <w:pStyle w:val="TextBody"/>
-        <w:bidi w:val="0"/>
-        <w:spacing w:lineRule="auto" w:line="240" w:before="0" w:after="0"/>
-        <w:rPr>
-          <w:rFonts w:ascii="Times New Roman" w:hAnsi="Times New Roman"/>
-          <w:b/>
-          <w:i w:val="false"/>
-          <w:caps w:val="false"/>
-          <w:smallCaps w:val="false"/>
-          <w:strike w:val="false"/>
-          <w:dstrike w:val="false"/>
-          <w:color w:val="000000"/>
-          <w:sz w:val="24"/>
-          <w:u w:val="none"/>
-          <w:effect w:val="none"/>
-          <w:shd w:fill="auto" w:val="clear"/>
-        </w:rPr>
+        <w:spacing w:lineRule="auto" w:line="240"/>
+        <w:rPr/>
       </w:pPr>
       <w:r>
-        <w:rPr>
-          <w:rFonts w:ascii="Times New Roman" w:hAnsi="Times New Roman"/>
-          <w:b/>
-          <w:i w:val="false"/>
-          <w:caps w:val="false"/>
-          <w:smallCaps w:val="false"/>
-          <w:strike w:val="false"/>
-          <w:dstrike w:val="false"/>
-          <w:color w:val="000000"/>
-          <w:sz w:val="24"/>
-          <w:u w:val="none"/>
-          <w:effect w:val="none"/>
-          <w:shd w:fill="auto" w:val="clear"/>
-        </w:rPr>
-        <w:t>Input</w:t>
-      </w:r>
-    </w:p>
-    <w:p>
-      <w:pPr>
-        <w:pStyle w:val="TextBody"/>
-        <w:bidi w:val="0"/>
-        <w:spacing w:lineRule="auto" w:line="240" w:before="0" w:after="0"/>
-        <w:rPr>
-          <w:rFonts w:ascii="Times New Roman" w:hAnsi="Times New Roman"/>
-          <w:b w:val="false"/>
-          <w:i w:val="false"/>
-          <w:caps w:val="false"/>
-          <w:smallCaps w:val="false"/>
-          <w:strike w:val="false"/>
-          <w:dstrike w:val="false"/>
-          <w:color w:val="000000"/>
-          <w:sz w:val="24"/>
-          <w:u w:val="none"/>
-          <w:effect w:val="none"/>
-          <w:shd w:fill="auto" w:val="clear"/>
-        </w:rPr>
-      </w:pPr>
-      <w:r>
-        <w:rPr>
-          <w:rFonts w:ascii="Times New Roman" w:hAnsi="Times New Roman"/>
-          <w:b w:val="false"/>
-          <w:i w:val="false"/>
-          <w:caps w:val="false"/>
-          <w:smallCaps w:val="false"/>
-          <w:strike w:val="false"/>
-          <w:dstrike w:val="false"/>
-          <w:color w:val="000000"/>
-          <w:sz w:val="24"/>
-          <w:u w:val="none"/>
-          <w:effect w:val="none"/>
-          <w:shd w:fill="auto" w:val="clear"/>
-        </w:rPr>
-        <w:t>Se citește de la standard input.</w:t>
-      </w:r>
-    </w:p>
-    <w:p>
-      <w:pPr>
-        <w:pStyle w:val="TextBody"/>
-        <w:bidi w:val="0"/>
-        <w:spacing w:lineRule="auto" w:line="240" w:before="0" w:after="0"/>
-        <w:rPr>
-          <w:rFonts w:ascii="Times New Roman" w:hAnsi="Times New Roman"/>
-          <w:b w:val="false"/>
-          <w:i w:val="false"/>
-          <w:caps w:val="false"/>
-          <w:smallCaps w:val="false"/>
-          <w:strike w:val="false"/>
-          <w:dstrike w:val="false"/>
-          <w:color w:val="000000"/>
-          <w:sz w:val="24"/>
-          <w:u w:val="none"/>
-          <w:effect w:val="none"/>
-          <w:shd w:fill="auto" w:val="clear"/>
-        </w:rPr>
-      </w:pPr>
-      <w:r>
-        <w:rPr>
-          <w:rFonts w:ascii="Times New Roman" w:hAnsi="Times New Roman"/>
-          <w:b w:val="false"/>
-          <w:i w:val="false"/>
-          <w:caps w:val="false"/>
-          <w:smallCaps w:val="false"/>
-          <w:strike w:val="false"/>
-          <w:dstrike w:val="false"/>
-          <w:color w:val="000000"/>
-          <w:sz w:val="24"/>
-          <w:u w:val="none"/>
-          <w:effect w:val="none"/>
-          <w:shd w:fill="auto" w:val="clear"/>
-        </w:rPr>
-        <w:t xml:space="preserve">Pe prima linie de input se găsesc două numere </w:t>
-      </w:r>
-      <w:r>
-        <w:rPr>
-          <w:rFonts w:ascii="Courier 10 Pitch" w:hAnsi="Courier 10 Pitch"/>
-          <w:b w:val="false"/>
-          <w:i w:val="false"/>
-          <w:caps w:val="false"/>
-          <w:smallCaps w:val="false"/>
-          <w:strike w:val="false"/>
-          <w:dstrike w:val="false"/>
-          <w:color w:val="000000"/>
-          <w:sz w:val="24"/>
-          <w:u w:val="none"/>
-          <w:effect w:val="none"/>
-          <w:shd w:fill="auto" w:val="clear"/>
-        </w:rPr>
-        <w:t xml:space="preserve">n </w:t>
-      </w:r>
-      <w:r>
-        <w:rPr>
-          <w:rFonts w:ascii="Times New Roman" w:hAnsi="Times New Roman"/>
-          <w:b w:val="false"/>
-          <w:i w:val="false"/>
-          <w:caps w:val="false"/>
-          <w:smallCaps w:val="false"/>
-          <w:strike w:val="false"/>
-          <w:dstrike w:val="false"/>
-          <w:color w:val="000000"/>
-          <w:sz w:val="24"/>
-          <w:u w:val="none"/>
-          <w:effect w:val="none"/>
-          <w:shd w:fill="auto" w:val="clear"/>
-        </w:rPr>
-        <w:t xml:space="preserve">si </w:t>
-      </w:r>
-      <w:r>
-        <w:rPr>
-          <w:rFonts w:ascii="Courier 10 Pitch" w:hAnsi="Courier 10 Pitch"/>
-          <w:b w:val="false"/>
-          <w:i w:val="false"/>
-          <w:caps w:val="false"/>
-          <w:smallCaps w:val="false"/>
-          <w:strike w:val="false"/>
-          <w:dstrike w:val="false"/>
-          <w:color w:val="000000"/>
-          <w:sz w:val="24"/>
-          <w:u w:val="none"/>
-          <w:effect w:val="none"/>
-          <w:shd w:fill="auto" w:val="clear"/>
-        </w:rPr>
-        <w:t>m</w:t>
-      </w:r>
-      <w:r>
-        <w:rPr>
-          <w:rFonts w:ascii="Times New Roman" w:hAnsi="Times New Roman"/>
-          <w:b w:val="false"/>
-          <w:i w:val="false"/>
-          <w:caps w:val="false"/>
-          <w:smallCaps w:val="false"/>
-          <w:strike w:val="false"/>
-          <w:dstrike w:val="false"/>
-          <w:color w:val="000000"/>
-          <w:sz w:val="24"/>
-          <w:u w:val="none"/>
-          <w:effect w:val="none"/>
-          <w:shd w:fill="auto" w:val="clear"/>
-        </w:rPr>
-        <w:t xml:space="preserve">. </w:t>
-      </w:r>
-    </w:p>
-    <w:p>
-      <w:pPr>
-        <w:pStyle w:val="TextBody"/>
-        <w:bidi w:val="0"/>
-        <w:spacing w:lineRule="auto" w:line="240" w:before="0" w:after="0"/>
-        <w:rPr>
-          <w:rFonts w:ascii="Times New Roman" w:hAnsi="Times New Roman"/>
-          <w:b w:val="false"/>
-          <w:i w:val="false"/>
-          <w:caps w:val="false"/>
-          <w:smallCaps w:val="false"/>
-          <w:strike w:val="false"/>
-          <w:dstrike w:val="false"/>
-          <w:color w:val="000000"/>
-          <w:sz w:val="24"/>
-          <w:u w:val="none"/>
-          <w:effect w:val="none"/>
-          <w:shd w:fill="auto" w:val="clear"/>
-        </w:rPr>
-      </w:pPr>
-      <w:r>
-        <w:rPr>
-          <w:rFonts w:ascii="Times New Roman" w:hAnsi="Times New Roman"/>
-          <w:b w:val="false"/>
-          <w:i w:val="false"/>
-          <w:caps w:val="false"/>
-          <w:smallCaps w:val="false"/>
-          <w:strike w:val="false"/>
-          <w:dstrike w:val="false"/>
-          <w:color w:val="000000"/>
-          <w:sz w:val="24"/>
-          <w:u w:val="none"/>
-          <w:effect w:val="none"/>
-          <w:shd w:fill="auto" w:val="clear"/>
-        </w:rPr>
-        <w:t xml:space="preserve">Pe fiecare din următoarele </w:t>
-      </w:r>
-      <w:r>
-        <w:rPr>
-          <w:rFonts w:ascii="Courier 10 Pitch" w:hAnsi="Courier 10 Pitch"/>
-          <w:b w:val="false"/>
-          <w:i w:val="false"/>
-          <w:caps w:val="false"/>
-          <w:smallCaps w:val="false"/>
-          <w:strike w:val="false"/>
-          <w:dstrike w:val="false"/>
-          <w:color w:val="000000"/>
-          <w:sz w:val="24"/>
-          <w:u w:val="none"/>
-          <w:effect w:val="none"/>
-          <w:shd w:fill="auto" w:val="clear"/>
-        </w:rPr>
-        <w:t>n</w:t>
-      </w:r>
-      <w:r>
-        <w:rPr>
-          <w:rFonts w:ascii="Times New Roman" w:hAnsi="Times New Roman"/>
-          <w:b w:val="false"/>
-          <w:i w:val="false"/>
-          <w:caps w:val="false"/>
-          <w:smallCaps w:val="false"/>
-          <w:strike w:val="false"/>
-          <w:dstrike w:val="false"/>
-          <w:color w:val="000000"/>
-          <w:sz w:val="24"/>
-          <w:u w:val="none"/>
-          <w:effect w:val="none"/>
-          <w:shd w:fill="auto" w:val="clear"/>
-        </w:rPr>
-        <w:t xml:space="preserve"> linii se găsește câte un cuvânt al dicționarului.</w:t>
-      </w:r>
-    </w:p>
-    <w:p>
-      <w:pPr>
-        <w:pStyle w:val="TextBody"/>
-        <w:bidi w:val="0"/>
-        <w:spacing w:lineRule="auto" w:line="240" w:before="0" w:after="0"/>
-        <w:rPr>
-          <w:rFonts w:ascii="Times New Roman" w:hAnsi="Times New Roman"/>
-          <w:b w:val="false"/>
-          <w:i w:val="false"/>
-          <w:caps w:val="false"/>
-          <w:smallCaps w:val="false"/>
-          <w:strike w:val="false"/>
-          <w:dstrike w:val="false"/>
-          <w:color w:val="000000"/>
-          <w:sz w:val="24"/>
-          <w:u w:val="none"/>
-          <w:effect w:val="none"/>
-          <w:shd w:fill="auto" w:val="clear"/>
-        </w:rPr>
-      </w:pPr>
-      <w:r>
-        <w:rPr>
-          <w:rFonts w:ascii="Times New Roman" w:hAnsi="Times New Roman"/>
-          <w:b w:val="false"/>
-          <w:i w:val="false"/>
-          <w:caps w:val="false"/>
-          <w:smallCaps w:val="false"/>
-          <w:strike w:val="false"/>
-          <w:dstrike w:val="false"/>
-          <w:color w:val="000000"/>
-          <w:sz w:val="24"/>
-          <w:u w:val="none"/>
-          <w:effect w:val="none"/>
-          <w:shd w:fill="auto" w:val="clear"/>
-        </w:rPr>
-        <w:t xml:space="preserve">Apoi urmeaza </w:t>
-      </w:r>
-      <w:r>
-        <w:rPr>
-          <w:rFonts w:ascii="Courier 10 Pitch" w:hAnsi="Courier 10 Pitch"/>
-          <w:b w:val="false"/>
-          <w:i w:val="false"/>
-          <w:caps w:val="false"/>
-          <w:smallCaps w:val="false"/>
-          <w:strike w:val="false"/>
-          <w:dstrike w:val="false"/>
-          <w:color w:val="000000"/>
-          <w:sz w:val="24"/>
-          <w:u w:val="none"/>
-          <w:effect w:val="none"/>
-          <w:shd w:fill="auto" w:val="clear"/>
-        </w:rPr>
-        <w:t>m</w:t>
-      </w:r>
-      <w:r>
-        <w:rPr>
-          <w:rFonts w:ascii="Times New Roman" w:hAnsi="Times New Roman"/>
-          <w:b w:val="false"/>
-          <w:i w:val="false"/>
-          <w:caps w:val="false"/>
-          <w:smallCaps w:val="false"/>
-          <w:strike w:val="false"/>
-          <w:dstrike w:val="false"/>
-          <w:color w:val="000000"/>
-          <w:sz w:val="24"/>
-          <w:u w:val="none"/>
-          <w:effect w:val="none"/>
-          <w:shd w:fill="auto" w:val="clear"/>
-        </w:rPr>
-        <w:t xml:space="preserve"> linii, fiecare conţinând două cuvinte separate prin spaţiu din dicţionarul deja definit.</w:t>
+        <w:rPr/>
       </w:r>
     </w:p>
     <w:p>
@@ -1969,145 +2725,11 @@
     <w:p>
       <w:pPr>
         <w:pStyle w:val="TextBody"/>
-        <w:bidi w:val="0"/>
-        <w:spacing w:lineRule="auto" w:line="240" w:before="0" w:after="0"/>
-        <w:rPr>
-          <w:rFonts w:ascii="Times New Roman" w:hAnsi="Times New Roman"/>
-          <w:b/>
-          <w:i w:val="false"/>
-          <w:caps w:val="false"/>
-          <w:smallCaps w:val="false"/>
-          <w:strike w:val="false"/>
-          <w:dstrike w:val="false"/>
-          <w:color w:val="000000"/>
-          <w:sz w:val="24"/>
-          <w:u w:val="none"/>
-          <w:effect w:val="none"/>
-          <w:shd w:fill="auto" w:val="clear"/>
-        </w:rPr>
+        <w:spacing w:lineRule="auto" w:line="240"/>
+        <w:rPr/>
       </w:pPr>
       <w:r>
-        <w:rPr>
-          <w:rFonts w:ascii="Times New Roman" w:hAnsi="Times New Roman"/>
-          <w:b/>
-          <w:i w:val="false"/>
-          <w:caps w:val="false"/>
-          <w:smallCaps w:val="false"/>
-          <w:strike w:val="false"/>
-          <w:dstrike w:val="false"/>
-          <w:color w:val="000000"/>
-          <w:sz w:val="24"/>
-          <w:u w:val="none"/>
-          <w:effect w:val="none"/>
-          <w:shd w:fill="auto" w:val="clear"/>
-        </w:rPr>
-        <w:t>Output</w:t>
-      </w:r>
-    </w:p>
-    <w:p>
-      <w:pPr>
-        <w:pStyle w:val="TextBody"/>
-        <w:bidi w:val="0"/>
-        <w:spacing w:lineRule="auto" w:line="240" w:before="0" w:after="0"/>
-        <w:rPr>
-          <w:rFonts w:ascii="Times New Roman" w:hAnsi="Times New Roman"/>
-          <w:b w:val="false"/>
-          <w:i w:val="false"/>
-          <w:caps w:val="false"/>
-          <w:smallCaps w:val="false"/>
-          <w:strike w:val="false"/>
-          <w:dstrike w:val="false"/>
-          <w:color w:val="000000"/>
-          <w:sz w:val="24"/>
-          <w:u w:val="none"/>
-          <w:effect w:val="none"/>
-          <w:shd w:fill="auto" w:val="clear"/>
-        </w:rPr>
-      </w:pPr>
-      <w:r>
-        <w:rPr>
-          <w:rFonts w:ascii="Times New Roman" w:hAnsi="Times New Roman"/>
-          <w:b w:val="false"/>
-          <w:i w:val="false"/>
-          <w:caps w:val="false"/>
-          <w:smallCaps w:val="false"/>
-          <w:strike w:val="false"/>
-          <w:dstrike w:val="false"/>
-          <w:color w:val="000000"/>
-          <w:sz w:val="24"/>
-          <w:u w:val="none"/>
-          <w:effect w:val="none"/>
-          <w:shd w:fill="auto" w:val="clear"/>
-        </w:rPr>
-        <w:t xml:space="preserve">Se vor afişa </w:t>
-      </w:r>
-      <w:r>
-        <w:rPr>
-          <w:rFonts w:ascii="Courier 10 Pitch" w:hAnsi="Courier 10 Pitch"/>
-          <w:b w:val="false"/>
-          <w:i w:val="false"/>
-          <w:caps w:val="false"/>
-          <w:smallCaps w:val="false"/>
-          <w:strike w:val="false"/>
-          <w:dstrike w:val="false"/>
-          <w:color w:val="000000"/>
-          <w:sz w:val="24"/>
-          <w:u w:val="none"/>
-          <w:effect w:val="none"/>
-          <w:shd w:fill="auto" w:val="clear"/>
-        </w:rPr>
-        <w:t>m</w:t>
-      </w:r>
-      <w:r>
-        <w:rPr>
-          <w:rFonts w:ascii="Times New Roman" w:hAnsi="Times New Roman"/>
-          <w:b w:val="false"/>
-          <w:i w:val="false"/>
-          <w:caps w:val="false"/>
-          <w:smallCaps w:val="false"/>
-          <w:strike w:val="false"/>
-          <w:dstrike w:val="false"/>
-          <w:color w:val="000000"/>
-          <w:sz w:val="24"/>
-          <w:u w:val="none"/>
-          <w:effect w:val="none"/>
-          <w:shd w:fill="auto" w:val="clear"/>
-        </w:rPr>
-        <w:t xml:space="preserve"> linii la standard output, câte una pentru fiecare pereche de cuvinte citite de pe ultimele </w:t>
-      </w:r>
-      <w:r>
-        <w:rPr>
-          <w:rFonts w:ascii="Courier 10 Pitch" w:hAnsi="Courier 10 Pitch"/>
-          <w:b w:val="false"/>
-          <w:i w:val="false"/>
-          <w:caps w:val="false"/>
-          <w:smallCaps w:val="false"/>
-          <w:strike w:val="false"/>
-          <w:dstrike w:val="false"/>
-          <w:color w:val="000000"/>
-          <w:sz w:val="24"/>
-          <w:u w:val="none"/>
-          <w:effect w:val="none"/>
-          <w:shd w:fill="auto" w:val="clear"/>
-        </w:rPr>
-        <w:t>m</w:t>
-      </w:r>
-      <w:r>
-        <w:rPr>
-          <w:rFonts w:ascii="Times New Roman" w:hAnsi="Times New Roman"/>
-          <w:b w:val="false"/>
-          <w:i w:val="false"/>
-          <w:caps w:val="false"/>
-          <w:smallCaps w:val="false"/>
-          <w:strike w:val="false"/>
-          <w:dstrike w:val="false"/>
-          <w:color w:val="000000"/>
-          <w:sz w:val="24"/>
-          <w:u w:val="none"/>
-          <w:effect w:val="none"/>
-          <w:shd w:fill="auto" w:val="clear"/>
-        </w:rPr>
-        <w:t xml:space="preserve"> linii de la intrare. Pe fiecare linie se va scrie un singur număr reprezentând cea mai scurtă distanţă între cele două cuvinte prin traduceri succesive şi folosind doar cuvinte din dicţionar.</w:t>
+        <w:rPr/>
       </w:r>
     </w:p>
     <w:p>
@@ -2118,8 +2740,6 @@
       </w:pPr>
       <w:r>
         <w:rPr/>
-        <w:br/>
-        <w:br/>
       </w:r>
     </w:p>
     <w:p>
@@ -2156,59 +2776,22 @@
       <w:pPr>
         <w:pStyle w:val="TextBody"/>
         <w:spacing w:lineRule="auto" w:line="240"/>
-        <w:rPr/>
+        <w:rPr>
+          <w:rFonts w:ascii="Times New Roman" w:hAnsi="Times New Roman"/>
+          <w:b/>
+          <w:i w:val="false"/>
+          <w:caps w:val="false"/>
+          <w:smallCaps w:val="false"/>
+          <w:strike w:val="false"/>
+          <w:dstrike w:val="false"/>
+          <w:color w:val="000000"/>
+          <w:sz w:val="24"/>
+          <w:u w:val="none"/>
+          <w:effect w:val="none"/>
+          <w:shd w:fill="FFFFFF" w:val="clear"/>
+        </w:rPr>
       </w:pPr>
       <w:r>
-        <w:rPr/>
-      </w:r>
-    </w:p>
-    <w:p>
-      <w:pPr>
-        <w:pStyle w:val="TextBody"/>
-        <w:spacing w:lineRule="auto" w:line="240"/>
-        <w:rPr/>
-      </w:pPr>
-      <w:r>
-        <w:rPr/>
-      </w:r>
-    </w:p>
-    <w:p>
-      <w:pPr>
-        <w:pStyle w:val="TextBody"/>
-        <w:spacing w:lineRule="auto" w:line="240"/>
-        <w:rPr/>
-      </w:pPr>
-      <w:r>
-        <w:rPr/>
-      </w:r>
-    </w:p>
-    <w:p>
-      <w:pPr>
-        <w:pStyle w:val="TextBody"/>
-        <w:spacing w:lineRule="auto" w:line="240"/>
-        <w:rPr/>
-      </w:pPr>
-      <w:r>
-        <w:rPr/>
-      </w:r>
-    </w:p>
-    <w:p>
-      <w:pPr>
-        <w:pStyle w:val="TextBody"/>
-        <w:spacing w:lineRule="auto" w:line="240"/>
-        <w:rPr/>
-      </w:pPr>
-      <w:r>
-        <w:rPr/>
-        <w:br/>
-        <w:br/>
-      </w:r>
-    </w:p>
-    <w:p>
-      <w:pPr>
-        <w:pStyle w:val="TextBody"/>
-        <w:bidi w:val="0"/>
-        <w:spacing w:lineRule="auto" w:line="331" w:before="0" w:after="0"/>
         <w:rPr>
           <w:rFonts w:ascii="Times New Roman" w:hAnsi="Times New Roman"/>
           <w:b/>
@@ -2221,84 +2804,34 @@
           <w:sz w:val="24"/>
           <w:u w:val="none"/>
           <w:effect w:val="none"/>
-          <w:shd w:fill="auto" w:val="clear"/>
-        </w:rPr>
-      </w:pPr>
-      <w:r>
-        <w:rPr>
-          <w:rFonts w:ascii="Times New Roman" w:hAnsi="Times New Roman"/>
-          <w:b/>
-          <w:i w:val="false"/>
-          <w:caps w:val="false"/>
-          <w:smallCaps w:val="false"/>
-          <w:strike w:val="false"/>
-          <w:dstrike w:val="false"/>
-          <w:color w:val="000000"/>
-          <w:sz w:val="24"/>
-          <w:u w:val="none"/>
-          <w:effect w:val="none"/>
-          <w:shd w:fill="auto" w:val="clear"/>
-        </w:rPr>
-        <w:t>Ex</w:t>
-      </w:r>
-      <w:r>
-        <w:rPr>
-          <w:rFonts w:ascii="Times New Roman" w:hAnsi="Times New Roman"/>
-          <w:b/>
-          <w:i w:val="false"/>
-          <w:caps w:val="false"/>
-          <w:smallCaps w:val="false"/>
-          <w:strike w:val="false"/>
-          <w:dstrike w:val="false"/>
-          <w:color w:val="000000"/>
-          <w:sz w:val="24"/>
-          <w:u w:val="none"/>
-          <w:effect w:val="none"/>
-          <w:shd w:fill="auto" w:val="clear"/>
-        </w:rPr>
-        <w:t>e</w:t>
-      </w:r>
-      <w:r>
-        <w:rPr>
-          <w:rFonts w:ascii="Times New Roman" w:hAnsi="Times New Roman"/>
-          <w:b/>
-          <w:i w:val="false"/>
-          <w:caps w:val="false"/>
-          <w:smallCaps w:val="false"/>
-          <w:strike w:val="false"/>
-          <w:dstrike w:val="false"/>
-          <w:color w:val="000000"/>
-          <w:sz w:val="24"/>
-          <w:u w:val="none"/>
-          <w:effect w:val="none"/>
-          <w:shd w:fill="auto" w:val="clear"/>
-        </w:rPr>
-        <w:t>mple și Constrângeri:</w:t>
+          <w:shd w:fill="FFFFFF" w:val="clear"/>
+        </w:rPr>
+        <w:t>Exemple și Constrângeri:</w:t>
       </w:r>
     </w:p>
     <w:tbl>
       <w:tblPr>
         <w:jc w:val="left"/>
-        <w:tblInd w:w="100" w:type="dxa"/>
+        <w:tblInd w:w="90" w:type="dxa"/>
         <w:tblBorders>
-          <w:top w:val="single" w:sz="8" w:space="0" w:color="000000"/>
-          <w:left w:val="single" w:sz="8" w:space="0" w:color="000000"/>
-          <w:bottom w:val="single" w:sz="8" w:space="0" w:color="000000"/>
-          <w:insideH w:val="single" w:sz="8" w:space="0" w:color="000000"/>
-          <w:right w:val="single" w:sz="8" w:space="0" w:color="000000"/>
-          <w:insideV w:val="single" w:sz="8" w:space="0" w:color="000000"/>
+          <w:top w:val="single" w:sz="8" w:space="0" w:color="000001"/>
+          <w:left w:val="single" w:sz="8" w:space="0" w:color="000001"/>
+          <w:bottom w:val="single" w:sz="8" w:space="0" w:color="000001"/>
+          <w:insideH w:val="single" w:sz="8" w:space="0" w:color="000001"/>
+          <w:right w:val="single" w:sz="8" w:space="0" w:color="000001"/>
+          <w:insideV w:val="single" w:sz="8" w:space="0" w:color="000001"/>
         </w:tblBorders>
         <w:tblCellMar>
           <w:top w:w="100" w:type="dxa"/>
-          <w:left w:w="90" w:type="dxa"/>
+          <w:left w:w="80" w:type="dxa"/>
           <w:bottom w:w="100" w:type="dxa"/>
           <w:right w:w="100" w:type="dxa"/>
         </w:tblCellMar>
       </w:tblPr>
       <w:tblGrid>
-        <w:gridCol w:w="2344"/>
-        <w:gridCol w:w="1659"/>
-        <w:gridCol w:w="5743"/>
+        <w:gridCol w:w="2343"/>
+        <w:gridCol w:w="2789"/>
+        <w:gridCol w:w="4618"/>
       </w:tblGrid>
       <w:tr>
         <w:trPr>
@@ -2306,18 +2839,18 @@
         </w:trPr>
         <w:tc>
           <w:tcPr>
-            <w:tcW w:w="2344" w:type="dxa"/>
+            <w:tcW w:w="2343" w:type="dxa"/>
             <w:tcBorders>
-              <w:top w:val="single" w:sz="8" w:space="0" w:color="000000"/>
-              <w:left w:val="single" w:sz="8" w:space="0" w:color="000000"/>
-              <w:bottom w:val="single" w:sz="8" w:space="0" w:color="000000"/>
-              <w:insideH w:val="single" w:sz="8" w:space="0" w:color="000000"/>
-              <w:right w:val="single" w:sz="8" w:space="0" w:color="000000"/>
-              <w:insideV w:val="single" w:sz="8" w:space="0" w:color="000000"/>
+              <w:top w:val="single" w:sz="8" w:space="0" w:color="000001"/>
+              <w:left w:val="single" w:sz="8" w:space="0" w:color="000001"/>
+              <w:bottom w:val="single" w:sz="8" w:space="0" w:color="000001"/>
+              <w:insideH w:val="single" w:sz="8" w:space="0" w:color="000001"/>
+              <w:right w:val="single" w:sz="8" w:space="0" w:color="000001"/>
+              <w:insideV w:val="single" w:sz="8" w:space="0" w:color="000001"/>
             </w:tcBorders>
-            <w:shd w:fill="auto" w:val="clear"/>
+            <w:shd w:fill="FFFFFF" w:val="clear"/>
             <w:tcMar>
-              <w:left w:w="90" w:type="dxa"/>
+              <w:left w:w="80" w:type="dxa"/>
             </w:tcMar>
             <w:vAlign w:val="center"/>
           </w:tcPr>
@@ -2326,6 +2859,7 @@
               <w:pStyle w:val="TableContents"/>
               <w:bidi w:val="0"/>
               <w:spacing w:lineRule="auto" w:line="288" w:before="0" w:after="0"/>
+              <w:jc w:val="left"/>
               <w:rPr>
                 <w:rFonts w:ascii="Times New Roman" w:hAnsi="Times New Roman"/>
                 <w:b/>
@@ -2338,7 +2872,7 @@
                 <w:sz w:val="24"/>
                 <w:u w:val="none"/>
                 <w:effect w:val="none"/>
-                <w:shd w:fill="auto" w:val="clear"/>
+                <w:shd w:fill="FFFFFF" w:val="clear"/>
               </w:rPr>
             </w:pPr>
             <w:r>
@@ -2354,7 +2888,7 @@
                 <w:sz w:val="24"/>
                 <w:u w:val="none"/>
                 <w:effect w:val="none"/>
-                <w:shd w:fill="auto" w:val="clear"/>
+                <w:shd w:fill="FFFFFF" w:val="clear"/>
               </w:rPr>
               <w:t>Input</w:t>
             </w:r>
@@ -2362,18 +2896,18 @@
         </w:tc>
         <w:tc>
           <w:tcPr>
-            <w:tcW w:w="1659" w:type="dxa"/>
+            <w:tcW w:w="2789" w:type="dxa"/>
             <w:tcBorders>
-              <w:top w:val="single" w:sz="8" w:space="0" w:color="000000"/>
-              <w:left w:val="single" w:sz="8" w:space="0" w:color="000000"/>
-              <w:bottom w:val="single" w:sz="8" w:space="0" w:color="000000"/>
-              <w:insideH w:val="single" w:sz="8" w:space="0" w:color="000000"/>
-              <w:right w:val="single" w:sz="8" w:space="0" w:color="000000"/>
-              <w:insideV w:val="single" w:sz="8" w:space="0" w:color="000000"/>
+              <w:top w:val="single" w:sz="8" w:space="0" w:color="000001"/>
+              <w:left w:val="single" w:sz="8" w:space="0" w:color="000001"/>
+              <w:bottom w:val="single" w:sz="8" w:space="0" w:color="000001"/>
+              <w:insideH w:val="single" w:sz="8" w:space="0" w:color="000001"/>
+              <w:right w:val="single" w:sz="8" w:space="0" w:color="000001"/>
+              <w:insideV w:val="single" w:sz="8" w:space="0" w:color="000001"/>
             </w:tcBorders>
-            <w:shd w:fill="auto" w:val="clear"/>
+            <w:shd w:fill="FFFFFF" w:val="clear"/>
             <w:tcMar>
-              <w:left w:w="90" w:type="dxa"/>
+              <w:left w:w="80" w:type="dxa"/>
             </w:tcMar>
             <w:vAlign w:val="center"/>
           </w:tcPr>
@@ -2382,6 +2916,7 @@
               <w:pStyle w:val="TableContents"/>
               <w:bidi w:val="0"/>
               <w:spacing w:lineRule="auto" w:line="288" w:before="0" w:after="0"/>
+              <w:jc w:val="left"/>
               <w:rPr>
                 <w:rFonts w:ascii="Times New Roman" w:hAnsi="Times New Roman"/>
                 <w:b/>
@@ -2394,7 +2929,7 @@
                 <w:sz w:val="24"/>
                 <w:u w:val="none"/>
                 <w:effect w:val="none"/>
-                <w:shd w:fill="auto" w:val="clear"/>
+                <w:shd w:fill="FFFFFF" w:val="clear"/>
               </w:rPr>
             </w:pPr>
             <w:r>
@@ -2410,7 +2945,7 @@
                 <w:sz w:val="24"/>
                 <w:u w:val="none"/>
                 <w:effect w:val="none"/>
-                <w:shd w:fill="auto" w:val="clear"/>
+                <w:shd w:fill="FFFFFF" w:val="clear"/>
               </w:rPr>
               <w:t>Output</w:t>
             </w:r>
@@ -2418,18 +2953,18 @@
         </w:tc>
         <w:tc>
           <w:tcPr>
-            <w:tcW w:w="5743" w:type="dxa"/>
+            <w:tcW w:w="4618" w:type="dxa"/>
             <w:tcBorders>
-              <w:top w:val="single" w:sz="8" w:space="0" w:color="000000"/>
-              <w:left w:val="single" w:sz="8" w:space="0" w:color="000000"/>
-              <w:bottom w:val="single" w:sz="8" w:space="0" w:color="000000"/>
-              <w:insideH w:val="single" w:sz="8" w:space="0" w:color="000000"/>
-              <w:right w:val="single" w:sz="8" w:space="0" w:color="000000"/>
-              <w:insideV w:val="single" w:sz="8" w:space="0" w:color="000000"/>
+              <w:top w:val="single" w:sz="8" w:space="0" w:color="000001"/>
+              <w:left w:val="single" w:sz="8" w:space="0" w:color="000001"/>
+              <w:bottom w:val="single" w:sz="8" w:space="0" w:color="000001"/>
+              <w:insideH w:val="single" w:sz="8" w:space="0" w:color="000001"/>
+              <w:right w:val="single" w:sz="8" w:space="0" w:color="000001"/>
+              <w:insideV w:val="single" w:sz="8" w:space="0" w:color="000001"/>
             </w:tcBorders>
-            <w:shd w:fill="auto" w:val="clear"/>
+            <w:shd w:fill="FFFFFF" w:val="clear"/>
             <w:tcMar>
-              <w:left w:w="90" w:type="dxa"/>
+              <w:left w:w="80" w:type="dxa"/>
             </w:tcMar>
             <w:vAlign w:val="center"/>
           </w:tcPr>
@@ -2438,6 +2973,7 @@
               <w:pStyle w:val="TableContents"/>
               <w:bidi w:val="0"/>
               <w:spacing w:lineRule="auto" w:line="288" w:before="0" w:after="0"/>
+              <w:jc w:val="left"/>
               <w:rPr>
                 <w:rFonts w:ascii="Times New Roman" w:hAnsi="Times New Roman"/>
                 <w:b/>
@@ -2450,7 +2986,7 @@
                 <w:sz w:val="24"/>
                 <w:u w:val="none"/>
                 <w:effect w:val="none"/>
-                <w:shd w:fill="auto" w:val="clear"/>
+                <w:shd w:fill="FFFFFF" w:val="clear"/>
               </w:rPr>
             </w:pPr>
             <w:r>
@@ -2466,7 +3002,7 @@
                 <w:sz w:val="24"/>
                 <w:u w:val="none"/>
                 <w:effect w:val="none"/>
-                <w:shd w:fill="auto" w:val="clear"/>
+                <w:shd w:fill="FFFFFF" w:val="clear"/>
               </w:rPr>
               <w:t>Explicaţie</w:t>
             </w:r>
@@ -2479,18 +3015,18 @@
         </w:trPr>
         <w:tc>
           <w:tcPr>
-            <w:tcW w:w="2344" w:type="dxa"/>
+            <w:tcW w:w="2343" w:type="dxa"/>
             <w:tcBorders>
-              <w:top w:val="single" w:sz="8" w:space="0" w:color="000000"/>
-              <w:left w:val="single" w:sz="8" w:space="0" w:color="000000"/>
-              <w:bottom w:val="single" w:sz="8" w:space="0" w:color="000000"/>
-              <w:insideH w:val="single" w:sz="8" w:space="0" w:color="000000"/>
-              <w:right w:val="single" w:sz="8" w:space="0" w:color="000000"/>
-              <w:insideV w:val="single" w:sz="8" w:space="0" w:color="000000"/>
+              <w:top w:val="single" w:sz="8" w:space="0" w:color="000001"/>
+              <w:left w:val="single" w:sz="8" w:space="0" w:color="000001"/>
+              <w:bottom w:val="single" w:sz="8" w:space="0" w:color="000001"/>
+              <w:insideH w:val="single" w:sz="8" w:space="0" w:color="000001"/>
+              <w:right w:val="single" w:sz="8" w:space="0" w:color="000001"/>
+              <w:insideV w:val="single" w:sz="8" w:space="0" w:color="000001"/>
             </w:tcBorders>
-            <w:shd w:fill="auto" w:val="clear"/>
+            <w:shd w:fill="FFFFFF" w:val="clear"/>
             <w:tcMar>
-              <w:left w:w="90" w:type="dxa"/>
+              <w:left w:w="80" w:type="dxa"/>
             </w:tcMar>
             <w:vAlign w:val="center"/>
           </w:tcPr>
@@ -2499,8 +3035,9 @@
               <w:pStyle w:val="TableContents"/>
               <w:bidi w:val="0"/>
               <w:spacing w:lineRule="auto" w:line="288" w:before="0" w:after="0"/>
-              <w:rPr>
-                <w:rFonts w:ascii="Courier New" w:hAnsi="Courier New"/>
+              <w:jc w:val="left"/>
+              <w:rPr>
+                <w:rFonts w:ascii="Courier 10 Pitch" w:hAnsi="Courier 10 Pitch"/>
                 <w:b w:val="false"/>
                 <w:i w:val="false"/>
                 <w:caps w:val="false"/>
@@ -2511,12 +3048,12 @@
                 <w:sz w:val="24"/>
                 <w:u w:val="none"/>
                 <w:effect w:val="none"/>
-                <w:shd w:fill="auto" w:val="clear"/>
+                <w:shd w:fill="FFFFFF" w:val="clear"/>
               </w:rPr>
             </w:pPr>
             <w:r>
               <w:rPr>
-                <w:rFonts w:ascii="Courier New" w:hAnsi="Courier New"/>
+                <w:rFonts w:ascii="Courier 10 Pitch" w:hAnsi="Courier 10 Pitch"/>
                 <w:b w:val="false"/>
                 <w:i w:val="false"/>
                 <w:caps w:val="false"/>
@@ -2527,9 +3064,9 @@
                 <w:sz w:val="24"/>
                 <w:u w:val="none"/>
                 <w:effect w:val="none"/>
-                <w:shd w:fill="auto" w:val="clear"/>
-              </w:rPr>
-              <w:t>15 4</w:t>
+                <w:shd w:fill="FFFFFF" w:val="clear"/>
+              </w:rPr>
+              <w:t>17 6</w:t>
             </w:r>
           </w:p>
           <w:p>
@@ -2537,8 +3074,9 @@
               <w:pStyle w:val="TableContents"/>
               <w:bidi w:val="0"/>
               <w:spacing w:lineRule="auto" w:line="288" w:before="0" w:after="0"/>
-              <w:rPr>
-                <w:rFonts w:ascii="Courier New" w:hAnsi="Courier New"/>
+              <w:jc w:val="left"/>
+              <w:rPr>
+                <w:rFonts w:ascii="Courier 10 Pitch" w:hAnsi="Courier 10 Pitch"/>
                 <w:b w:val="false"/>
                 <w:i w:val="false"/>
                 <w:caps w:val="false"/>
@@ -2549,12 +3087,12 @@
                 <w:sz w:val="24"/>
                 <w:u w:val="none"/>
                 <w:effect w:val="none"/>
-                <w:shd w:fill="auto" w:val="clear"/>
+                <w:shd w:fill="FFFFFF" w:val="clear"/>
               </w:rPr>
             </w:pPr>
             <w:r>
               <w:rPr>
-                <w:rFonts w:ascii="Courier New" w:hAnsi="Courier New"/>
+                <w:rFonts w:ascii="Courier 10 Pitch" w:hAnsi="Courier 10 Pitch"/>
                 <w:b w:val="false"/>
                 <w:i w:val="false"/>
                 <w:caps w:val="false"/>
@@ -2565,7 +3103,7 @@
                 <w:sz w:val="24"/>
                 <w:u w:val="none"/>
                 <w:effect w:val="none"/>
-                <w:shd w:fill="auto" w:val="clear"/>
+                <w:shd w:fill="FFFFFF" w:val="clear"/>
               </w:rPr>
               <w:t>aford</w:t>
             </w:r>
@@ -2574,9 +3112,10 @@
             <w:pPr>
               <w:pStyle w:val="TableContents"/>
               <w:bidi w:val="0"/>
-              <w:spacing w:lineRule="auto" w:line="331" w:before="0" w:after="0"/>
-              <w:rPr>
-                <w:rFonts w:ascii="Courier New" w:hAnsi="Courier New"/>
+              <w:spacing w:lineRule="auto" w:line="288" w:before="0" w:after="0"/>
+              <w:jc w:val="left"/>
+              <w:rPr>
+                <w:rFonts w:ascii="Courier 10 Pitch" w:hAnsi="Courier 10 Pitch"/>
                 <w:b w:val="false"/>
                 <w:i w:val="false"/>
                 <w:caps w:val="false"/>
@@ -2587,12 +3126,12 @@
                 <w:sz w:val="24"/>
                 <w:u w:val="none"/>
                 <w:effect w:val="none"/>
-                <w:shd w:fill="auto" w:val="clear"/>
+                <w:shd w:fill="FFFFFF" w:val="clear"/>
               </w:rPr>
             </w:pPr>
             <w:r>
               <w:rPr>
-                <w:rFonts w:ascii="Courier New" w:hAnsi="Courier New"/>
+                <w:rFonts w:ascii="Courier 10 Pitch" w:hAnsi="Courier 10 Pitch"/>
                 <w:b w:val="false"/>
                 <w:i w:val="false"/>
                 <w:caps w:val="false"/>
@@ -2603,7 +3142,7 @@
                 <w:sz w:val="24"/>
                 <w:u w:val="none"/>
                 <w:effect w:val="none"/>
-                <w:shd w:fill="auto" w:val="clear"/>
+                <w:shd w:fill="FFFFFF" w:val="clear"/>
               </w:rPr>
               <w:t>ford</w:t>
             </w:r>
@@ -2612,9 +3151,10 @@
             <w:pPr>
               <w:pStyle w:val="TableContents"/>
               <w:bidi w:val="0"/>
-              <w:spacing w:lineRule="auto" w:line="331" w:before="0" w:after="0"/>
-              <w:rPr>
-                <w:rFonts w:ascii="Courier New" w:hAnsi="Courier New"/>
+              <w:spacing w:lineRule="auto" w:line="288" w:before="0" w:after="0"/>
+              <w:jc w:val="left"/>
+              <w:rPr>
+                <w:rFonts w:ascii="Courier 10 Pitch" w:hAnsi="Courier 10 Pitch"/>
                 <w:b w:val="false"/>
                 <w:i w:val="false"/>
                 <w:caps w:val="false"/>
@@ -2625,12 +3165,12 @@
                 <w:sz w:val="24"/>
                 <w:u w:val="none"/>
                 <w:effect w:val="none"/>
-                <w:shd w:fill="auto" w:val="clear"/>
+                <w:shd w:fill="FFFFFF" w:val="clear"/>
               </w:rPr>
             </w:pPr>
             <w:r>
               <w:rPr>
-                <w:rFonts w:ascii="Courier New" w:hAnsi="Courier New"/>
+                <w:rFonts w:ascii="Courier 10 Pitch" w:hAnsi="Courier 10 Pitch"/>
                 <w:b w:val="false"/>
                 <w:i w:val="false"/>
                 <w:caps w:val="false"/>
@@ -2641,7 +3181,7 @@
                 <w:sz w:val="24"/>
                 <w:u w:val="none"/>
                 <w:effect w:val="none"/>
-                <w:shd w:fill="auto" w:val="clear"/>
+                <w:shd w:fill="FFFFFF" w:val="clear"/>
               </w:rPr>
               <w:t>form</w:t>
             </w:r>
@@ -2650,9 +3190,10 @@
             <w:pPr>
               <w:pStyle w:val="TableContents"/>
               <w:bidi w:val="0"/>
-              <w:spacing w:lineRule="auto" w:line="331" w:before="0" w:after="0"/>
-              <w:rPr>
-                <w:rFonts w:ascii="Courier New" w:hAnsi="Courier New"/>
+              <w:spacing w:lineRule="auto" w:line="288" w:before="0" w:after="0"/>
+              <w:jc w:val="left"/>
+              <w:rPr>
+                <w:rFonts w:ascii="Courier 10 Pitch" w:hAnsi="Courier 10 Pitch"/>
                 <w:b w:val="false"/>
                 <w:i w:val="false"/>
                 <w:caps w:val="false"/>
@@ -2663,12 +3204,12 @@
                 <w:sz w:val="24"/>
                 <w:u w:val="none"/>
                 <w:effect w:val="none"/>
-                <w:shd w:fill="auto" w:val="clear"/>
+                <w:shd w:fill="FFFFFF" w:val="clear"/>
               </w:rPr>
             </w:pPr>
             <w:r>
               <w:rPr>
-                <w:rFonts w:ascii="Courier New" w:hAnsi="Courier New"/>
+                <w:rFonts w:ascii="Courier 10 Pitch" w:hAnsi="Courier 10 Pitch"/>
                 <w:b w:val="false"/>
                 <w:i w:val="false"/>
                 <w:caps w:val="false"/>
@@ -2679,7 +3220,7 @@
                 <w:sz w:val="24"/>
                 <w:u w:val="none"/>
                 <w:effect w:val="none"/>
-                <w:shd w:fill="auto" w:val="clear"/>
+                <w:shd w:fill="FFFFFF" w:val="clear"/>
               </w:rPr>
               <w:t>cord</w:t>
             </w:r>
@@ -2688,9 +3229,10 @@
             <w:pPr>
               <w:pStyle w:val="TableContents"/>
               <w:bidi w:val="0"/>
-              <w:spacing w:lineRule="auto" w:line="331" w:before="0" w:after="0"/>
-              <w:rPr>
-                <w:rFonts w:ascii="Courier New" w:hAnsi="Courier New"/>
+              <w:spacing w:lineRule="auto" w:line="288" w:before="0" w:after="0"/>
+              <w:jc w:val="left"/>
+              <w:rPr>
+                <w:rFonts w:ascii="Courier 10 Pitch" w:hAnsi="Courier 10 Pitch"/>
                 <w:b w:val="false"/>
                 <w:i w:val="false"/>
                 <w:caps w:val="false"/>
@@ -2701,12 +3243,12 @@
                 <w:sz w:val="24"/>
                 <w:u w:val="none"/>
                 <w:effect w:val="none"/>
-                <w:shd w:fill="auto" w:val="clear"/>
+                <w:shd w:fill="FFFFFF" w:val="clear"/>
               </w:rPr>
             </w:pPr>
             <w:r>
               <w:rPr>
-                <w:rFonts w:ascii="Courier New" w:hAnsi="Courier New"/>
+                <w:rFonts w:ascii="Courier 10 Pitch" w:hAnsi="Courier 10 Pitch"/>
                 <w:b w:val="false"/>
                 <w:i w:val="false"/>
                 <w:caps w:val="false"/>
@@ -2717,7 +3259,7 @@
                 <w:sz w:val="24"/>
                 <w:u w:val="none"/>
                 <w:effect w:val="none"/>
-                <w:shd w:fill="auto" w:val="clear"/>
+                <w:shd w:fill="FFFFFF" w:val="clear"/>
               </w:rPr>
               <w:t>work</w:t>
             </w:r>
@@ -2726,9 +3268,10 @@
             <w:pPr>
               <w:pStyle w:val="TableContents"/>
               <w:bidi w:val="0"/>
-              <w:spacing w:lineRule="auto" w:line="331" w:before="0" w:after="0"/>
-              <w:rPr>
-                <w:rFonts w:ascii="Courier New" w:hAnsi="Courier New"/>
+              <w:spacing w:lineRule="auto" w:line="288" w:before="0" w:after="0"/>
+              <w:jc w:val="left"/>
+              <w:rPr>
+                <w:rFonts w:ascii="Courier 10 Pitch" w:hAnsi="Courier 10 Pitch"/>
                 <w:b w:val="false"/>
                 <w:i w:val="false"/>
                 <w:caps w:val="false"/>
@@ -2739,12 +3282,12 @@
                 <w:sz w:val="24"/>
                 <w:u w:val="none"/>
                 <w:effect w:val="none"/>
-                <w:shd w:fill="auto" w:val="clear"/>
+                <w:shd w:fill="FFFFFF" w:val="clear"/>
               </w:rPr>
             </w:pPr>
             <w:r>
               <w:rPr>
-                <w:rFonts w:ascii="Courier New" w:hAnsi="Courier New"/>
+                <w:rFonts w:ascii="Courier 10 Pitch" w:hAnsi="Courier 10 Pitch"/>
                 <w:b w:val="false"/>
                 <w:i w:val="false"/>
                 <w:caps w:val="false"/>
@@ -2755,18 +3298,19 @@
                 <w:sz w:val="24"/>
                 <w:u w:val="none"/>
                 <w:effect w:val="none"/>
-                <w:shd w:fill="auto" w:val="clear"/>
-              </w:rPr>
-              <w:t>work</w:t>
+                <w:shd w:fill="FFFFFF" w:val="clear"/>
+              </w:rPr>
+              <w:t>cork</w:t>
             </w:r>
           </w:p>
           <w:p>
             <w:pPr>
               <w:pStyle w:val="TableContents"/>
               <w:bidi w:val="0"/>
-              <w:spacing w:lineRule="auto" w:line="331" w:before="0" w:after="0"/>
-              <w:rPr>
-                <w:rFonts w:ascii="Courier New" w:hAnsi="Courier New"/>
+              <w:spacing w:lineRule="auto" w:line="288" w:before="0" w:after="0"/>
+              <w:jc w:val="left"/>
+              <w:rPr>
+                <w:rFonts w:ascii="Courier 10 Pitch" w:hAnsi="Courier 10 Pitch"/>
                 <w:b w:val="false"/>
                 <w:i w:val="false"/>
                 <w:caps w:val="false"/>
@@ -2777,12 +3321,12 @@
                 <w:sz w:val="24"/>
                 <w:u w:val="none"/>
                 <w:effect w:val="none"/>
-                <w:shd w:fill="auto" w:val="clear"/>
+                <w:shd w:fill="FFFFFF" w:val="clear"/>
               </w:rPr>
             </w:pPr>
             <w:r>
               <w:rPr>
-                <w:rFonts w:ascii="Courier New" w:hAnsi="Courier New"/>
+                <w:rFonts w:ascii="Courier 10 Pitch" w:hAnsi="Courier 10 Pitch"/>
                 <w:b w:val="false"/>
                 <w:i w:val="false"/>
                 <w:caps w:val="false"/>
@@ -2793,18 +3337,19 @@
                 <w:sz w:val="24"/>
                 <w:u w:val="none"/>
                 <w:effect w:val="none"/>
-                <w:shd w:fill="auto" w:val="clear"/>
-              </w:rPr>
-              <w:t>cork</w:t>
+                <w:shd w:fill="FFFFFF" w:val="clear"/>
+              </w:rPr>
+              <w:t>word</w:t>
             </w:r>
           </w:p>
           <w:p>
             <w:pPr>
               <w:pStyle w:val="TableContents"/>
               <w:bidi w:val="0"/>
-              <w:spacing w:lineRule="auto" w:line="331" w:before="0" w:after="0"/>
-              <w:rPr>
-                <w:rFonts w:ascii="Courier New" w:hAnsi="Courier New"/>
+              <w:spacing w:lineRule="auto" w:line="288" w:before="0" w:after="0"/>
+              <w:jc w:val="left"/>
+              <w:rPr>
+                <w:rFonts w:ascii="Courier 10 Pitch" w:hAnsi="Courier 10 Pitch"/>
                 <w:b w:val="false"/>
                 <w:i w:val="false"/>
                 <w:caps w:val="false"/>
@@ -2815,12 +3360,12 @@
                 <w:sz w:val="24"/>
                 <w:u w:val="none"/>
                 <w:effect w:val="none"/>
-                <w:shd w:fill="auto" w:val="clear"/>
+                <w:shd w:fill="FFFFFF" w:val="clear"/>
               </w:rPr>
             </w:pPr>
             <w:r>
               <w:rPr>
-                <w:rFonts w:ascii="Courier New" w:hAnsi="Courier New"/>
+                <w:rFonts w:ascii="Courier 10 Pitch" w:hAnsi="Courier 10 Pitch"/>
                 <w:b w:val="false"/>
                 <w:i w:val="false"/>
                 <w:caps w:val="false"/>
@@ -2831,18 +3376,19 @@
                 <w:sz w:val="24"/>
                 <w:u w:val="none"/>
                 <w:effect w:val="none"/>
-                <w:shd w:fill="auto" w:val="clear"/>
-              </w:rPr>
-              <w:t>form</w:t>
+                <w:shd w:fill="FFFFFF" w:val="clear"/>
+              </w:rPr>
+              <w:t>farm</w:t>
             </w:r>
           </w:p>
           <w:p>
             <w:pPr>
               <w:pStyle w:val="TableContents"/>
               <w:bidi w:val="0"/>
-              <w:spacing w:lineRule="auto" w:line="331" w:before="0" w:after="0"/>
-              <w:rPr>
-                <w:rFonts w:ascii="Courier New" w:hAnsi="Courier New"/>
+              <w:spacing w:lineRule="auto" w:line="288" w:before="0" w:after="0"/>
+              <w:jc w:val="left"/>
+              <w:rPr>
+                <w:rFonts w:ascii="Courier 10 Pitch" w:hAnsi="Courier 10 Pitch"/>
                 <w:b w:val="false"/>
                 <w:i w:val="false"/>
                 <w:caps w:val="false"/>
@@ -2853,12 +3399,12 @@
                 <w:sz w:val="24"/>
                 <w:u w:val="none"/>
                 <w:effect w:val="none"/>
-                <w:shd w:fill="auto" w:val="clear"/>
+                <w:shd w:fill="FFFFFF" w:val="clear"/>
               </w:rPr>
             </w:pPr>
             <w:r>
               <w:rPr>
-                <w:rFonts w:ascii="Courier New" w:hAnsi="Courier New"/>
+                <w:rFonts w:ascii="Courier 10 Pitch" w:hAnsi="Courier 10 Pitch"/>
                 <w:b w:val="false"/>
                 <w:i w:val="false"/>
                 <w:caps w:val="false"/>
@@ -2869,18 +3415,19 @@
                 <w:sz w:val="24"/>
                 <w:u w:val="none"/>
                 <w:effect w:val="none"/>
-                <w:shd w:fill="auto" w:val="clear"/>
-              </w:rPr>
-              <w:t>farm</w:t>
+                <w:shd w:fill="FFFFFF" w:val="clear"/>
+              </w:rPr>
+              <w:t>arm</w:t>
             </w:r>
           </w:p>
           <w:p>
             <w:pPr>
               <w:pStyle w:val="TableContents"/>
               <w:bidi w:val="0"/>
-              <w:spacing w:lineRule="auto" w:line="331" w:before="0" w:after="0"/>
-              <w:rPr>
-                <w:rFonts w:ascii="Courier New" w:hAnsi="Courier New"/>
+              <w:spacing w:lineRule="auto" w:line="288" w:before="0" w:after="0"/>
+              <w:jc w:val="left"/>
+              <w:rPr>
+                <w:rFonts w:ascii="Courier 10 Pitch" w:hAnsi="Courier 10 Pitch"/>
                 <w:b w:val="false"/>
                 <w:i w:val="false"/>
                 <w:caps w:val="false"/>
@@ -2891,12 +3438,12 @@
                 <w:sz w:val="24"/>
                 <w:u w:val="none"/>
                 <w:effect w:val="none"/>
-                <w:shd w:fill="auto" w:val="clear"/>
+                <w:shd w:fill="FFFFFF" w:val="clear"/>
               </w:rPr>
             </w:pPr>
             <w:r>
               <w:rPr>
-                <w:rFonts w:ascii="Courier New" w:hAnsi="Courier New"/>
+                <w:rFonts w:ascii="Courier 10 Pitch" w:hAnsi="Courier 10 Pitch"/>
                 <w:b w:val="false"/>
                 <w:i w:val="false"/>
                 <w:caps w:val="false"/>
@@ -2907,18 +3454,19 @@
                 <w:sz w:val="24"/>
                 <w:u w:val="none"/>
                 <w:effect w:val="none"/>
-                <w:shd w:fill="auto" w:val="clear"/>
-              </w:rPr>
-              <w:t>arm</w:t>
+                <w:shd w:fill="FFFFFF" w:val="clear"/>
+              </w:rPr>
+              <w:t>far</w:t>
             </w:r>
           </w:p>
           <w:p>
             <w:pPr>
               <w:pStyle w:val="TableContents"/>
               <w:bidi w:val="0"/>
-              <w:spacing w:lineRule="auto" w:line="331" w:before="0" w:after="0"/>
-              <w:rPr>
-                <w:rFonts w:ascii="Courier New" w:hAnsi="Courier New"/>
+              <w:spacing w:lineRule="auto" w:line="288" w:before="0" w:after="0"/>
+              <w:jc w:val="left"/>
+              <w:rPr>
+                <w:rFonts w:ascii="Courier 10 Pitch" w:hAnsi="Courier 10 Pitch"/>
                 <w:b w:val="false"/>
                 <w:i w:val="false"/>
                 <w:caps w:val="false"/>
@@ -2929,12 +3477,12 @@
                 <w:sz w:val="24"/>
                 <w:u w:val="none"/>
                 <w:effect w:val="none"/>
-                <w:shd w:fill="auto" w:val="clear"/>
+                <w:shd w:fill="FFFFFF" w:val="clear"/>
               </w:rPr>
             </w:pPr>
             <w:r>
               <w:rPr>
-                <w:rFonts w:ascii="Courier New" w:hAnsi="Courier New"/>
+                <w:rFonts w:ascii="Courier 10 Pitch" w:hAnsi="Courier 10 Pitch"/>
                 <w:b w:val="false"/>
                 <w:i w:val="false"/>
                 <w:caps w:val="false"/>
@@ -2945,18 +3493,19 @@
                 <w:sz w:val="24"/>
                 <w:u w:val="none"/>
                 <w:effect w:val="none"/>
-                <w:shd w:fill="auto" w:val="clear"/>
-              </w:rPr>
-              <w:t>far</w:t>
+                <w:shd w:fill="FFFFFF" w:val="clear"/>
+              </w:rPr>
+              <w:t>warn</w:t>
             </w:r>
           </w:p>
           <w:p>
             <w:pPr>
               <w:pStyle w:val="TableContents"/>
               <w:bidi w:val="0"/>
-              <w:spacing w:lineRule="auto" w:line="331" w:before="0" w:after="0"/>
-              <w:rPr>
-                <w:rFonts w:ascii="Courier New" w:hAnsi="Courier New"/>
+              <w:spacing w:lineRule="auto" w:line="288" w:before="0" w:after="0"/>
+              <w:jc w:val="left"/>
+              <w:rPr>
+                <w:rFonts w:ascii="Courier 10 Pitch" w:hAnsi="Courier 10 Pitch"/>
                 <w:b w:val="false"/>
                 <w:i w:val="false"/>
                 <w:caps w:val="false"/>
@@ -2967,12 +3516,12 @@
                 <w:sz w:val="24"/>
                 <w:u w:val="none"/>
                 <w:effect w:val="none"/>
-                <w:shd w:fill="auto" w:val="clear"/>
+                <w:shd w:fill="FFFFFF" w:val="clear"/>
               </w:rPr>
             </w:pPr>
             <w:r>
               <w:rPr>
-                <w:rFonts w:ascii="Courier New" w:hAnsi="Courier New"/>
+                <w:rFonts w:ascii="Courier 10 Pitch" w:hAnsi="Courier 10 Pitch"/>
                 <w:b w:val="false"/>
                 <w:i w:val="false"/>
                 <w:caps w:val="false"/>
@@ -2983,18 +3532,19 @@
                 <w:sz w:val="24"/>
                 <w:u w:val="none"/>
                 <w:effect w:val="none"/>
-                <w:shd w:fill="auto" w:val="clear"/>
-              </w:rPr>
-              <w:t>warn</w:t>
+                <w:shd w:fill="FFFFFF" w:val="clear"/>
+              </w:rPr>
+              <w:t>ward</w:t>
             </w:r>
           </w:p>
           <w:p>
             <w:pPr>
               <w:pStyle w:val="TableContents"/>
               <w:bidi w:val="0"/>
-              <w:spacing w:lineRule="auto" w:line="331" w:before="0" w:after="0"/>
-              <w:rPr>
-                <w:rFonts w:ascii="Courier New" w:hAnsi="Courier New"/>
+              <w:spacing w:lineRule="auto" w:line="288" w:before="0" w:after="0"/>
+              <w:jc w:val="left"/>
+              <w:rPr>
+                <w:rFonts w:ascii="Courier 10 Pitch" w:hAnsi="Courier 10 Pitch"/>
                 <w:b w:val="false"/>
                 <w:i w:val="false"/>
                 <w:caps w:val="false"/>
@@ -3005,12 +3555,12 @@
                 <w:sz w:val="24"/>
                 <w:u w:val="none"/>
                 <w:effect w:val="none"/>
-                <w:shd w:fill="auto" w:val="clear"/>
+                <w:shd w:fill="FFFFFF" w:val="clear"/>
               </w:rPr>
             </w:pPr>
             <w:r>
               <w:rPr>
-                <w:rFonts w:ascii="Courier New" w:hAnsi="Courier New"/>
+                <w:rFonts w:ascii="Courier 10 Pitch" w:hAnsi="Courier 10 Pitch"/>
                 <w:b w:val="false"/>
                 <w:i w:val="false"/>
                 <w:caps w:val="false"/>
@@ -3021,18 +3571,19 @@
                 <w:sz w:val="24"/>
                 <w:u w:val="none"/>
                 <w:effect w:val="none"/>
-                <w:shd w:fill="auto" w:val="clear"/>
-              </w:rPr>
-              <w:t>ward</w:t>
+                <w:shd w:fill="FFFFFF" w:val="clear"/>
+              </w:rPr>
+              <w:t>wand</w:t>
             </w:r>
           </w:p>
           <w:p>
             <w:pPr>
               <w:pStyle w:val="TableContents"/>
               <w:bidi w:val="0"/>
-              <w:spacing w:lineRule="auto" w:line="331" w:before="0" w:after="0"/>
-              <w:rPr>
-                <w:rFonts w:ascii="Courier New" w:hAnsi="Courier New"/>
+              <w:spacing w:lineRule="auto" w:line="288" w:before="0" w:after="0"/>
+              <w:jc w:val="left"/>
+              <w:rPr>
+                <w:rFonts w:ascii="Courier 10 Pitch" w:hAnsi="Courier 10 Pitch"/>
                 <w:b w:val="false"/>
                 <w:i w:val="false"/>
                 <w:caps w:val="false"/>
@@ -3043,12 +3594,12 @@
                 <w:sz w:val="24"/>
                 <w:u w:val="none"/>
                 <w:effect w:val="none"/>
-                <w:shd w:fill="auto" w:val="clear"/>
+                <w:shd w:fill="FFFFFF" w:val="clear"/>
               </w:rPr>
             </w:pPr>
             <w:r>
               <w:rPr>
-                <w:rFonts w:ascii="Courier New" w:hAnsi="Courier New"/>
+                <w:rFonts w:ascii="Courier 10 Pitch" w:hAnsi="Courier 10 Pitch"/>
                 <w:b w:val="false"/>
                 <w:i w:val="false"/>
                 <w:caps w:val="false"/>
@@ -3059,18 +3610,19 @@
                 <w:sz w:val="24"/>
                 <w:u w:val="none"/>
                 <w:effect w:val="none"/>
-                <w:shd w:fill="auto" w:val="clear"/>
-              </w:rPr>
-              <w:t>wand</w:t>
+                <w:shd w:fill="FFFFFF" w:val="clear"/>
+              </w:rPr>
+              <w:t>and</w:t>
             </w:r>
           </w:p>
           <w:p>
             <w:pPr>
               <w:pStyle w:val="TableContents"/>
               <w:bidi w:val="0"/>
-              <w:spacing w:lineRule="auto" w:line="331" w:before="0" w:after="0"/>
-              <w:rPr>
-                <w:rFonts w:ascii="Courier New" w:hAnsi="Courier New"/>
+              <w:spacing w:lineRule="auto" w:line="288" w:before="0" w:after="0"/>
+              <w:jc w:val="left"/>
+              <w:rPr>
+                <w:rFonts w:ascii="Courier 10 Pitch" w:hAnsi="Courier 10 Pitch"/>
                 <w:b w:val="false"/>
                 <w:i w:val="false"/>
                 <w:caps w:val="false"/>
@@ -3081,12 +3633,12 @@
                 <w:sz w:val="24"/>
                 <w:u w:val="none"/>
                 <w:effect w:val="none"/>
-                <w:shd w:fill="auto" w:val="clear"/>
+                <w:shd w:fill="FFFFFF" w:val="clear"/>
               </w:rPr>
             </w:pPr>
             <w:r>
               <w:rPr>
-                <w:rFonts w:ascii="Courier New" w:hAnsi="Courier New"/>
+                <w:rFonts w:ascii="Courier 10 Pitch" w:hAnsi="Courier 10 Pitch"/>
                 <w:b w:val="false"/>
                 <w:i w:val="false"/>
                 <w:caps w:val="false"/>
@@ -3097,18 +3649,19 @@
                 <w:sz w:val="24"/>
                 <w:u w:val="none"/>
                 <w:effect w:val="none"/>
-                <w:shd w:fill="auto" w:val="clear"/>
-              </w:rPr>
-              <w:t>and</w:t>
+                <w:shd w:fill="FFFFFF" w:val="clear"/>
+              </w:rPr>
+              <w:t>cod</w:t>
             </w:r>
           </w:p>
           <w:p>
             <w:pPr>
               <w:pStyle w:val="TableContents"/>
               <w:bidi w:val="0"/>
-              <w:spacing w:lineRule="auto" w:line="331" w:before="0" w:after="0"/>
-              <w:rPr>
-                <w:rFonts w:ascii="Courier New" w:hAnsi="Courier New"/>
+              <w:spacing w:lineRule="auto" w:line="288" w:before="0" w:after="0"/>
+              <w:jc w:val="left"/>
+              <w:rPr>
+                <w:rFonts w:ascii="Courier 10 Pitch" w:hAnsi="Courier 10 Pitch"/>
                 <w:b w:val="false"/>
                 <w:i w:val="false"/>
                 <w:caps w:val="false"/>
@@ -3119,12 +3672,12 @@
                 <w:sz w:val="24"/>
                 <w:u w:val="none"/>
                 <w:effect w:val="none"/>
-                <w:shd w:fill="auto" w:val="clear"/>
+                <w:shd w:fill="FFFFFF" w:val="clear"/>
               </w:rPr>
             </w:pPr>
             <w:r>
               <w:rPr>
-                <w:rFonts w:ascii="Courier New" w:hAnsi="Courier New"/>
+                <w:rFonts w:ascii="Courier 10 Pitch" w:hAnsi="Courier 10 Pitch"/>
                 <w:b w:val="false"/>
                 <w:i w:val="false"/>
                 <w:caps w:val="false"/>
@@ -3135,18 +3688,19 @@
                 <w:sz w:val="24"/>
                 <w:u w:val="none"/>
                 <w:effect w:val="none"/>
-                <w:shd w:fill="auto" w:val="clear"/>
-              </w:rPr>
-              <w:t>aford and</w:t>
+                <w:shd w:fill="FFFFFF" w:val="clear"/>
+              </w:rPr>
+              <w:t>fog</w:t>
             </w:r>
           </w:p>
           <w:p>
             <w:pPr>
               <w:pStyle w:val="TableContents"/>
               <w:bidi w:val="0"/>
-              <w:spacing w:lineRule="auto" w:line="331" w:before="0" w:after="0"/>
-              <w:rPr>
-                <w:rFonts w:ascii="Courier New" w:hAnsi="Courier New"/>
+              <w:spacing w:lineRule="auto" w:line="288" w:before="0" w:after="0"/>
+              <w:jc w:val="left"/>
+              <w:rPr>
+                <w:rFonts w:ascii="Courier 10 Pitch" w:hAnsi="Courier 10 Pitch"/>
                 <w:b w:val="false"/>
                 <w:i w:val="false"/>
                 <w:caps w:val="false"/>
@@ -3157,12 +3711,12 @@
                 <w:sz w:val="24"/>
                 <w:u w:val="none"/>
                 <w:effect w:val="none"/>
-                <w:shd w:fill="auto" w:val="clear"/>
+                <w:shd w:fill="FFFFFF" w:val="clear"/>
               </w:rPr>
             </w:pPr>
             <w:r>
               <w:rPr>
-                <w:rFonts w:ascii="Courier New" w:hAnsi="Courier New"/>
+                <w:rFonts w:ascii="Courier 10 Pitch" w:hAnsi="Courier 10 Pitch"/>
                 <w:b w:val="false"/>
                 <w:i w:val="false"/>
                 <w:caps w:val="false"/>
@@ -3173,18 +3727,19 @@
                 <w:sz w:val="24"/>
                 <w:u w:val="none"/>
                 <w:effect w:val="none"/>
-                <w:shd w:fill="auto" w:val="clear"/>
-              </w:rPr>
-              <w:t>farm cord</w:t>
+                <w:shd w:fill="FFFFFF" w:val="clear"/>
+              </w:rPr>
+              <w:t>dog</w:t>
             </w:r>
           </w:p>
           <w:p>
             <w:pPr>
               <w:pStyle w:val="TableContents"/>
               <w:bidi w:val="0"/>
-              <w:spacing w:lineRule="auto" w:line="331" w:before="0" w:after="0"/>
-              <w:rPr>
-                <w:rFonts w:ascii="Courier New" w:hAnsi="Courier New"/>
+              <w:spacing w:lineRule="auto" w:line="288" w:before="0" w:after="0"/>
+              <w:jc w:val="left"/>
+              <w:rPr>
+                <w:rFonts w:ascii="Courier 10 Pitch" w:hAnsi="Courier 10 Pitch"/>
                 <w:b w:val="false"/>
                 <w:i w:val="false"/>
                 <w:caps w:val="false"/>
@@ -3195,12 +3750,12 @@
                 <w:sz w:val="24"/>
                 <w:u w:val="none"/>
                 <w:effect w:val="none"/>
-                <w:shd w:fill="auto" w:val="clear"/>
+                <w:shd w:fill="FFFFFF" w:val="clear"/>
               </w:rPr>
             </w:pPr>
             <w:r>
               <w:rPr>
-                <w:rFonts w:ascii="Courier New" w:hAnsi="Courier New"/>
+                <w:rFonts w:ascii="Courier 10 Pitch" w:hAnsi="Courier 10 Pitch"/>
                 <w:b w:val="false"/>
                 <w:i w:val="false"/>
                 <w:caps w:val="false"/>
@@ -3211,18 +3766,19 @@
                 <w:sz w:val="24"/>
                 <w:u w:val="none"/>
                 <w:effect w:val="none"/>
-                <w:shd w:fill="auto" w:val="clear"/>
-              </w:rPr>
-              <w:t>work wand</w:t>
+                <w:shd w:fill="FFFFFF" w:val="clear"/>
+              </w:rPr>
+              <w:t>aford and</w:t>
             </w:r>
           </w:p>
           <w:p>
             <w:pPr>
               <w:pStyle w:val="TableContents"/>
               <w:bidi w:val="0"/>
-              <w:spacing w:lineRule="auto" w:line="331" w:before="0" w:after="0"/>
-              <w:rPr>
-                <w:rFonts w:ascii="Courier New" w:hAnsi="Courier New"/>
+              <w:spacing w:lineRule="auto" w:line="288" w:before="0" w:after="0"/>
+              <w:jc w:val="left"/>
+              <w:rPr>
+                <w:rFonts w:ascii="Courier 10 Pitch" w:hAnsi="Courier 10 Pitch"/>
                 <w:b w:val="false"/>
                 <w:i w:val="false"/>
                 <w:caps w:val="false"/>
@@ -3233,12 +3789,12 @@
                 <w:sz w:val="24"/>
                 <w:u w:val="none"/>
                 <w:effect w:val="none"/>
-                <w:shd w:fill="auto" w:val="clear"/>
+                <w:shd w:fill="FFFFFF" w:val="clear"/>
               </w:rPr>
             </w:pPr>
             <w:r>
               <w:rPr>
-                <w:rFonts w:ascii="Courier New" w:hAnsi="Courier New"/>
+                <w:rFonts w:ascii="Courier 10 Pitch" w:hAnsi="Courier 10 Pitch"/>
                 <w:b w:val="false"/>
                 <w:i w:val="false"/>
                 <w:caps w:val="false"/>
@@ -3249,63 +3805,365 @@
                 <w:sz w:val="24"/>
                 <w:u w:val="none"/>
                 <w:effect w:val="none"/>
-                <w:shd w:fill="auto" w:val="clear"/>
+                <w:shd w:fill="FFFFFF" w:val="clear"/>
+              </w:rPr>
+              <w:t>farm cord</w:t>
+            </w:r>
+          </w:p>
+          <w:p>
+            <w:pPr>
+              <w:pStyle w:val="TableContents"/>
+              <w:bidi w:val="0"/>
+              <w:spacing w:lineRule="auto" w:line="288" w:before="0" w:after="0"/>
+              <w:jc w:val="left"/>
+              <w:rPr>
+                <w:rFonts w:ascii="Courier 10 Pitch" w:hAnsi="Courier 10 Pitch"/>
+                <w:b w:val="false"/>
+                <w:i w:val="false"/>
+                <w:caps w:val="false"/>
+                <w:smallCaps w:val="false"/>
+                <w:strike w:val="false"/>
+                <w:dstrike w:val="false"/>
+                <w:color w:val="000000"/>
+                <w:sz w:val="24"/>
+                <w:u w:val="none"/>
+                <w:effect w:val="none"/>
+                <w:shd w:fill="FFFFFF" w:val="clear"/>
+              </w:rPr>
+            </w:pPr>
+            <w:r>
+              <w:rPr>
+                <w:rFonts w:ascii="Courier 10 Pitch" w:hAnsi="Courier 10 Pitch"/>
+                <w:b w:val="false"/>
+                <w:i w:val="false"/>
+                <w:caps w:val="false"/>
+                <w:smallCaps w:val="false"/>
+                <w:strike w:val="false"/>
+                <w:dstrike w:val="false"/>
+                <w:color w:val="000000"/>
+                <w:sz w:val="24"/>
+                <w:u w:val="none"/>
+                <w:effect w:val="none"/>
+                <w:shd w:fill="FFFFFF" w:val="clear"/>
+              </w:rPr>
+              <w:t>work wand</w:t>
+            </w:r>
+          </w:p>
+          <w:p>
+            <w:pPr>
+              <w:pStyle w:val="TableContents"/>
+              <w:bidi w:val="0"/>
+              <w:spacing w:lineRule="auto" w:line="288" w:before="0" w:after="0"/>
+              <w:jc w:val="left"/>
+              <w:rPr>
+                <w:rFonts w:ascii="Courier 10 Pitch" w:hAnsi="Courier 10 Pitch"/>
+                <w:b w:val="false"/>
+                <w:i w:val="false"/>
+                <w:caps w:val="false"/>
+                <w:smallCaps w:val="false"/>
+                <w:strike w:val="false"/>
+                <w:dstrike w:val="false"/>
+                <w:color w:val="000000"/>
+                <w:sz w:val="24"/>
+                <w:u w:val="none"/>
+                <w:effect w:val="none"/>
+                <w:shd w:fill="FFFFFF" w:val="clear"/>
+              </w:rPr>
+            </w:pPr>
+            <w:r>
+              <w:rPr>
+                <w:rFonts w:ascii="Courier 10 Pitch" w:hAnsi="Courier 10 Pitch"/>
+                <w:b w:val="false"/>
+                <w:i w:val="false"/>
+                <w:caps w:val="false"/>
+                <w:smallCaps w:val="false"/>
+                <w:strike w:val="false"/>
+                <w:dstrike w:val="false"/>
+                <w:color w:val="000000"/>
+                <w:sz w:val="24"/>
+                <w:u w:val="none"/>
+                <w:effect w:val="none"/>
+                <w:shd w:fill="FFFFFF" w:val="clear"/>
               </w:rPr>
               <w:t>ford far</w:t>
+            </w:r>
+          </w:p>
+          <w:p>
+            <w:pPr>
+              <w:pStyle w:val="TableContents"/>
+              <w:bidi w:val="0"/>
+              <w:spacing w:lineRule="auto" w:line="288" w:before="0" w:after="0"/>
+              <w:jc w:val="left"/>
+              <w:rPr>
+                <w:rFonts w:ascii="Courier 10 Pitch" w:hAnsi="Courier 10 Pitch"/>
+                <w:b w:val="false"/>
+                <w:i w:val="false"/>
+                <w:caps w:val="false"/>
+                <w:smallCaps w:val="false"/>
+                <w:strike w:val="false"/>
+                <w:dstrike w:val="false"/>
+                <w:color w:val="000000"/>
+                <w:sz w:val="24"/>
+                <w:u w:val="none"/>
+                <w:effect w:val="none"/>
+                <w:shd w:fill="FFFFFF" w:val="clear"/>
+              </w:rPr>
+            </w:pPr>
+            <w:r>
+              <w:rPr>
+                <w:rFonts w:ascii="Courier 10 Pitch" w:hAnsi="Courier 10 Pitch"/>
+                <w:b w:val="false"/>
+                <w:i w:val="false"/>
+                <w:caps w:val="false"/>
+                <w:smallCaps w:val="false"/>
+                <w:strike w:val="false"/>
+                <w:dstrike w:val="false"/>
+                <w:color w:val="000000"/>
+                <w:sz w:val="24"/>
+                <w:u w:val="none"/>
+                <w:effect w:val="none"/>
+                <w:shd w:fill="FFFFFF" w:val="clear"/>
+              </w:rPr>
+              <w:t>cod warn</w:t>
+            </w:r>
+          </w:p>
+          <w:p>
+            <w:pPr>
+              <w:pStyle w:val="TableContents"/>
+              <w:bidi w:val="0"/>
+              <w:spacing w:lineRule="auto" w:line="288" w:before="0" w:after="0"/>
+              <w:jc w:val="left"/>
+              <w:rPr>
+                <w:rFonts w:ascii="Courier 10 Pitch" w:hAnsi="Courier 10 Pitch"/>
+                <w:b w:val="false"/>
+                <w:i w:val="false"/>
+                <w:caps w:val="false"/>
+                <w:smallCaps w:val="false"/>
+                <w:strike w:val="false"/>
+                <w:dstrike w:val="false"/>
+                <w:color w:val="000000"/>
+                <w:sz w:val="24"/>
+                <w:u w:val="none"/>
+                <w:effect w:val="none"/>
+                <w:shd w:fill="FFFFFF" w:val="clear"/>
+              </w:rPr>
+            </w:pPr>
+            <w:r>
+              <w:rPr>
+                <w:rFonts w:ascii="Courier 10 Pitch" w:hAnsi="Courier 10 Pitch"/>
+                <w:b w:val="false"/>
+                <w:i w:val="false"/>
+                <w:caps w:val="false"/>
+                <w:smallCaps w:val="false"/>
+                <w:strike w:val="false"/>
+                <w:dstrike w:val="false"/>
+                <w:color w:val="000000"/>
+                <w:sz w:val="24"/>
+                <w:u w:val="none"/>
+                <w:effect w:val="none"/>
+                <w:shd w:fill="FFFFFF" w:val="clear"/>
+              </w:rPr>
+              <w:t>dog and</w:t>
             </w:r>
           </w:p>
         </w:tc>
         <w:tc>
           <w:tcPr>
-            <w:tcW w:w="1659" w:type="dxa"/>
+            <w:tcW w:w="2789" w:type="dxa"/>
             <w:tcBorders>
-              <w:top w:val="single" w:sz="8" w:space="0" w:color="000000"/>
-              <w:left w:val="single" w:sz="8" w:space="0" w:color="000000"/>
-              <w:bottom w:val="single" w:sz="8" w:space="0" w:color="000000"/>
-              <w:insideH w:val="single" w:sz="8" w:space="0" w:color="000000"/>
-              <w:right w:val="single" w:sz="8" w:space="0" w:color="000000"/>
-              <w:insideV w:val="single" w:sz="8" w:space="0" w:color="000000"/>
+              <w:top w:val="single" w:sz="8" w:space="0" w:color="000001"/>
+              <w:left w:val="single" w:sz="8" w:space="0" w:color="000001"/>
+              <w:bottom w:val="single" w:sz="8" w:space="0" w:color="000001"/>
+              <w:insideH w:val="single" w:sz="8" w:space="0" w:color="000001"/>
+              <w:right w:val="single" w:sz="8" w:space="0" w:color="000001"/>
+              <w:insideV w:val="single" w:sz="8" w:space="0" w:color="000001"/>
             </w:tcBorders>
-            <w:shd w:fill="auto" w:val="clear"/>
+            <w:shd w:fill="FFFFFF" w:val="clear"/>
             <w:tcMar>
-              <w:left w:w="90" w:type="dxa"/>
+              <w:left w:w="80" w:type="dxa"/>
             </w:tcMar>
-            <w:vAlign w:val="center"/>
           </w:tcPr>
           <w:p>
             <w:pPr>
               <w:pStyle w:val="TableContents"/>
-              <w:rPr/>
+              <w:rPr>
+                <w:rFonts w:ascii="Courier 10 Pitch" w:hAnsi="Courier 10 Pitch"/>
+              </w:rPr>
             </w:pPr>
             <w:r>
-              <w:rPr/>
+              <w:rPr>
+                <w:rFonts w:ascii="Courier 10 Pitch" w:hAnsi="Courier 10 Pitch"/>
+              </w:rPr>
+              <w:t>aford and 5</w:t>
+            </w:r>
+          </w:p>
+          <w:p>
+            <w:pPr>
+              <w:pStyle w:val="TableContents"/>
+              <w:rPr>
+                <w:rFonts w:ascii="Courier 10 Pitch" w:hAnsi="Courier 10 Pitch"/>
+              </w:rPr>
+            </w:pPr>
+            <w:r>
+              <w:rPr>
+                <w:rFonts w:ascii="Courier 10 Pitch" w:hAnsi="Courier 10 Pitch"/>
+              </w:rPr>
+              <w:t>farm cord 3</w:t>
+            </w:r>
+          </w:p>
+          <w:p>
+            <w:pPr>
+              <w:pStyle w:val="TableContents"/>
+              <w:rPr>
+                <w:rFonts w:ascii="Courier 10 Pitch" w:hAnsi="Courier 10 Pitch"/>
+              </w:rPr>
+            </w:pPr>
+            <w:r>
+              <w:rPr>
+                <w:rFonts w:ascii="Courier 10 Pitch" w:hAnsi="Courier 10 Pitch"/>
+              </w:rPr>
+              <w:t>work wand 3</w:t>
+            </w:r>
+          </w:p>
+          <w:p>
+            <w:pPr>
+              <w:pStyle w:val="TableContents"/>
+              <w:rPr>
+                <w:rFonts w:ascii="Courier 10 Pitch" w:hAnsi="Courier 10 Pitch"/>
+              </w:rPr>
+            </w:pPr>
+            <w:r>
+              <w:rPr>
+                <w:rFonts w:ascii="Courier 10 Pitch" w:hAnsi="Courier 10 Pitch"/>
+              </w:rPr>
+              <w:t>ford far 3</w:t>
+            </w:r>
+          </w:p>
+          <w:p>
+            <w:pPr>
+              <w:pStyle w:val="TableContents"/>
+              <w:rPr>
+                <w:rFonts w:ascii="Courier 10 Pitch" w:hAnsi="Courier 10 Pitch"/>
+              </w:rPr>
+            </w:pPr>
+            <w:r>
+              <w:rPr>
+                <w:rFonts w:ascii="Courier 10 Pitch" w:hAnsi="Courier 10 Pitch"/>
+              </w:rPr>
+              <w:t>cod warn 4</w:t>
+            </w:r>
+          </w:p>
+          <w:p>
+            <w:pPr>
+              <w:pStyle w:val="TableContents"/>
+              <w:rPr>
+                <w:rFonts w:ascii="Courier 10 Pitch" w:hAnsi="Courier 10 Pitch"/>
+              </w:rPr>
+            </w:pPr>
+            <w:r>
+              <w:rPr>
+                <w:rFonts w:ascii="Courier 10 Pitch" w:hAnsi="Courier 10 Pitch"/>
+              </w:rPr>
+              <w:t>dog and -1</w:t>
             </w:r>
           </w:p>
         </w:tc>
         <w:tc>
           <w:tcPr>
-            <w:tcW w:w="5743" w:type="dxa"/>
+            <w:tcW w:w="4618" w:type="dxa"/>
             <w:tcBorders>
-              <w:top w:val="single" w:sz="8" w:space="0" w:color="000000"/>
-              <w:left w:val="single" w:sz="8" w:space="0" w:color="000000"/>
-              <w:bottom w:val="single" w:sz="8" w:space="0" w:color="000000"/>
-              <w:insideH w:val="single" w:sz="8" w:space="0" w:color="000000"/>
-              <w:right w:val="single" w:sz="8" w:space="0" w:color="000000"/>
-              <w:insideV w:val="single" w:sz="8" w:space="0" w:color="000000"/>
+              <w:top w:val="single" w:sz="8" w:space="0" w:color="000001"/>
+              <w:left w:val="single" w:sz="8" w:space="0" w:color="000001"/>
+              <w:bottom w:val="single" w:sz="8" w:space="0" w:color="000001"/>
+              <w:insideH w:val="single" w:sz="8" w:space="0" w:color="000001"/>
+              <w:right w:val="single" w:sz="8" w:space="0" w:color="000001"/>
+              <w:insideV w:val="single" w:sz="8" w:space="0" w:color="000001"/>
             </w:tcBorders>
-            <w:shd w:fill="auto" w:val="clear"/>
+            <w:shd w:fill="FFFFFF" w:val="clear"/>
             <w:tcMar>
-              <w:left w:w="90" w:type="dxa"/>
+              <w:left w:w="80" w:type="dxa"/>
             </w:tcMar>
-            <w:vAlign w:val="center"/>
           </w:tcPr>
           <w:p>
             <w:pPr>
               <w:pStyle w:val="TableContents"/>
-              <w:rPr/>
+              <w:rPr>
+                <w:rFonts w:ascii="Courier 10 Pitch" w:hAnsi="Courier 10 Pitch"/>
+              </w:rPr>
             </w:pPr>
             <w:r>
-              <w:rPr/>
+              <w:rPr>
+                <w:rFonts w:ascii="Courier 10 Pitch" w:hAnsi="Courier 10 Pitch"/>
+              </w:rPr>
+              <w:t>Pentru primul exemplu, lanţul de treducere e: aford-&gt; ford-&gt; word-&gt; ward-&gt; wand-&gt; and</w:t>
+            </w:r>
+          </w:p>
+          <w:p>
+            <w:pPr>
+              <w:pStyle w:val="TableContents"/>
+              <w:rPr>
+                <w:rFonts w:ascii="Courier 10 Pitch" w:hAnsi="Courier 10 Pitch"/>
+              </w:rPr>
+            </w:pPr>
+            <w:r>
+              <w:rPr>
+                <w:rFonts w:ascii="Courier 10 Pitch" w:hAnsi="Courier 10 Pitch"/>
+              </w:rPr>
+            </w:r>
+          </w:p>
+          <w:p>
+            <w:pPr>
+              <w:pStyle w:val="TableContents"/>
+              <w:rPr>
+                <w:rFonts w:ascii="Courier 10 Pitch" w:hAnsi="Courier 10 Pitch"/>
+              </w:rPr>
+            </w:pPr>
+            <w:r>
+              <w:rPr>
+                <w:rFonts w:ascii="Courier 10 Pitch" w:hAnsi="Courier 10 Pitch"/>
+              </w:rPr>
+              <w:t>Pentru exemplul 5,  lanţul e:</w:t>
+            </w:r>
+          </w:p>
+          <w:p>
+            <w:pPr>
+              <w:pStyle w:val="TableContents"/>
+              <w:rPr>
+                <w:rFonts w:ascii="Courier 10 Pitch" w:hAnsi="Courier 10 Pitch"/>
+              </w:rPr>
+            </w:pPr>
+            <w:r>
+              <w:rPr>
+                <w:rFonts w:ascii="Courier 10 Pitch" w:hAnsi="Courier 10 Pitch"/>
+              </w:rPr>
+              <w:t>cod-&gt; cord-&gt; word-&gt; ward</w:t>
+            </w:r>
+          </w:p>
+          <w:p>
+            <w:pPr>
+              <w:pStyle w:val="TableContents"/>
+              <w:rPr>
+                <w:rFonts w:ascii="Courier 10 Pitch" w:hAnsi="Courier 10 Pitch"/>
+              </w:rPr>
+            </w:pPr>
+            <w:r>
+              <w:rPr>
+                <w:rFonts w:ascii="Courier 10 Pitch" w:hAnsi="Courier 10 Pitch"/>
+              </w:rPr>
+            </w:r>
+          </w:p>
+          <w:p>
+            <w:pPr>
+              <w:pStyle w:val="TableContents"/>
+              <w:rPr>
+                <w:rFonts w:ascii="Courier 10 Pitch" w:hAnsi="Courier 10 Pitch"/>
+              </w:rPr>
+            </w:pPr>
+            <w:r>
+              <w:rPr>
+                <w:rFonts w:ascii="Courier 10 Pitch" w:hAnsi="Courier 10 Pitch"/>
+              </w:rPr>
+              <w:t>Pentru ultimul exemplu nu există lanţ de traduceri succesive între dog şi and</w:t>
             </w:r>
           </w:p>
         </w:tc>
@@ -3324,7 +4182,8 @@
       <w:pPr>
         <w:pStyle w:val="TextBody"/>
         <w:bidi w:val="0"/>
-        <w:spacing w:lineRule="auto" w:line="331" w:before="0" w:after="0"/>
+        <w:spacing w:lineRule="auto" w:line="328" w:before="0" w:after="0"/>
+        <w:jc w:val="left"/>
         <w:rPr>
           <w:rFonts w:ascii="Times New Roman" w:hAnsi="Times New Roman"/>
           <w:b/>
@@ -3337,7 +4196,7 @@
           <w:sz w:val="24"/>
           <w:u w:val="none"/>
           <w:effect w:val="none"/>
-          <w:shd w:fill="auto" w:val="clear"/>
+          <w:shd w:fill="FFFFFF" w:val="clear"/>
         </w:rPr>
       </w:pPr>
       <w:r>
@@ -3353,7 +4212,7 @@
           <w:sz w:val="24"/>
           <w:u w:val="none"/>
           <w:effect w:val="none"/>
-          <w:shd w:fill="auto" w:val="clear"/>
+          <w:shd w:fill="FFFFFF" w:val="clear"/>
         </w:rPr>
         <w:t>1 &lt;= N, M &lt;= 100; Fiecare cuvânt conţine maxim 10 litere a-z</w:t>
       </w:r>
@@ -3362,7 +4221,8 @@
       <w:pPr>
         <w:pStyle w:val="TextBody"/>
         <w:bidi w:val="0"/>
-        <w:spacing w:lineRule="auto" w:line="331" w:before="0" w:after="0"/>
+        <w:spacing w:lineRule="auto" w:line="328" w:before="0" w:after="0"/>
+        <w:jc w:val="left"/>
         <w:rPr>
           <w:rFonts w:ascii="Times New Roman" w:hAnsi="Times New Roman"/>
           <w:b/>
@@ -3375,7 +4235,7 @@
           <w:sz w:val="24"/>
           <w:u w:val="none"/>
           <w:effect w:val="none"/>
-          <w:shd w:fill="auto" w:val="clear"/>
+          <w:shd w:fill="FFFFFF" w:val="clear"/>
         </w:rPr>
       </w:pPr>
       <w:r>
@@ -3391,7 +4251,7 @@
           <w:sz w:val="24"/>
           <w:u w:val="none"/>
           <w:effect w:val="none"/>
-          <w:shd w:fill="auto" w:val="clear"/>
+          <w:shd w:fill="FFFFFF" w:val="clear"/>
         </w:rPr>
         <w:t>Timp maxim de execuție: 1 secundă/test</w:t>
       </w:r>
@@ -3496,144 +4356,7 @@
     <w:lvl w:ilvl="0">
       <w:start w:val="1"/>
       <w:numFmt w:val="bullet"/>
-      <w:lvlText w:val=""/>
-      <w:lvlJc w:val="left"/>
-      <w:pPr>
-        <w:tabs>
-          <w:tab w:val="num" w:pos="707"/>
-        </w:tabs>
-        <w:ind w:left="707" w:hanging="283"/>
-      </w:pPr>
-      <w:rPr>
-        <w:rFonts w:ascii="Symbol" w:hAnsi="Symbol" w:cs="Symbol" w:hint="default"/>
-      </w:rPr>
-    </w:lvl>
-    <w:lvl w:ilvl="1">
-      <w:start w:val="1"/>
-      <w:numFmt w:val="bullet"/>
-      <w:lvlText w:val=""/>
-      <w:lvlJc w:val="left"/>
-      <w:pPr>
-        <w:tabs>
-          <w:tab w:val="num" w:pos="1414"/>
-        </w:tabs>
-        <w:ind w:left="1414" w:hanging="283"/>
-      </w:pPr>
-      <w:rPr>
-        <w:rFonts w:ascii="Symbol" w:hAnsi="Symbol" w:cs="Symbol" w:hint="default"/>
-      </w:rPr>
-    </w:lvl>
-    <w:lvl w:ilvl="2">
-      <w:start w:val="1"/>
-      <w:numFmt w:val="bullet"/>
-      <w:lvlText w:val=""/>
-      <w:lvlJc w:val="left"/>
-      <w:pPr>
-        <w:tabs>
-          <w:tab w:val="num" w:pos="2121"/>
-        </w:tabs>
-        <w:ind w:left="2121" w:hanging="283"/>
-      </w:pPr>
-      <w:rPr>
-        <w:rFonts w:ascii="Symbol" w:hAnsi="Symbol" w:cs="Symbol" w:hint="default"/>
-      </w:rPr>
-    </w:lvl>
-    <w:lvl w:ilvl="3">
-      <w:start w:val="1"/>
-      <w:numFmt w:val="bullet"/>
-      <w:lvlText w:val=""/>
-      <w:lvlJc w:val="left"/>
-      <w:pPr>
-        <w:tabs>
-          <w:tab w:val="num" w:pos="2828"/>
-        </w:tabs>
-        <w:ind w:left="2828" w:hanging="283"/>
-      </w:pPr>
-      <w:rPr>
-        <w:rFonts w:ascii="Symbol" w:hAnsi="Symbol" w:cs="Symbol" w:hint="default"/>
-      </w:rPr>
-    </w:lvl>
-    <w:lvl w:ilvl="4">
-      <w:start w:val="1"/>
-      <w:numFmt w:val="bullet"/>
-      <w:lvlText w:val=""/>
-      <w:lvlJc w:val="left"/>
-      <w:pPr>
-        <w:tabs>
-          <w:tab w:val="num" w:pos="3535"/>
-        </w:tabs>
-        <w:ind w:left="3535" w:hanging="283"/>
-      </w:pPr>
-      <w:rPr>
-        <w:rFonts w:ascii="Symbol" w:hAnsi="Symbol" w:cs="Symbol" w:hint="default"/>
-      </w:rPr>
-    </w:lvl>
-    <w:lvl w:ilvl="5">
-      <w:start w:val="1"/>
-      <w:numFmt w:val="bullet"/>
-      <w:lvlText w:val=""/>
-      <w:lvlJc w:val="left"/>
-      <w:pPr>
-        <w:tabs>
-          <w:tab w:val="num" w:pos="4242"/>
-        </w:tabs>
-        <w:ind w:left="4242" w:hanging="283"/>
-      </w:pPr>
-      <w:rPr>
-        <w:rFonts w:ascii="Symbol" w:hAnsi="Symbol" w:cs="Symbol" w:hint="default"/>
-      </w:rPr>
-    </w:lvl>
-    <w:lvl w:ilvl="6">
-      <w:start w:val="1"/>
-      <w:numFmt w:val="bullet"/>
-      <w:lvlText w:val=""/>
-      <w:lvlJc w:val="left"/>
-      <w:pPr>
-        <w:tabs>
-          <w:tab w:val="num" w:pos="4949"/>
-        </w:tabs>
-        <w:ind w:left="4949" w:hanging="283"/>
-      </w:pPr>
-      <w:rPr>
-        <w:rFonts w:ascii="Symbol" w:hAnsi="Symbol" w:cs="Symbol" w:hint="default"/>
-      </w:rPr>
-    </w:lvl>
-    <w:lvl w:ilvl="7">
-      <w:start w:val="1"/>
-      <w:numFmt w:val="bullet"/>
-      <w:lvlText w:val=""/>
-      <w:lvlJc w:val="left"/>
-      <w:pPr>
-        <w:tabs>
-          <w:tab w:val="num" w:pos="5656"/>
-        </w:tabs>
-        <w:ind w:left="5656" w:hanging="283"/>
-      </w:pPr>
-      <w:rPr>
-        <w:rFonts w:ascii="Symbol" w:hAnsi="Symbol" w:cs="Symbol" w:hint="default"/>
-      </w:rPr>
-    </w:lvl>
-    <w:lvl w:ilvl="8">
-      <w:start w:val="1"/>
-      <w:numFmt w:val="bullet"/>
-      <w:lvlText w:val=""/>
-      <w:lvlJc w:val="left"/>
-      <w:pPr>
-        <w:tabs>
-          <w:tab w:val="num" w:pos="6363"/>
-        </w:tabs>
-        <w:ind w:left="6363" w:hanging="283"/>
-      </w:pPr>
-      <w:rPr>
-        <w:rFonts w:ascii="Symbol" w:hAnsi="Symbol" w:cs="Symbol" w:hint="default"/>
-      </w:rPr>
-    </w:lvl>
-  </w:abstractNum>
-  <w:abstractNum w:abstractNumId="2">
-    <w:lvl w:ilvl="0">
-      <w:start w:val="1"/>
-      <w:numFmt w:val="decimal"/>
-      <w:lvlText w:val="%1."/>
+      <w:lvlText w:val=""/>
       <w:lvlJc w:val="left"/>
       <w:pPr>
         <w:tabs>
@@ -3641,7 +4364,9 @@
         </w:tabs>
         <w:ind w:left="720" w:hanging="360"/>
       </w:pPr>
-      <w:rPr/>
+      <w:rPr>
+        <w:rFonts w:ascii="Wingdings" w:hAnsi="Wingdings" w:cs="Wingdings" w:hint="default"/>
+      </w:rPr>
     </w:lvl>
     <w:lvl w:ilvl="1">
       <w:start w:val="1"/>
@@ -3654,7 +4379,6 @@
         </w:tabs>
         <w:ind w:left="1080" w:hanging="360"/>
       </w:pPr>
-      <w:rPr/>
     </w:lvl>
     <w:lvl w:ilvl="2">
       <w:start w:val="1"/>
@@ -3667,7 +4391,6 @@
         </w:tabs>
         <w:ind w:left="1440" w:hanging="360"/>
       </w:pPr>
-      <w:rPr/>
     </w:lvl>
     <w:lvl w:ilvl="3">
       <w:start w:val="1"/>
@@ -3680,7 +4403,6 @@
         </w:tabs>
         <w:ind w:left="1800" w:hanging="360"/>
       </w:pPr>
-      <w:rPr/>
     </w:lvl>
     <w:lvl w:ilvl="4">
       <w:start w:val="1"/>
@@ -3693,7 +4415,6 @@
         </w:tabs>
         <w:ind w:left="2160" w:hanging="360"/>
       </w:pPr>
-      <w:rPr/>
     </w:lvl>
     <w:lvl w:ilvl="5">
       <w:start w:val="1"/>
@@ -3706,7 +4427,6 @@
         </w:tabs>
         <w:ind w:left="2520" w:hanging="360"/>
       </w:pPr>
-      <w:rPr/>
     </w:lvl>
     <w:lvl w:ilvl="6">
       <w:start w:val="1"/>
@@ -3719,7 +4439,6 @@
         </w:tabs>
         <w:ind w:left="2880" w:hanging="360"/>
       </w:pPr>
-      <w:rPr/>
     </w:lvl>
     <w:lvl w:ilvl="7">
       <w:start w:val="1"/>
@@ -3732,7 +4451,6 @@
         </w:tabs>
         <w:ind w:left="3240" w:hanging="360"/>
       </w:pPr>
-      <w:rPr/>
     </w:lvl>
     <w:lvl w:ilvl="8">
       <w:start w:val="1"/>
@@ -3745,10 +4463,9 @@
         </w:tabs>
         <w:ind w:left="3600" w:hanging="360"/>
       </w:pPr>
-      <w:rPr/>
     </w:lvl>
   </w:abstractNum>
-  <w:abstractNum w:abstractNumId="3">
+  <w:abstractNum w:abstractNumId="2">
     <w:lvl w:ilvl="0">
       <w:start w:val="1"/>
       <w:numFmt w:val="none"/>
@@ -3872,9 +4589,6 @@
   </w:num>
   <w:num w:numId="2">
     <w:abstractNumId w:val="2"/>
-  </w:num>
-  <w:num w:numId="3">
-    <w:abstractNumId w:val="3"/>
   </w:num>
 </w:numbering>
 </file>
@@ -4289,7 +5003,7 @@
     </w:pPr>
     <w:rPr>
       <w:rFonts w:ascii="Calibri" w:hAnsi="Calibri" w:eastAsia="Droid Sans Fallback" w:cs="Calibri"/>
-      <w:color w:val="auto"/>
+      <w:color w:val="00000A"/>
       <w:sz w:val="24"/>
       <w:szCs w:val="24"/>
       <w:lang w:val="en-US" w:eastAsia="en-US" w:bidi="ar-SA"/>
@@ -4324,9 +5038,11 @@
       <w:rFonts w:ascii="OpenSymbol" w:hAnsi="OpenSymbol" w:eastAsia="OpenSymbol" w:cs="OpenSymbol"/>
     </w:rPr>
   </w:style>
-  <w:style w:type="character" w:styleId="NumberingSymbols">
-    <w:name w:val="Numbering Symbols"/>
-    <w:rPr/>
+  <w:style w:type="character" w:styleId="ListLabel1">
+    <w:name w:val="ListLabel 1"/>
+    <w:rPr>
+      <w:rFonts w:cs="Symbol"/>
+    </w:rPr>
   </w:style>
   <w:style w:type="paragraph" w:styleId="Heading">
     <w:name w:val="Heading"/>

--- a/University/Dictionar/docs/Dictionar.docx
+++ b/University/Dictionar/docs/Dictionar.docx
@@ -788,92 +788,7 @@
           <w:effect w:val="none"/>
           <w:shd w:fill="FFFFFF" w:val="clear"/>
         </w:rPr>
-        <w:t xml:space="preserve"> e orice literă </w:t>
-      </w:r>
-      <w:r>
-        <w:rPr>
-          <w:rFonts w:ascii="Times New Roman" w:hAnsi="Times New Roman"/>
-          <w:b w:val="false"/>
-          <w:i w:val="false"/>
-          <w:caps w:val="false"/>
-          <w:smallCaps w:val="false"/>
-          <w:strike w:val="false"/>
-          <w:dstrike w:val="false"/>
-          <w:color w:val="000000"/>
-          <w:sz w:val="24"/>
-          <w:u w:val="none"/>
-          <w:effect w:val="none"/>
-          <w:shd w:fill="FFFFFF" w:val="clear"/>
-        </w:rPr>
-        <w:t>(</w:t>
-      </w:r>
-      <w:r>
-        <w:rPr>
-          <w:rFonts w:ascii="Times New Roman" w:hAnsi="Times New Roman"/>
-          <w:b w:val="false"/>
-          <w:i w:val="false"/>
-          <w:caps w:val="false"/>
-          <w:smallCaps w:val="false"/>
-          <w:strike w:val="false"/>
-          <w:dstrike w:val="false"/>
-          <w:color w:val="000000"/>
-          <w:sz w:val="24"/>
-          <w:u w:val="none"/>
-          <w:effect w:val="none"/>
-          <w:shd w:fill="FFFFFF" w:val="clear"/>
-        </w:rPr>
-        <w:t>modificare</w:t>
-      </w:r>
-      <w:r>
-        <w:rPr>
-          <w:rFonts w:ascii="Times New Roman" w:hAnsi="Times New Roman"/>
-          <w:b w:val="false"/>
-          <w:i w:val="false"/>
-          <w:caps w:val="false"/>
-          <w:smallCaps w:val="false"/>
-          <w:strike w:val="false"/>
-          <w:dstrike w:val="false"/>
-          <w:color w:val="000000"/>
-          <w:sz w:val="24"/>
-          <w:u w:val="none"/>
-          <w:effect w:val="none"/>
-          <w:shd w:fill="FFFFFF" w:val="clear"/>
-        </w:rPr>
-        <w:t xml:space="preserve"> literă </w:t>
-      </w:r>
-      <w:r>
-        <w:rPr>
-          <w:rFonts w:ascii="Times New Roman" w:hAnsi="Times New Roman"/>
-          <w:b w:val="false"/>
-          <w:i w:val="false"/>
-          <w:caps w:val="false"/>
-          <w:smallCaps w:val="false"/>
-          <w:strike w:val="false"/>
-          <w:dstrike w:val="false"/>
-          <w:color w:val="000000"/>
-          <w:sz w:val="24"/>
-          <w:u w:val="none"/>
-          <w:effect w:val="none"/>
-          <w:shd w:fill="FFFFFF" w:val="clear"/>
-        </w:rPr>
-        <w:t>din cuvânt</w:t>
-      </w:r>
-      <w:r>
-        <w:rPr>
-          <w:rFonts w:ascii="Times New Roman" w:hAnsi="Times New Roman"/>
-          <w:b w:val="false"/>
-          <w:i w:val="false"/>
-          <w:caps w:val="false"/>
-          <w:smallCaps w:val="false"/>
-          <w:strike w:val="false"/>
-          <w:dstrike w:val="false"/>
-          <w:color w:val="000000"/>
-          <w:sz w:val="24"/>
-          <w:u w:val="none"/>
-          <w:effect w:val="none"/>
-          <w:shd w:fill="FFFFFF" w:val="clear"/>
-        </w:rPr>
-        <w:t>)</w:t>
+        <w:t xml:space="preserve"> e orice literă (modificare literă din cuvânt)</w:t>
       </w:r>
     </w:p>
     <w:p>
@@ -1646,109 +1561,7 @@
           <w:effect w:val="none"/>
           <w:shd w:fill="FFFFFF" w:val="clear"/>
         </w:rPr>
-        <w:t>(</w:t>
-      </w:r>
-      <w:r>
-        <w:rPr>
-          <w:rFonts w:ascii="Times New Roman" w:hAnsi="Times New Roman"/>
-          <w:b w:val="false"/>
-          <w:i w:val="false"/>
-          <w:caps w:val="false"/>
-          <w:smallCaps w:val="false"/>
-          <w:strike w:val="false"/>
-          <w:dstrike w:val="false"/>
-          <w:color w:val="000000"/>
-          <w:sz w:val="24"/>
-          <w:u w:val="none"/>
-          <w:effect w:val="none"/>
-          <w:shd w:fill="FFFFFF" w:val="clear"/>
-        </w:rPr>
-        <w:t>inserţie</w:t>
-      </w:r>
-      <w:r>
-        <w:rPr>
-          <w:rFonts w:ascii="Times New Roman" w:hAnsi="Times New Roman"/>
-          <w:b w:val="false"/>
-          <w:i w:val="false"/>
-          <w:caps w:val="false"/>
-          <w:smallCaps w:val="false"/>
-          <w:strike w:val="false"/>
-          <w:dstrike w:val="false"/>
-          <w:color w:val="000000"/>
-          <w:sz w:val="24"/>
-          <w:u w:val="none"/>
-          <w:effect w:val="none"/>
-          <w:shd w:fill="FFFFFF" w:val="clear"/>
-        </w:rPr>
-        <w:t xml:space="preserve"> literă in interiorul cuvântului;</w:t>
-      </w:r>
-      <w:r>
-        <w:rPr>
-          <w:rFonts w:ascii="Times New Roman" w:hAnsi="Times New Roman"/>
-          <w:b w:val="false"/>
-          <w:i w:val="false"/>
-          <w:caps w:val="false"/>
-          <w:smallCaps w:val="false"/>
-          <w:strike w:val="false"/>
-          <w:dstrike w:val="false"/>
-          <w:color w:val="000000"/>
-          <w:sz w:val="24"/>
-          <w:u w:val="none"/>
-          <w:effect w:val="none"/>
-          <w:shd w:fill="FFFFFF" w:val="clear"/>
-        </w:rPr>
-        <w:t xml:space="preserve"> observăm că </w:t>
-      </w:r>
-      <w:r>
-        <w:rPr>
-          <w:rFonts w:ascii="Times New Roman" w:hAnsi="Times New Roman"/>
-          <w:b w:val="false"/>
-          <w:i w:val="false"/>
-          <w:caps w:val="false"/>
-          <w:smallCaps w:val="false"/>
-          <w:strike w:val="false"/>
-          <w:dstrike w:val="false"/>
-          <w:color w:val="000000"/>
-          <w:sz w:val="24"/>
-          <w:u w:val="none"/>
-          <w:effect w:val="none"/>
-          <w:shd w:fill="FFFFFF" w:val="clear"/>
-        </w:rPr>
-        <w:t xml:space="preserve">putem </w:t>
-      </w:r>
-      <w:r>
-        <w:rPr>
-          <w:rFonts w:ascii="Times New Roman" w:hAnsi="Times New Roman"/>
-          <w:b w:val="false"/>
-          <w:i w:val="false"/>
-          <w:caps w:val="false"/>
-          <w:smallCaps w:val="false"/>
-          <w:strike w:val="false"/>
-          <w:dstrike w:val="false"/>
-          <w:color w:val="000000"/>
-          <w:sz w:val="24"/>
-          <w:u w:val="none"/>
-          <w:effect w:val="none"/>
-          <w:shd w:fill="FFFFFF" w:val="clear"/>
-        </w:rPr>
-        <w:t>insera inainte de prima/după ultima literă</w:t>
-      </w:r>
-      <w:r>
-        <w:rPr>
-          <w:rFonts w:ascii="Times New Roman" w:hAnsi="Times New Roman"/>
-          <w:b w:val="false"/>
-          <w:i w:val="false"/>
-          <w:caps w:val="false"/>
-          <w:smallCaps w:val="false"/>
-          <w:strike w:val="false"/>
-          <w:dstrike w:val="false"/>
-          <w:color w:val="000000"/>
-          <w:sz w:val="24"/>
-          <w:u w:val="none"/>
-          <w:effect w:val="none"/>
-          <w:shd w:fill="FFFFFF" w:val="clear"/>
-        </w:rPr>
-        <w:t>)</w:t>
+        <w:t>(inserţie literă in interiorul cuvântului; observăm că putem insera inainte de prima/după ultima literă)</w:t>
       </w:r>
     </w:p>
     <w:p>
@@ -1807,24 +1620,7 @@
           <w:effect w:val="none"/>
           <w:shd w:fill="FFFFFF" w:val="clear"/>
         </w:rPr>
-        <w:t>D</w:t>
-      </w:r>
-      <w:r>
-        <w:rPr>
-          <w:rFonts w:ascii="Times New Roman" w:hAnsi="Times New Roman"/>
-          <w:b w:val="false"/>
-          <w:i w:val="false"/>
-          <w:caps w:val="false"/>
-          <w:smallCaps w:val="false"/>
-          <w:strike w:val="false"/>
-          <w:dstrike w:val="false"/>
-          <w:color w:val="000000"/>
-          <w:sz w:val="24"/>
-          <w:u w:val="none"/>
-          <w:effect w:val="none"/>
-          <w:shd w:fill="FFFFFF" w:val="clear"/>
-        </w:rPr>
-        <w:t xml:space="preserve">e exemplu, avînd cuvantul </w:t>
+        <w:t xml:space="preserve">De exemplu, avînd cuvantul </w:t>
       </w:r>
       <w:r>
         <w:rPr>
@@ -1986,24 +1782,7 @@
           <w:effect w:val="none"/>
           <w:shd w:fill="FFFFFF" w:val="clear"/>
         </w:rPr>
-        <w:t xml:space="preserve"> (modificare literă), </w:t>
-      </w:r>
-      <w:r>
-        <w:rPr>
-          <w:rFonts w:ascii="Times New Roman" w:hAnsi="Times New Roman"/>
-          <w:b w:val="false"/>
-          <w:i w:val="false"/>
-          <w:caps w:val="false"/>
-          <w:smallCaps w:val="false"/>
-          <w:strike w:val="false"/>
-          <w:dstrike w:val="false"/>
-          <w:color w:val="000000"/>
-          <w:sz w:val="24"/>
-          <w:u w:val="none"/>
-          <w:effect w:val="none"/>
-          <w:shd w:fill="FFFFFF" w:val="clear"/>
-        </w:rPr>
-        <w:t xml:space="preserve"> </w:t>
+        <w:t xml:space="preserve"> (modificare literă),  </w:t>
       </w:r>
     </w:p>
     <w:p>
@@ -2553,41 +2332,114 @@
           <w:effect w:val="none"/>
           <w:shd w:fill="FFFFFF" w:val="clear"/>
         </w:rPr>
-        <w:t xml:space="preserve"> linii de la intrare. Pe fiecare linie se v</w:t>
-      </w:r>
-      <w:r>
-        <w:rPr>
-          <w:rFonts w:ascii="Times New Roman" w:hAnsi="Times New Roman"/>
-          <w:b w:val="false"/>
-          <w:i w:val="false"/>
-          <w:caps w:val="false"/>
-          <w:smallCaps w:val="false"/>
-          <w:strike w:val="false"/>
-          <w:dstrike w:val="false"/>
-          <w:color w:val="000000"/>
-          <w:sz w:val="24"/>
-          <w:u w:val="none"/>
-          <w:effect w:val="none"/>
-          <w:shd w:fill="FFFFFF" w:val="clear"/>
-        </w:rPr>
-        <w:t>or scrie cele doua cuvinte corespunyătoare urmate de un</w:t>
-      </w:r>
-      <w:r>
-        <w:rPr>
-          <w:rFonts w:ascii="Times New Roman" w:hAnsi="Times New Roman"/>
-          <w:b w:val="false"/>
-          <w:i w:val="false"/>
-          <w:caps w:val="false"/>
-          <w:smallCaps w:val="false"/>
-          <w:strike w:val="false"/>
-          <w:dstrike w:val="false"/>
-          <w:color w:val="000000"/>
-          <w:sz w:val="24"/>
-          <w:u w:val="none"/>
-          <w:effect w:val="none"/>
-          <w:shd w:fill="FFFFFF" w:val="clear"/>
-        </w:rPr>
-        <w:t xml:space="preserve"> număr reprezentând cea mai scurtă distanţă între cele două cuvinte prin traduceri succesive şi folosind doar cuvinte din dicţionar. </w:t>
+        <w:t xml:space="preserve"> linii de la intrare. Pe fiecare linie se vor scrie cele doua cuvinte corespun</w:t>
+      </w:r>
+      <w:r>
+        <w:rPr>
+          <w:rFonts w:ascii="Times New Roman" w:hAnsi="Times New Roman"/>
+          <w:b w:val="false"/>
+          <w:i w:val="false"/>
+          <w:caps w:val="false"/>
+          <w:smallCaps w:val="false"/>
+          <w:strike w:val="false"/>
+          <w:dstrike w:val="false"/>
+          <w:color w:val="000000"/>
+          <w:sz w:val="24"/>
+          <w:u w:val="none"/>
+          <w:effect w:val="none"/>
+          <w:shd w:fill="FFFFFF" w:val="clear"/>
+        </w:rPr>
+        <w:t>z</w:t>
+      </w:r>
+      <w:r>
+        <w:rPr>
+          <w:rFonts w:ascii="Times New Roman" w:hAnsi="Times New Roman"/>
+          <w:b w:val="false"/>
+          <w:i w:val="false"/>
+          <w:caps w:val="false"/>
+          <w:smallCaps w:val="false"/>
+          <w:strike w:val="false"/>
+          <w:dstrike w:val="false"/>
+          <w:color w:val="000000"/>
+          <w:sz w:val="24"/>
+          <w:u w:val="none"/>
+          <w:effect w:val="none"/>
+          <w:shd w:fill="FFFFFF" w:val="clear"/>
+        </w:rPr>
+        <w:t xml:space="preserve">ătoare urmate de un număr reprezentând cea mai scurtă distanţă între cele două cuvinte prin traduceri succesive şi folosind doar cuvinte din dicţionar. </w:t>
+      </w:r>
+    </w:p>
+    <w:p>
+      <w:pPr>
+        <w:pStyle w:val="TextBody"/>
+        <w:bidi w:val="0"/>
+        <w:spacing w:lineRule="auto" w:line="240" w:before="0" w:after="0"/>
+        <w:jc w:val="left"/>
+        <w:rPr>
+          <w:rFonts w:ascii="Times New Roman" w:hAnsi="Times New Roman"/>
+          <w:b w:val="false"/>
+          <w:i w:val="false"/>
+          <w:caps w:val="false"/>
+          <w:smallCaps w:val="false"/>
+          <w:strike w:val="false"/>
+          <w:dstrike w:val="false"/>
+          <w:color w:val="000000"/>
+          <w:sz w:val="24"/>
+          <w:u w:val="none"/>
+          <w:effect w:val="none"/>
+          <w:shd w:fill="FFFFFF" w:val="clear"/>
+        </w:rPr>
+      </w:pPr>
+      <w:r>
+        <w:rPr>
+          <w:rFonts w:ascii="Times New Roman" w:hAnsi="Times New Roman"/>
+          <w:b w:val="false"/>
+          <w:i w:val="false"/>
+          <w:caps w:val="false"/>
+          <w:smallCaps w:val="false"/>
+          <w:strike w:val="false"/>
+          <w:dstrike w:val="false"/>
+          <w:color w:val="000000"/>
+          <w:sz w:val="24"/>
+          <w:u w:val="none"/>
+          <w:effect w:val="none"/>
+          <w:shd w:fill="FFFFFF" w:val="clear"/>
+        </w:rPr>
+        <w:t xml:space="preserve">Dacă nu se poate ajunge de la unul la celălalt, se va afişa </w:t>
+      </w:r>
+      <w:r>
+        <w:rPr>
+          <w:rFonts w:ascii="Courier 10 Pitch" w:hAnsi="Courier 10 Pitch"/>
+          <w:b w:val="false"/>
+          <w:i w:val="false"/>
+          <w:caps w:val="false"/>
+          <w:smallCaps w:val="false"/>
+          <w:strike w:val="false"/>
+          <w:dstrike w:val="false"/>
+          <w:color w:val="000000"/>
+          <w:sz w:val="24"/>
+          <w:u w:val="none"/>
+          <w:effect w:val="none"/>
+          <w:shd w:fill="FFFFFF" w:val="clear"/>
+        </w:rPr>
+        <w:t>-1</w:t>
+      </w:r>
+      <w:r>
+        <w:rPr>
+          <w:rFonts w:ascii="Times New Roman" w:hAnsi="Times New Roman"/>
+          <w:b w:val="false"/>
+          <w:i w:val="false"/>
+          <w:caps w:val="false"/>
+          <w:smallCaps w:val="false"/>
+          <w:strike w:val="false"/>
+          <w:dstrike w:val="false"/>
+          <w:color w:val="000000"/>
+          <w:sz w:val="24"/>
+          <w:u w:val="none"/>
+          <w:effect w:val="none"/>
+          <w:shd w:fill="FFFFFF" w:val="clear"/>
+        </w:rPr>
+        <w:t>.</w:t>
       </w:r>
     </w:p>
     <w:p>
@@ -2613,7 +2465,7 @@
           <w:effect w:val="none"/>
           <w:shd w:fill="FFFFFF" w:val="clear"/>
         </w:rPr>
-        <w:t xml:space="preserve">Dacă nu se poate ajunge de la unul la celălalt, se va afişa </w:t>
+        <w:t xml:space="preserve">Dacă unul sau amândouă cuvintele nu există în dicţionar, se va afişa </w:t>
       </w:r>
       <w:r>
         <w:rPr>
@@ -2647,7 +2499,7 @@
           <w:effect w:val="none"/>
           <w:shd w:fill="FFFFFF" w:val="clear"/>
         </w:rPr>
-        <w:t>.</w:t>
+        <w:t xml:space="preserve">. </w:t>
       </w:r>
       <w:r>
         <w:rPr/>
@@ -2812,7 +2664,7 @@
     <w:tbl>
       <w:tblPr>
         <w:jc w:val="left"/>
-        <w:tblInd w:w="90" w:type="dxa"/>
+        <w:tblInd w:w="81" w:type="dxa"/>
         <w:tblBorders>
           <w:top w:val="single" w:sz="8" w:space="0" w:color="000001"/>
           <w:left w:val="single" w:sz="8" w:space="0" w:color="000001"/>
@@ -2823,15 +2675,15 @@
         </w:tblBorders>
         <w:tblCellMar>
           <w:top w:w="100" w:type="dxa"/>
-          <w:left w:w="80" w:type="dxa"/>
+          <w:left w:w="70" w:type="dxa"/>
           <w:bottom w:w="100" w:type="dxa"/>
           <w:right w:w="100" w:type="dxa"/>
         </w:tblCellMar>
       </w:tblPr>
       <w:tblGrid>
-        <w:gridCol w:w="2343"/>
+        <w:gridCol w:w="2342"/>
         <w:gridCol w:w="2789"/>
-        <w:gridCol w:w="4618"/>
+        <w:gridCol w:w="4619"/>
       </w:tblGrid>
       <w:tr>
         <w:trPr>
@@ -2839,7 +2691,7 @@
         </w:trPr>
         <w:tc>
           <w:tcPr>
-            <w:tcW w:w="2343" w:type="dxa"/>
+            <w:tcW w:w="2342" w:type="dxa"/>
             <w:tcBorders>
               <w:top w:val="single" w:sz="8" w:space="0" w:color="000001"/>
               <w:left w:val="single" w:sz="8" w:space="0" w:color="000001"/>
@@ -2850,7 +2702,7 @@
             </w:tcBorders>
             <w:shd w:fill="FFFFFF" w:val="clear"/>
             <w:tcMar>
-              <w:left w:w="80" w:type="dxa"/>
+              <w:left w:w="70" w:type="dxa"/>
             </w:tcMar>
             <w:vAlign w:val="center"/>
           </w:tcPr>
@@ -2907,7 +2759,7 @@
             </w:tcBorders>
             <w:shd w:fill="FFFFFF" w:val="clear"/>
             <w:tcMar>
-              <w:left w:w="80" w:type="dxa"/>
+              <w:left w:w="70" w:type="dxa"/>
             </w:tcMar>
             <w:vAlign w:val="center"/>
           </w:tcPr>
@@ -2953,7 +2805,7 @@
         </w:tc>
         <w:tc>
           <w:tcPr>
-            <w:tcW w:w="4618" w:type="dxa"/>
+            <w:tcW w:w="4619" w:type="dxa"/>
             <w:tcBorders>
               <w:top w:val="single" w:sz="8" w:space="0" w:color="000001"/>
               <w:left w:val="single" w:sz="8" w:space="0" w:color="000001"/>
@@ -2964,7 +2816,7 @@
             </w:tcBorders>
             <w:shd w:fill="FFFFFF" w:val="clear"/>
             <w:tcMar>
-              <w:left w:w="80" w:type="dxa"/>
+              <w:left w:w="70" w:type="dxa"/>
             </w:tcMar>
             <w:vAlign w:val="center"/>
           </w:tcPr>
@@ -3015,7 +2867,7 @@
         </w:trPr>
         <w:tc>
           <w:tcPr>
-            <w:tcW w:w="2343" w:type="dxa"/>
+            <w:tcW w:w="2342" w:type="dxa"/>
             <w:tcBorders>
               <w:top w:val="single" w:sz="8" w:space="0" w:color="000001"/>
               <w:left w:val="single" w:sz="8" w:space="0" w:color="000001"/>
@@ -3026,7 +2878,7 @@
             </w:tcBorders>
             <w:shd w:fill="FFFFFF" w:val="clear"/>
             <w:tcMar>
-              <w:left w:w="80" w:type="dxa"/>
+              <w:left w:w="70" w:type="dxa"/>
             </w:tcMar>
             <w:vAlign w:val="center"/>
           </w:tcPr>
@@ -3980,7 +3832,7 @@
             </w:tcBorders>
             <w:shd w:fill="FFFFFF" w:val="clear"/>
             <w:tcMar>
-              <w:left w:w="80" w:type="dxa"/>
+              <w:left w:w="70" w:type="dxa"/>
             </w:tcMar>
           </w:tcPr>
           <w:p>
@@ -4070,7 +3922,7 @@
         </w:tc>
         <w:tc>
           <w:tcPr>
-            <w:tcW w:w="4618" w:type="dxa"/>
+            <w:tcW w:w="4619" w:type="dxa"/>
             <w:tcBorders>
               <w:top w:val="single" w:sz="8" w:space="0" w:color="000001"/>
               <w:left w:val="single" w:sz="8" w:space="0" w:color="000001"/>
@@ -4081,7 +3933,7 @@
             </w:tcBorders>
             <w:shd w:fill="FFFFFF" w:val="clear"/>
             <w:tcMar>
-              <w:left w:w="80" w:type="dxa"/>
+              <w:left w:w="70" w:type="dxa"/>
             </w:tcMar>
           </w:tcPr>
           <w:p>
@@ -4182,7 +4034,7 @@
       <w:pPr>
         <w:pStyle w:val="TextBody"/>
         <w:bidi w:val="0"/>
-        <w:spacing w:lineRule="auto" w:line="328" w:before="0" w:after="0"/>
+        <w:spacing w:lineRule="auto" w:line="326" w:before="0" w:after="0"/>
         <w:jc w:val="left"/>
         <w:rPr>
           <w:rFonts w:ascii="Times New Roman" w:hAnsi="Times New Roman"/>
@@ -4221,7 +4073,7 @@
       <w:pPr>
         <w:pStyle w:val="TextBody"/>
         <w:bidi w:val="0"/>
-        <w:spacing w:lineRule="auto" w:line="328" w:before="0" w:after="0"/>
+        <w:spacing w:lineRule="auto" w:line="326" w:before="0" w:after="0"/>
         <w:jc w:val="left"/>
         <w:rPr>
           <w:rFonts w:ascii="Times New Roman" w:hAnsi="Times New Roman"/>
@@ -5044,6 +4896,12 @@
       <w:rFonts w:cs="Symbol"/>
     </w:rPr>
   </w:style>
+  <w:style w:type="character" w:styleId="ListLabel2">
+    <w:name w:val="ListLabel 2"/>
+    <w:rPr>
+      <w:rFonts w:cs="Wingdings"/>
+    </w:rPr>
+  </w:style>
   <w:style w:type="paragraph" w:styleId="Heading">
     <w:name w:val="Heading"/>
     <w:basedOn w:val="Normal"/>
